--- a/Компьютерные сети/Лабораторная работа 2.docx
+++ b/Компьютерные сети/Лабораторная работа 2.docx
@@ -338,7 +338,24 @@
           <w:sz w:val="28"/>
           <w:szCs w:val="24"/>
         </w:rPr>
-        <w:t>Протокол сетевого уровня IPX</w:t>
+        <w:t xml:space="preserve">Протокол сетевого уровня </w:t>
+      </w:r>
+      <w:r>
+        <w:rPr>
+          <w:rFonts w:ascii="Times New Roman" w:eastAsia="Times New Roman" w:hAnsi="Times New Roman" w:cs="Times New Roman"/>
+          <w:sz w:val="28"/>
+          <w:szCs w:val="24"/>
+          <w:lang w:val="en-US"/>
+        </w:rPr>
+        <w:t>S</w:t>
+      </w:r>
+      <w:r>
+        <w:rPr>
+          <w:rFonts w:ascii="Times New Roman" w:eastAsia="Times New Roman" w:hAnsi="Times New Roman" w:cs="Times New Roman"/>
+          <w:sz w:val="28"/>
+          <w:szCs w:val="24"/>
+        </w:rPr>
+        <w:t>PX</w:t>
       </w:r>
       <w:r>
         <w:rPr>
@@ -777,7 +794,6 @@
         <w:ind w:firstLine="708"/>
         <w:rPr>
           <w:szCs w:val="28"/>
-          <w:lang w:val="en-US"/>
         </w:rPr>
       </w:pPr>
       <w:r>
@@ -808,7 +824,6 @@
         <w:ind w:firstLine="708"/>
         <w:rPr>
           <w:szCs w:val="28"/>
-          <w:lang w:val="en-US"/>
         </w:rPr>
       </w:pPr>
       <w:r>
@@ -825,7 +840,6 @@
         <w:ind w:firstLine="708"/>
         <w:rPr>
           <w:szCs w:val="28"/>
-          <w:lang w:val="en-US"/>
         </w:rPr>
       </w:pPr>
       <w:r>
@@ -856,7 +870,6 @@
         <w:ind w:firstLine="708"/>
         <w:rPr>
           <w:szCs w:val="28"/>
-          <w:lang w:val="en-US"/>
         </w:rPr>
       </w:pPr>
       <w:r>
@@ -873,7 +886,6 @@
         <w:ind w:firstLine="708"/>
         <w:rPr>
           <w:szCs w:val="28"/>
-          <w:lang w:val="en-US"/>
         </w:rPr>
       </w:pPr>
       <w:r>
@@ -890,7 +902,6 @@
         <w:ind w:firstLine="708"/>
         <w:rPr>
           <w:szCs w:val="28"/>
-          <w:lang w:val="en-US"/>
         </w:rPr>
       </w:pPr>
       <w:r>
@@ -905,74 +916,133 @@
       <w:r>
         <w:rPr>
           <w:szCs w:val="28"/>
+        </w:rPr>
+        <w:t xml:space="preserve"> – </w:t>
+      </w:r>
+      <w:r>
+        <w:rPr>
+          <w:szCs w:val="28"/>
+        </w:rPr>
+        <w:t>протокол</w:t>
+      </w:r>
+      <w:r>
+        <w:rPr>
+          <w:szCs w:val="28"/>
+        </w:rPr>
+        <w:t xml:space="preserve"> </w:t>
+      </w:r>
+      <w:r>
+        <w:rPr>
+          <w:szCs w:val="28"/>
+        </w:rPr>
+        <w:t>последовательного</w:t>
+      </w:r>
+      <w:r>
+        <w:rPr>
+          <w:szCs w:val="28"/>
+        </w:rPr>
+        <w:t xml:space="preserve"> </w:t>
+      </w:r>
+      <w:r>
+        <w:rPr>
+          <w:szCs w:val="28"/>
+        </w:rPr>
+        <w:t>обмена</w:t>
+      </w:r>
+      <w:r>
+        <w:rPr>
+          <w:szCs w:val="28"/>
+        </w:rPr>
+        <w:t xml:space="preserve"> </w:t>
+      </w:r>
+      <w:r>
+        <w:rPr>
+          <w:szCs w:val="28"/>
+        </w:rPr>
+        <w:t>пакетами</w:t>
+      </w:r>
+      <w:r>
+        <w:rPr>
+          <w:szCs w:val="28"/>
+        </w:rPr>
+        <w:t xml:space="preserve"> (</w:t>
+      </w:r>
+      <w:r>
+        <w:rPr>
+          <w:szCs w:val="28"/>
           <w:lang w:val="en-US"/>
         </w:rPr>
-        <w:t xml:space="preserve"> – </w:t>
-      </w:r>
-      <w:r>
-        <w:rPr>
-          <w:szCs w:val="28"/>
-        </w:rPr>
-        <w:t>протокол</w:t>
+        <w:t>Sequenced</w:t>
+      </w:r>
+      <w:r>
+        <w:rPr>
+          <w:szCs w:val="28"/>
+        </w:rPr>
+        <w:t xml:space="preserve"> </w:t>
       </w:r>
       <w:r>
         <w:rPr>
           <w:szCs w:val="28"/>
           <w:lang w:val="en-US"/>
         </w:rPr>
+        <w:t>Packet</w:t>
+      </w:r>
+      <w:r>
+        <w:rPr>
+          <w:szCs w:val="28"/>
+        </w:rPr>
         <w:t xml:space="preserve"> </w:t>
       </w:r>
       <w:r>
         <w:rPr>
           <w:szCs w:val="28"/>
-        </w:rPr>
-        <w:t>последовательного</w:t>
-      </w:r>
-      <w:r>
-        <w:rPr>
-          <w:szCs w:val="28"/>
           <w:lang w:val="en-US"/>
         </w:rPr>
+        <w:t>Exchange</w:t>
+      </w:r>
+      <w:r>
+        <w:rPr>
+          <w:szCs w:val="28"/>
+        </w:rPr>
         <w:t xml:space="preserve"> </w:t>
       </w:r>
       <w:r>
         <w:rPr>
           <w:szCs w:val="28"/>
-        </w:rPr>
-        <w:t>обмена</w:t>
-      </w:r>
-      <w:r>
-        <w:rPr>
-          <w:szCs w:val="28"/>
           <w:lang w:val="en-US"/>
         </w:rPr>
+        <w:t>Protocol</w:t>
+      </w:r>
+      <w:r>
+        <w:rPr>
+          <w:szCs w:val="28"/>
+        </w:rPr>
+        <w:t xml:space="preserve">), </w:t>
+      </w:r>
+      <w:r>
+        <w:rPr>
+          <w:szCs w:val="28"/>
+        </w:rPr>
+        <w:t>разработанный</w:t>
+      </w:r>
+      <w:r>
+        <w:rPr>
+          <w:szCs w:val="28"/>
+        </w:rPr>
         <w:t xml:space="preserve"> </w:t>
       </w:r>
       <w:r>
         <w:rPr>
           <w:szCs w:val="28"/>
-        </w:rPr>
-        <w:t>пакетами</w:t>
-      </w:r>
-      <w:r>
-        <w:rPr>
-          <w:szCs w:val="28"/>
           <w:lang w:val="en-US"/>
         </w:rPr>
-        <w:t xml:space="preserve"> (Sequenced Packet Exchange Protocol), </w:t>
-      </w:r>
-      <w:r>
-        <w:rPr>
-          <w:szCs w:val="28"/>
-        </w:rPr>
-        <w:t>разработанный</w:t>
-      </w:r>
-      <w:r>
-        <w:rPr>
-          <w:szCs w:val="28"/>
-          <w:lang w:val="en-US"/>
-        </w:rPr>
-        <w:t xml:space="preserve"> Novell. </w:t>
+        <w:t>Novell</w:t>
+      </w:r>
+      <w:r>
+        <w:rPr>
+          <w:szCs w:val="28"/>
+        </w:rPr>
+        <w:t xml:space="preserve">. </w:t>
       </w:r>
       <w:r>
         <w:rPr>
@@ -988,7 +1058,6 @@
         <w:ind w:firstLine="708"/>
         <w:rPr>
           <w:szCs w:val="28"/>
-          <w:lang w:val="en-US"/>
         </w:rPr>
       </w:pPr>
       <w:r>
@@ -1288,7 +1357,6 @@
         <w:ind w:firstLine="708"/>
         <w:rPr>
           <w:szCs w:val="28"/>
-          <w:lang w:val="en-US"/>
         </w:rPr>
       </w:pPr>
       <w:r>
@@ -1335,7 +1403,6 @@
         <w:ind w:firstLine="708"/>
         <w:rPr>
           <w:szCs w:val="28"/>
-          <w:lang w:val="en-US"/>
         </w:rPr>
       </w:pPr>
       <w:r>
@@ -1360,7 +1427,6 @@
         <w:ind w:firstLine="708"/>
         <w:rPr>
           <w:szCs w:val="28"/>
-          <w:lang w:val="en-US"/>
         </w:rPr>
       </w:pPr>
       <w:r>
@@ -1377,7 +1443,6 @@
         <w:ind w:firstLine="708"/>
         <w:rPr>
           <w:szCs w:val="28"/>
-          <w:lang w:val="en-US"/>
         </w:rPr>
       </w:pPr>
       <w:r>
@@ -1668,6 +1733,11 @@
           <w:szCs w:val="28"/>
         </w:rPr>
         <w:br/>
+      </w:r>
+      <w:r>
+        <w:rPr>
+          <w:szCs w:val="28"/>
+        </w:rPr>
         <w:t xml:space="preserve">В качестве параметра передаётся число, которое необходимо преобразовать. Функция возвращает преобразованное число. </w:t>
       </w:r>
     </w:p>
@@ -3335,6 +3405,46 @@
     </w:p>
     <w:p>
       <w:pPr>
+        <w:spacing w:line="259" w:lineRule="auto"/>
+        <w:rPr>
+          <w:rFonts w:ascii="Times New Roman" w:eastAsia="Times New Roman" w:hAnsi="Times New Roman" w:cs="Times New Roman"/>
+          <w:sz w:val="28"/>
+          <w:szCs w:val="24"/>
+          <w:lang w:val="en-US" w:eastAsia="ru-RU"/>
+        </w:rPr>
+      </w:pPr>
+      <w:r>
+        <w:rPr>
+          <w:sz w:val="28"/>
+          <w:lang w:val="en-US"/>
+        </w:rPr>
+        <w:br w:type="page"/>
+      </w:r>
+    </w:p>
+    <w:p>
+      <w:pPr>
+        <w:pStyle w:val="ab"/>
+        <w:spacing w:before="13" w:beforeAutospacing="0" w:after="0" w:afterAutospacing="0" w:line="360" w:lineRule="auto"/>
+        <w:ind w:left="115" w:right="46" w:firstLine="363"/>
+        <w:jc w:val="center"/>
+        <w:rPr>
+          <w:b/>
+          <w:bCs/>
+          <w:sz w:val="28"/>
+        </w:rPr>
+      </w:pPr>
+      <w:r>
+        <w:rPr>
+          <w:b/>
+          <w:bCs/>
+          <w:sz w:val="28"/>
+        </w:rPr>
+        <w:lastRenderedPageBreak/>
+        <w:t>Анализ функционирования программы</w:t>
+      </w:r>
+    </w:p>
+    <w:p>
+      <w:pPr>
         <w:pStyle w:val="ab"/>
         <w:spacing w:before="13" w:beforeAutospacing="0" w:after="0" w:afterAutospacing="0" w:line="360" w:lineRule="auto"/>
         <w:ind w:left="115" w:right="46" w:firstLine="363"/>
@@ -3343,6 +3453,6865 @@
           <w:sz w:val="28"/>
         </w:rPr>
       </w:pPr>
+      <w:r>
+        <w:rPr>
+          <w:sz w:val="28"/>
+        </w:rPr>
+        <w:t>Изображение было выбрано размером 5.37</w:t>
+      </w:r>
+      <w:r>
+        <w:rPr>
+          <w:sz w:val="28"/>
+          <w:lang w:val="en-US"/>
+        </w:rPr>
+        <w:t>Mb</w:t>
+      </w:r>
+      <w:r>
+        <w:rPr>
+          <w:sz w:val="28"/>
+        </w:rPr>
+        <w:t>.</w:t>
+      </w:r>
+    </w:p>
+    <w:p>
+      <w:pPr>
+        <w:pStyle w:val="ab"/>
+        <w:spacing w:before="13" w:beforeAutospacing="0" w:after="0" w:afterAutospacing="0" w:line="360" w:lineRule="auto"/>
+        <w:ind w:left="115" w:right="46" w:firstLine="363"/>
+        <w:jc w:val="center"/>
+        <w:rPr>
+          <w:b/>
+          <w:bCs/>
+          <w:sz w:val="28"/>
+        </w:rPr>
+      </w:pPr>
+      <w:r>
+        <w:rPr>
+          <w:b/>
+          <w:bCs/>
+          <w:sz w:val="28"/>
+        </w:rPr>
+        <w:t xml:space="preserve">Анализ </w:t>
+      </w:r>
+      <w:r>
+        <w:rPr>
+          <w:b/>
+          <w:bCs/>
+          <w:sz w:val="28"/>
+          <w:lang w:val="en-US"/>
+        </w:rPr>
+        <w:t>IPX</w:t>
+      </w:r>
+      <w:r>
+        <w:rPr>
+          <w:b/>
+          <w:bCs/>
+          <w:sz w:val="28"/>
+        </w:rPr>
+        <w:t xml:space="preserve"> протокола</w:t>
+      </w:r>
+    </w:p>
+    <w:p>
+      <w:pPr>
+        <w:pStyle w:val="ab"/>
+        <w:spacing w:before="13" w:beforeAutospacing="0" w:after="0" w:afterAutospacing="0" w:line="360" w:lineRule="auto"/>
+        <w:ind w:left="115" w:right="46" w:firstLine="363"/>
+        <w:jc w:val="both"/>
+        <w:rPr>
+          <w:sz w:val="28"/>
+        </w:rPr>
+      </w:pPr>
+      <w:r>
+        <w:rPr>
+          <w:sz w:val="28"/>
+        </w:rPr>
+        <w:t>Пример переданного изображения</w:t>
+      </w:r>
+    </w:p>
+    <w:p>
+      <w:pPr>
+        <w:pStyle w:val="ab"/>
+        <w:spacing w:before="13" w:beforeAutospacing="0" w:after="0" w:afterAutospacing="0" w:line="360" w:lineRule="auto"/>
+        <w:ind w:left="115" w:right="46" w:firstLine="363"/>
+        <w:jc w:val="both"/>
+        <w:rPr>
+          <w:sz w:val="28"/>
+        </w:rPr>
+      </w:pPr>
+      <w:r>
+        <w:rPr>
+          <w:sz w:val="28"/>
+        </w:rPr>
+        <w:t>Исходное изображение</w:t>
+      </w:r>
+    </w:p>
+    <w:p>
+      <w:pPr>
+        <w:pStyle w:val="ab"/>
+        <w:spacing w:before="13" w:beforeAutospacing="0" w:after="0" w:afterAutospacing="0" w:line="360" w:lineRule="auto"/>
+        <w:ind w:left="115" w:right="46" w:firstLine="363"/>
+        <w:jc w:val="both"/>
+        <w:rPr>
+          <w:sz w:val="28"/>
+        </w:rPr>
+      </w:pPr>
+      <w:r>
+        <w:rPr>
+          <w:noProof/>
+          <w:sz w:val="28"/>
+        </w:rPr>
+        <w:drawing>
+          <wp:inline distT="0" distB="0" distL="0" distR="0" wp14:anchorId="11318078" wp14:editId="10702621">
+            <wp:extent cx="6018277" cy="3624263"/>
+            <wp:effectExtent l="0" t="0" r="1905" b="0"/>
+            <wp:docPr id="2038544140" name="Рисунок 1"/>
+            <wp:cNvGraphicFramePr>
+              <a:graphicFrameLocks xmlns:a="http://schemas.openxmlformats.org/drawingml/2006/main" noChangeAspect="1"/>
+            </wp:cNvGraphicFramePr>
+            <a:graphic xmlns:a="http://schemas.openxmlformats.org/drawingml/2006/main">
+              <a:graphicData uri="http://schemas.openxmlformats.org/drawingml/2006/picture">
+                <pic:pic xmlns:pic="http://schemas.openxmlformats.org/drawingml/2006/picture">
+                  <pic:nvPicPr>
+                    <pic:cNvPr id="2038544140" name=""/>
+                    <pic:cNvPicPr/>
+                  </pic:nvPicPr>
+                  <pic:blipFill>
+                    <a:blip r:embed="rId20"/>
+                    <a:stretch>
+                      <a:fillRect/>
+                    </a:stretch>
+                  </pic:blipFill>
+                  <pic:spPr>
+                    <a:xfrm>
+                      <a:off x="0" y="0"/>
+                      <a:ext cx="6025353" cy="3628524"/>
+                    </a:xfrm>
+                    <a:prstGeom prst="rect">
+                      <a:avLst/>
+                    </a:prstGeom>
+                  </pic:spPr>
+                </pic:pic>
+              </a:graphicData>
+            </a:graphic>
+          </wp:inline>
+        </w:drawing>
+      </w:r>
+    </w:p>
+    <w:p>
+      <w:pPr>
+        <w:pStyle w:val="ab"/>
+        <w:spacing w:before="13" w:beforeAutospacing="0" w:after="0" w:afterAutospacing="0" w:line="360" w:lineRule="auto"/>
+        <w:ind w:left="115" w:right="46" w:firstLine="363"/>
+        <w:jc w:val="both"/>
+        <w:rPr>
+          <w:sz w:val="28"/>
+        </w:rPr>
+      </w:pPr>
+      <w:r>
+        <w:rPr>
+          <w:sz w:val="28"/>
+        </w:rPr>
+        <w:t>Переданное изображение</w:t>
+      </w:r>
+    </w:p>
+    <w:p>
+      <w:pPr>
+        <w:pStyle w:val="ab"/>
+        <w:spacing w:before="13" w:beforeAutospacing="0" w:after="0" w:afterAutospacing="0" w:line="360" w:lineRule="auto"/>
+        <w:ind w:left="115" w:right="46" w:firstLine="363"/>
+        <w:jc w:val="both"/>
+        <w:rPr>
+          <w:sz w:val="28"/>
+        </w:rPr>
+      </w:pPr>
+      <w:r>
+        <w:rPr>
+          <w:noProof/>
+          <w:sz w:val="28"/>
+        </w:rPr>
+        <w:drawing>
+          <wp:inline distT="0" distB="0" distL="0" distR="0" wp14:anchorId="4024A0A7" wp14:editId="5326129F">
+            <wp:extent cx="6030804" cy="3743219"/>
+            <wp:effectExtent l="0" t="0" r="8255" b="0"/>
+            <wp:docPr id="2054558647" name="Рисунок 1"/>
+            <wp:cNvGraphicFramePr>
+              <a:graphicFrameLocks xmlns:a="http://schemas.openxmlformats.org/drawingml/2006/main" noChangeAspect="1"/>
+            </wp:cNvGraphicFramePr>
+            <a:graphic xmlns:a="http://schemas.openxmlformats.org/drawingml/2006/main">
+              <a:graphicData uri="http://schemas.openxmlformats.org/drawingml/2006/picture">
+                <pic:pic xmlns:pic="http://schemas.openxmlformats.org/drawingml/2006/picture">
+                  <pic:nvPicPr>
+                    <pic:cNvPr id="2054558647" name=""/>
+                    <pic:cNvPicPr/>
+                  </pic:nvPicPr>
+                  <pic:blipFill>
+                    <a:blip r:embed="rId21"/>
+                    <a:stretch>
+                      <a:fillRect/>
+                    </a:stretch>
+                  </pic:blipFill>
+                  <pic:spPr>
+                    <a:xfrm>
+                      <a:off x="0" y="0"/>
+                      <a:ext cx="6041345" cy="3749762"/>
+                    </a:xfrm>
+                    <a:prstGeom prst="rect">
+                      <a:avLst/>
+                    </a:prstGeom>
+                  </pic:spPr>
+                </pic:pic>
+              </a:graphicData>
+            </a:graphic>
+          </wp:inline>
+        </w:drawing>
+      </w:r>
+    </w:p>
+    <w:p>
+      <w:pPr>
+        <w:pStyle w:val="ab"/>
+        <w:spacing w:before="13" w:beforeAutospacing="0" w:after="0" w:afterAutospacing="0" w:line="360" w:lineRule="auto"/>
+        <w:ind w:right="46"/>
+        <w:jc w:val="both"/>
+        <w:rPr>
+          <w:sz w:val="28"/>
+        </w:rPr>
+      </w:pPr>
+    </w:p>
+    <w:p>
+      <w:pPr>
+        <w:pStyle w:val="ab"/>
+        <w:spacing w:before="13" w:beforeAutospacing="0" w:after="0" w:afterAutospacing="0" w:line="360" w:lineRule="auto"/>
+        <w:ind w:right="46"/>
+        <w:jc w:val="both"/>
+        <w:rPr>
+          <w:sz w:val="28"/>
+        </w:rPr>
+      </w:pPr>
+      <w:r>
+        <w:rPr>
+          <w:sz w:val="28"/>
+        </w:rPr>
+        <w:lastRenderedPageBreak/>
+        <w:t>Передача осуществлялась 3м клиентам</w:t>
+      </w:r>
+    </w:p>
+    <w:tbl>
+      <w:tblPr>
+        <w:tblStyle w:val="a8"/>
+        <w:tblW w:w="0" w:type="auto"/>
+        <w:tblInd w:w="115" w:type="dxa"/>
+        <w:tblLook w:val="04A0" w:firstRow="1" w:lastRow="0" w:firstColumn="1" w:lastColumn="0" w:noHBand="0" w:noVBand="1"/>
+      </w:tblPr>
+      <w:tblGrid>
+        <w:gridCol w:w="5326"/>
+        <w:gridCol w:w="5321"/>
+      </w:tblGrid>
+      <w:tr>
+        <w:tc>
+          <w:tcPr>
+            <w:tcW w:w="5381" w:type="dxa"/>
+          </w:tcPr>
+          <w:p>
+            <w:pPr>
+              <w:pStyle w:val="ab"/>
+              <w:spacing w:before="13" w:beforeAutospacing="0" w:after="0" w:afterAutospacing="0" w:line="360" w:lineRule="auto"/>
+              <w:ind w:right="46"/>
+              <w:jc w:val="both"/>
+              <w:rPr>
+                <w:sz w:val="28"/>
+              </w:rPr>
+            </w:pPr>
+          </w:p>
+        </w:tc>
+        <w:tc>
+          <w:tcPr>
+            <w:tcW w:w="5381" w:type="dxa"/>
+          </w:tcPr>
+          <w:p>
+            <w:pPr>
+              <w:pStyle w:val="ab"/>
+              <w:spacing w:before="13" w:beforeAutospacing="0" w:after="0" w:afterAutospacing="0" w:line="360" w:lineRule="auto"/>
+              <w:ind w:right="46"/>
+              <w:jc w:val="both"/>
+              <w:rPr>
+                <w:sz w:val="28"/>
+              </w:rPr>
+            </w:pPr>
+            <w:r>
+              <w:rPr>
+                <w:sz w:val="28"/>
+              </w:rPr>
+              <w:t>Время, сек</w:t>
+            </w:r>
+          </w:p>
+        </w:tc>
+      </w:tr>
+      <w:tr>
+        <w:tc>
+          <w:tcPr>
+            <w:tcW w:w="5381" w:type="dxa"/>
+          </w:tcPr>
+          <w:p>
+            <w:pPr>
+              <w:pStyle w:val="ab"/>
+              <w:spacing w:before="13" w:beforeAutospacing="0" w:after="0" w:afterAutospacing="0" w:line="360" w:lineRule="auto"/>
+              <w:ind w:right="46"/>
+              <w:jc w:val="both"/>
+              <w:rPr>
+                <w:sz w:val="28"/>
+              </w:rPr>
+            </w:pPr>
+            <w:r>
+              <w:rPr>
+                <w:sz w:val="28"/>
+              </w:rPr>
+              <w:t>Передача №1</w:t>
+            </w:r>
+          </w:p>
+        </w:tc>
+        <w:tc>
+          <w:tcPr>
+            <w:tcW w:w="5381" w:type="dxa"/>
+          </w:tcPr>
+          <w:p>
+            <w:pPr>
+              <w:pStyle w:val="ab"/>
+              <w:spacing w:before="13" w:beforeAutospacing="0" w:after="0" w:afterAutospacing="0" w:line="360" w:lineRule="auto"/>
+              <w:ind w:right="46"/>
+              <w:jc w:val="both"/>
+              <w:rPr>
+                <w:sz w:val="28"/>
+                <w:lang w:val="en-US"/>
+              </w:rPr>
+            </w:pPr>
+            <w:r>
+              <w:rPr>
+                <w:sz w:val="28"/>
+              </w:rPr>
+              <w:t>1</w:t>
+            </w:r>
+            <w:r>
+              <w:rPr>
+                <w:sz w:val="28"/>
+                <w:lang w:val="en-US"/>
+              </w:rPr>
+              <w:t>.</w:t>
+            </w:r>
+            <w:r>
+              <w:rPr>
+                <w:sz w:val="28"/>
+              </w:rPr>
+              <w:t>5</w:t>
+            </w:r>
+            <w:r>
+              <w:rPr>
+                <w:sz w:val="28"/>
+                <w:lang w:val="en-US"/>
+              </w:rPr>
+              <w:t>42</w:t>
+            </w:r>
+          </w:p>
+        </w:tc>
+      </w:tr>
+      <w:tr>
+        <w:tc>
+          <w:tcPr>
+            <w:tcW w:w="5381" w:type="dxa"/>
+          </w:tcPr>
+          <w:p>
+            <w:pPr>
+              <w:pStyle w:val="ab"/>
+              <w:spacing w:before="13" w:beforeAutospacing="0" w:after="0" w:afterAutospacing="0" w:line="360" w:lineRule="auto"/>
+              <w:ind w:right="46"/>
+              <w:jc w:val="both"/>
+              <w:rPr>
+                <w:sz w:val="28"/>
+              </w:rPr>
+            </w:pPr>
+            <w:r>
+              <w:rPr>
+                <w:sz w:val="28"/>
+              </w:rPr>
+              <w:t>Передача №2</w:t>
+            </w:r>
+          </w:p>
+        </w:tc>
+        <w:tc>
+          <w:tcPr>
+            <w:tcW w:w="5381" w:type="dxa"/>
+          </w:tcPr>
+          <w:p>
+            <w:pPr>
+              <w:pStyle w:val="ab"/>
+              <w:spacing w:before="13" w:beforeAutospacing="0" w:after="0" w:afterAutospacing="0" w:line="360" w:lineRule="auto"/>
+              <w:ind w:right="46"/>
+              <w:jc w:val="both"/>
+              <w:rPr>
+                <w:sz w:val="28"/>
+              </w:rPr>
+            </w:pPr>
+            <w:r>
+              <w:rPr>
+                <w:sz w:val="28"/>
+              </w:rPr>
+              <w:t>1</w:t>
+            </w:r>
+            <w:r>
+              <w:rPr>
+                <w:sz w:val="28"/>
+              </w:rPr>
+              <w:t>.4</w:t>
+            </w:r>
+            <w:r>
+              <w:rPr>
+                <w:sz w:val="28"/>
+              </w:rPr>
+              <w:t>92</w:t>
+            </w:r>
+          </w:p>
+        </w:tc>
+      </w:tr>
+      <w:tr>
+        <w:tc>
+          <w:tcPr>
+            <w:tcW w:w="5381" w:type="dxa"/>
+          </w:tcPr>
+          <w:p>
+            <w:pPr>
+              <w:pStyle w:val="ab"/>
+              <w:spacing w:before="13" w:beforeAutospacing="0" w:after="0" w:afterAutospacing="0" w:line="360" w:lineRule="auto"/>
+              <w:ind w:right="46"/>
+              <w:jc w:val="both"/>
+              <w:rPr>
+                <w:sz w:val="28"/>
+              </w:rPr>
+            </w:pPr>
+            <w:r>
+              <w:rPr>
+                <w:sz w:val="28"/>
+              </w:rPr>
+              <w:t>Передача №3</w:t>
+            </w:r>
+          </w:p>
+        </w:tc>
+        <w:tc>
+          <w:tcPr>
+            <w:tcW w:w="5381" w:type="dxa"/>
+          </w:tcPr>
+          <w:p>
+            <w:pPr>
+              <w:pStyle w:val="ab"/>
+              <w:spacing w:before="13" w:beforeAutospacing="0" w:after="0" w:afterAutospacing="0" w:line="360" w:lineRule="auto"/>
+              <w:ind w:right="46"/>
+              <w:jc w:val="both"/>
+              <w:rPr>
+                <w:sz w:val="28"/>
+              </w:rPr>
+            </w:pPr>
+            <w:r>
+              <w:rPr>
+                <w:sz w:val="28"/>
+              </w:rPr>
+              <w:t>1</w:t>
+            </w:r>
+            <w:r>
+              <w:rPr>
+                <w:sz w:val="28"/>
+              </w:rPr>
+              <w:t>.4</w:t>
+            </w:r>
+            <w:r>
+              <w:rPr>
+                <w:sz w:val="28"/>
+              </w:rPr>
+              <w:t>92</w:t>
+            </w:r>
+          </w:p>
+        </w:tc>
+      </w:tr>
+      <w:tr>
+        <w:tc>
+          <w:tcPr>
+            <w:tcW w:w="5381" w:type="dxa"/>
+          </w:tcPr>
+          <w:p>
+            <w:pPr>
+              <w:pStyle w:val="ab"/>
+              <w:spacing w:before="13" w:beforeAutospacing="0" w:after="0" w:afterAutospacing="0" w:line="360" w:lineRule="auto"/>
+              <w:ind w:right="46"/>
+              <w:jc w:val="both"/>
+              <w:rPr>
+                <w:sz w:val="28"/>
+              </w:rPr>
+            </w:pPr>
+            <w:r>
+              <w:rPr>
+                <w:sz w:val="28"/>
+              </w:rPr>
+              <w:t>Передача №4</w:t>
+            </w:r>
+          </w:p>
+        </w:tc>
+        <w:tc>
+          <w:tcPr>
+            <w:tcW w:w="5381" w:type="dxa"/>
+          </w:tcPr>
+          <w:p>
+            <w:pPr>
+              <w:pStyle w:val="ab"/>
+              <w:spacing w:before="13" w:beforeAutospacing="0" w:after="0" w:afterAutospacing="0" w:line="360" w:lineRule="auto"/>
+              <w:ind w:right="46"/>
+              <w:jc w:val="both"/>
+              <w:rPr>
+                <w:sz w:val="28"/>
+              </w:rPr>
+            </w:pPr>
+            <w:r>
+              <w:rPr>
+                <w:sz w:val="28"/>
+              </w:rPr>
+              <w:t>1</w:t>
+            </w:r>
+            <w:r>
+              <w:rPr>
+                <w:sz w:val="28"/>
+              </w:rPr>
+              <w:t>.</w:t>
+            </w:r>
+            <w:r>
+              <w:rPr>
+                <w:sz w:val="28"/>
+              </w:rPr>
+              <w:t>53</w:t>
+            </w:r>
+            <w:r>
+              <w:rPr>
+                <w:sz w:val="28"/>
+              </w:rPr>
+              <w:t>2</w:t>
+            </w:r>
+          </w:p>
+        </w:tc>
+      </w:tr>
+      <w:tr>
+        <w:tc>
+          <w:tcPr>
+            <w:tcW w:w="5381" w:type="dxa"/>
+          </w:tcPr>
+          <w:p>
+            <w:pPr>
+              <w:pStyle w:val="ab"/>
+              <w:spacing w:before="13" w:beforeAutospacing="0" w:after="0" w:afterAutospacing="0" w:line="360" w:lineRule="auto"/>
+              <w:ind w:right="46"/>
+              <w:jc w:val="both"/>
+              <w:rPr>
+                <w:sz w:val="28"/>
+              </w:rPr>
+            </w:pPr>
+            <w:r>
+              <w:rPr>
+                <w:sz w:val="28"/>
+              </w:rPr>
+              <w:t>Передача №5</w:t>
+            </w:r>
+          </w:p>
+        </w:tc>
+        <w:tc>
+          <w:tcPr>
+            <w:tcW w:w="5381" w:type="dxa"/>
+          </w:tcPr>
+          <w:p>
+            <w:pPr>
+              <w:pStyle w:val="ab"/>
+              <w:spacing w:before="13" w:beforeAutospacing="0" w:after="0" w:afterAutospacing="0" w:line="360" w:lineRule="auto"/>
+              <w:ind w:right="46"/>
+              <w:jc w:val="both"/>
+              <w:rPr>
+                <w:sz w:val="28"/>
+              </w:rPr>
+            </w:pPr>
+            <w:r>
+              <w:rPr>
+                <w:sz w:val="28"/>
+              </w:rPr>
+              <w:t>1</w:t>
+            </w:r>
+            <w:r>
+              <w:rPr>
+                <w:sz w:val="28"/>
+              </w:rPr>
+              <w:t>.</w:t>
+            </w:r>
+            <w:r>
+              <w:rPr>
+                <w:sz w:val="28"/>
+              </w:rPr>
+              <w:t>50</w:t>
+            </w:r>
+            <w:r>
+              <w:rPr>
+                <w:sz w:val="28"/>
+              </w:rPr>
+              <w:t>2</w:t>
+            </w:r>
+          </w:p>
+        </w:tc>
+      </w:tr>
+      <w:tr>
+        <w:tc>
+          <w:tcPr>
+            <w:tcW w:w="5381" w:type="dxa"/>
+          </w:tcPr>
+          <w:p>
+            <w:pPr>
+              <w:pStyle w:val="ab"/>
+              <w:spacing w:before="13" w:beforeAutospacing="0" w:after="0" w:afterAutospacing="0" w:line="360" w:lineRule="auto"/>
+              <w:ind w:right="46"/>
+              <w:jc w:val="both"/>
+              <w:rPr>
+                <w:sz w:val="28"/>
+              </w:rPr>
+            </w:pPr>
+            <w:r>
+              <w:rPr>
+                <w:sz w:val="28"/>
+              </w:rPr>
+              <w:t>Среднее</w:t>
+            </w:r>
+          </w:p>
+        </w:tc>
+        <w:tc>
+          <w:tcPr>
+            <w:tcW w:w="5381" w:type="dxa"/>
+          </w:tcPr>
+          <w:p>
+            <w:pPr>
+              <w:pStyle w:val="ab"/>
+              <w:spacing w:before="13" w:beforeAutospacing="0" w:after="0" w:afterAutospacing="0" w:line="360" w:lineRule="auto"/>
+              <w:ind w:right="46"/>
+              <w:jc w:val="both"/>
+              <w:rPr>
+                <w:sz w:val="28"/>
+                <w:lang w:val="en-US"/>
+              </w:rPr>
+            </w:pPr>
+            <w:r>
+              <w:rPr>
+                <w:sz w:val="28"/>
+              </w:rPr>
+              <w:t>1</w:t>
+            </w:r>
+            <w:r>
+              <w:rPr>
+                <w:sz w:val="28"/>
+              </w:rPr>
+              <w:t>.</w:t>
+            </w:r>
+            <w:r>
+              <w:rPr>
+                <w:sz w:val="28"/>
+              </w:rPr>
+              <w:t>512</w:t>
+            </w:r>
+          </w:p>
+        </w:tc>
+      </w:tr>
+      <w:tr>
+        <w:tc>
+          <w:tcPr>
+            <w:tcW w:w="5381" w:type="dxa"/>
+          </w:tcPr>
+          <w:p>
+            <w:pPr>
+              <w:pStyle w:val="ab"/>
+              <w:spacing w:before="13" w:beforeAutospacing="0" w:after="0" w:afterAutospacing="0" w:line="360" w:lineRule="auto"/>
+              <w:ind w:right="46"/>
+              <w:jc w:val="both"/>
+              <w:rPr>
+                <w:sz w:val="28"/>
+              </w:rPr>
+            </w:pPr>
+            <w:r>
+              <w:rPr>
+                <w:sz w:val="28"/>
+              </w:rPr>
+              <w:t>Дисперсия</w:t>
+            </w:r>
+          </w:p>
+        </w:tc>
+        <w:tc>
+          <w:tcPr>
+            <w:tcW w:w="5381" w:type="dxa"/>
+          </w:tcPr>
+          <w:p>
+            <w:pPr>
+              <w:pStyle w:val="ab"/>
+              <w:spacing w:before="13" w:beforeAutospacing="0" w:after="0" w:afterAutospacing="0" w:line="360" w:lineRule="auto"/>
+              <w:ind w:right="46"/>
+              <w:jc w:val="both"/>
+              <w:rPr>
+                <w:sz w:val="28"/>
+                <w:lang w:val="en-US"/>
+              </w:rPr>
+            </w:pPr>
+            <w:r>
+              <w:rPr>
+                <w:sz w:val="28"/>
+                <w:lang w:val="en-US"/>
+              </w:rPr>
+              <w:t>0.000</w:t>
+            </w:r>
+            <w:r>
+              <w:rPr>
+                <w:sz w:val="28"/>
+                <w:lang w:val="en-US"/>
+              </w:rPr>
+              <w:t>55</w:t>
+            </w:r>
+          </w:p>
+        </w:tc>
+      </w:tr>
+    </w:tbl>
+    <w:p>
+      <w:pPr>
+        <w:pStyle w:val="ab"/>
+        <w:spacing w:before="13" w:beforeAutospacing="0" w:after="0" w:afterAutospacing="0" w:line="360" w:lineRule="auto"/>
+        <w:ind w:left="115" w:right="46" w:firstLine="363"/>
+        <w:jc w:val="both"/>
+        <w:rPr>
+          <w:sz w:val="28"/>
+          <w:lang w:val="en-US"/>
+        </w:rPr>
+      </w:pPr>
+    </w:p>
+    <w:tbl>
+      <w:tblPr>
+        <w:tblStyle w:val="a8"/>
+        <w:tblW w:w="0" w:type="auto"/>
+        <w:tblInd w:w="115" w:type="dxa"/>
+        <w:tblLook w:val="04A0" w:firstRow="1" w:lastRow="0" w:firstColumn="1" w:lastColumn="0" w:noHBand="0" w:noVBand="1"/>
+      </w:tblPr>
+      <w:tblGrid>
+        <w:gridCol w:w="5324"/>
+        <w:gridCol w:w="5323"/>
+      </w:tblGrid>
+      <w:tr>
+        <w:tc>
+          <w:tcPr>
+            <w:tcW w:w="5381" w:type="dxa"/>
+          </w:tcPr>
+          <w:p>
+            <w:pPr>
+              <w:pStyle w:val="ab"/>
+              <w:spacing w:before="13" w:beforeAutospacing="0" w:after="0" w:afterAutospacing="0" w:line="360" w:lineRule="auto"/>
+              <w:ind w:right="46"/>
+              <w:jc w:val="both"/>
+              <w:rPr>
+                <w:sz w:val="28"/>
+              </w:rPr>
+            </w:pPr>
+            <w:r>
+              <w:rPr>
+                <w:sz w:val="28"/>
+              </w:rPr>
+              <w:t>Размер изображения Мбайт</w:t>
+            </w:r>
+          </w:p>
+        </w:tc>
+        <w:tc>
+          <w:tcPr>
+            <w:tcW w:w="5381" w:type="dxa"/>
+          </w:tcPr>
+          <w:p>
+            <w:pPr>
+              <w:pStyle w:val="ab"/>
+              <w:spacing w:before="13" w:beforeAutospacing="0" w:after="0" w:afterAutospacing="0" w:line="360" w:lineRule="auto"/>
+              <w:ind w:right="46"/>
+              <w:jc w:val="both"/>
+              <w:rPr>
+                <w:sz w:val="28"/>
+              </w:rPr>
+            </w:pPr>
+            <w:r>
+              <w:rPr>
+                <w:sz w:val="28"/>
+              </w:rPr>
+              <w:t>Скорость передачи, Мбит</w:t>
+            </w:r>
+            <w:r>
+              <w:rPr>
+                <w:sz w:val="28"/>
+                <w:lang w:val="en-US"/>
+              </w:rPr>
+              <w:t>/</w:t>
+            </w:r>
+            <w:r>
+              <w:rPr>
+                <w:sz w:val="28"/>
+              </w:rPr>
+              <w:t>с</w:t>
+            </w:r>
+          </w:p>
+        </w:tc>
+      </w:tr>
+      <w:tr>
+        <w:tc>
+          <w:tcPr>
+            <w:tcW w:w="5381" w:type="dxa"/>
+          </w:tcPr>
+          <w:p>
+            <w:pPr>
+              <w:pStyle w:val="ab"/>
+              <w:spacing w:before="13" w:beforeAutospacing="0" w:after="0" w:afterAutospacing="0" w:line="360" w:lineRule="auto"/>
+              <w:ind w:right="46"/>
+              <w:jc w:val="both"/>
+              <w:rPr>
+                <w:sz w:val="28"/>
+              </w:rPr>
+            </w:pPr>
+            <w:r>
+              <w:rPr>
+                <w:sz w:val="28"/>
+              </w:rPr>
+              <w:t>21</w:t>
+            </w:r>
+            <w:r>
+              <w:rPr>
+                <w:sz w:val="28"/>
+              </w:rPr>
+              <w:t>.3</w:t>
+            </w:r>
+          </w:p>
+        </w:tc>
+        <w:tc>
+          <w:tcPr>
+            <w:tcW w:w="5381" w:type="dxa"/>
+          </w:tcPr>
+          <w:p>
+            <w:pPr>
+              <w:pStyle w:val="ab"/>
+              <w:spacing w:before="13" w:beforeAutospacing="0" w:after="0" w:afterAutospacing="0" w:line="360" w:lineRule="auto"/>
+              <w:ind w:right="46"/>
+              <w:jc w:val="both"/>
+              <w:rPr>
+                <w:sz w:val="28"/>
+                <w:lang w:val="en-US"/>
+              </w:rPr>
+            </w:pPr>
+            <w:r>
+              <w:rPr>
+                <w:sz w:val="28"/>
+                <w:lang w:val="en-US"/>
+              </w:rPr>
+              <w:t>1</w:t>
+            </w:r>
+            <w:r>
+              <w:rPr>
+                <w:sz w:val="28"/>
+                <w:lang w:val="en-US"/>
+              </w:rPr>
+              <w:t>12</w:t>
+            </w:r>
+            <w:r>
+              <w:rPr>
+                <w:sz w:val="28"/>
+                <w:lang w:val="en-US"/>
+              </w:rPr>
+              <w:t>.</w:t>
+            </w:r>
+            <w:r>
+              <w:rPr>
+                <w:sz w:val="28"/>
+                <w:lang w:val="en-US"/>
+              </w:rPr>
+              <w:t>6984127</w:t>
+            </w:r>
+          </w:p>
+        </w:tc>
+      </w:tr>
+    </w:tbl>
+    <w:p>
+      <w:pPr>
+        <w:pStyle w:val="ab"/>
+        <w:spacing w:before="13" w:beforeAutospacing="0" w:after="0" w:afterAutospacing="0" w:line="360" w:lineRule="auto"/>
+        <w:ind w:left="115" w:right="46" w:firstLine="363"/>
+        <w:jc w:val="both"/>
+        <w:rPr>
+          <w:sz w:val="28"/>
+        </w:rPr>
+      </w:pPr>
+      <w:r>
+        <w:rPr>
+          <w:sz w:val="28"/>
+        </w:rPr>
+        <w:t xml:space="preserve">Вывод по работе </w:t>
+      </w:r>
+      <w:r>
+        <w:rPr>
+          <w:sz w:val="28"/>
+          <w:lang w:val="en-US"/>
+        </w:rPr>
+        <w:t>IPX</w:t>
+      </w:r>
+      <w:r>
+        <w:rPr>
+          <w:sz w:val="28"/>
+        </w:rPr>
+        <w:t xml:space="preserve">: дисперсия малая, это значит протокол </w:t>
+      </w:r>
+      <w:r>
+        <w:rPr>
+          <w:sz w:val="28"/>
+          <w:lang w:val="en-US"/>
+        </w:rPr>
+        <w:t>IPX</w:t>
+      </w:r>
+      <w:r>
+        <w:rPr>
+          <w:sz w:val="28"/>
+        </w:rPr>
+        <w:t xml:space="preserve"> стабилен. Получили скорость передачи в 112,7 Мбит</w:t>
+      </w:r>
+      <w:r>
+        <w:rPr>
+          <w:sz w:val="28"/>
+        </w:rPr>
+        <w:t>/</w:t>
+      </w:r>
+      <w:r>
+        <w:rPr>
+          <w:sz w:val="28"/>
+          <w:lang w:val="en-US"/>
+        </w:rPr>
+        <w:t>c</w:t>
+      </w:r>
+      <w:r>
+        <w:rPr>
+          <w:sz w:val="28"/>
+        </w:rPr>
+        <w:t>. В прошлой работе скорость передачи изображения в 1,81 Мбайт для 3х клиентов составило 4,525 Мбит</w:t>
+      </w:r>
+      <w:r>
+        <w:rPr>
+          <w:sz w:val="28"/>
+        </w:rPr>
+        <w:t>/</w:t>
+      </w:r>
+      <w:r>
+        <w:rPr>
+          <w:sz w:val="28"/>
+          <w:lang w:val="en-US"/>
+        </w:rPr>
+        <w:t>c</w:t>
+      </w:r>
+      <w:r>
+        <w:rPr>
+          <w:sz w:val="28"/>
+        </w:rPr>
+        <w:t xml:space="preserve">. Значит скорость выросла в 24,9 раза. </w:t>
+      </w:r>
+      <w:r>
+        <w:rPr>
+          <w:sz w:val="28"/>
+        </w:rPr>
+        <w:t>Выделено было 1 ядро у каждой из машин, и было загружено на 100% при передаче. Можно было выделить больше и тогда скорость должна ещё вырасти</w:t>
+      </w:r>
+      <w:r>
+        <w:rPr>
+          <w:sz w:val="28"/>
+        </w:rPr>
+        <w:t>.</w:t>
+      </w:r>
+    </w:p>
+    <w:p>
+      <w:pPr>
+        <w:spacing w:line="259" w:lineRule="auto"/>
+        <w:rPr>
+          <w:rFonts w:ascii="Times New Roman" w:eastAsia="Times New Roman" w:hAnsi="Times New Roman" w:cs="Times New Roman"/>
+          <w:sz w:val="28"/>
+          <w:szCs w:val="24"/>
+          <w:lang w:eastAsia="ru-RU"/>
+        </w:rPr>
+      </w:pPr>
+      <w:r>
+        <w:rPr>
+          <w:sz w:val="28"/>
+        </w:rPr>
+        <w:br w:type="page"/>
+      </w:r>
+    </w:p>
+    <w:p>
+      <w:pPr>
+        <w:pStyle w:val="ab"/>
+        <w:spacing w:before="13" w:beforeAutospacing="0" w:after="0" w:afterAutospacing="0" w:line="360" w:lineRule="auto"/>
+        <w:ind w:left="115" w:right="46" w:firstLine="363"/>
+        <w:jc w:val="center"/>
+        <w:rPr>
+          <w:b/>
+          <w:bCs/>
+          <w:sz w:val="28"/>
+        </w:rPr>
+      </w:pPr>
+      <w:r>
+        <w:rPr>
+          <w:b/>
+          <w:bCs/>
+          <w:sz w:val="28"/>
+        </w:rPr>
+        <w:lastRenderedPageBreak/>
+        <w:t xml:space="preserve">Анализ </w:t>
+      </w:r>
+      <w:r>
+        <w:rPr>
+          <w:b/>
+          <w:bCs/>
+          <w:sz w:val="28"/>
+          <w:lang w:val="en-US"/>
+        </w:rPr>
+        <w:t>S</w:t>
+      </w:r>
+      <w:r>
+        <w:rPr>
+          <w:b/>
+          <w:bCs/>
+          <w:sz w:val="28"/>
+          <w:lang w:val="en-US"/>
+        </w:rPr>
+        <w:t>PX</w:t>
+      </w:r>
+      <w:r>
+        <w:rPr>
+          <w:b/>
+          <w:bCs/>
+          <w:sz w:val="28"/>
+        </w:rPr>
+        <w:t xml:space="preserve"> протокола</w:t>
+      </w:r>
+    </w:p>
+    <w:p>
+      <w:pPr>
+        <w:pStyle w:val="ab"/>
+        <w:spacing w:before="13" w:beforeAutospacing="0" w:after="0" w:afterAutospacing="0" w:line="360" w:lineRule="auto"/>
+        <w:ind w:left="115" w:right="46" w:firstLine="363"/>
+        <w:jc w:val="both"/>
+        <w:rPr>
+          <w:sz w:val="28"/>
+        </w:rPr>
+      </w:pPr>
+      <w:r>
+        <w:rPr>
+          <w:sz w:val="28"/>
+        </w:rPr>
+        <w:t>Пример переданного изображения</w:t>
+      </w:r>
+    </w:p>
+    <w:p>
+      <w:pPr>
+        <w:pStyle w:val="ab"/>
+        <w:spacing w:before="13" w:beforeAutospacing="0" w:after="0" w:afterAutospacing="0" w:line="360" w:lineRule="auto"/>
+        <w:ind w:left="115" w:right="46" w:firstLine="363"/>
+        <w:jc w:val="both"/>
+        <w:rPr>
+          <w:sz w:val="28"/>
+        </w:rPr>
+      </w:pPr>
+      <w:r>
+        <w:rPr>
+          <w:sz w:val="28"/>
+        </w:rPr>
+        <w:t>Исходное изображение</w:t>
+      </w:r>
+    </w:p>
+    <w:p>
+      <w:pPr>
+        <w:pStyle w:val="ab"/>
+        <w:spacing w:before="13" w:beforeAutospacing="0" w:after="0" w:afterAutospacing="0" w:line="360" w:lineRule="auto"/>
+        <w:ind w:left="115" w:right="46" w:firstLine="363"/>
+        <w:jc w:val="both"/>
+        <w:rPr>
+          <w:sz w:val="28"/>
+        </w:rPr>
+      </w:pPr>
+      <w:r>
+        <w:rPr>
+          <w:noProof/>
+          <w:sz w:val="28"/>
+        </w:rPr>
+        <w:drawing>
+          <wp:inline distT="0" distB="0" distL="0" distR="0" wp14:anchorId="4E48C380" wp14:editId="5880F3A5">
+            <wp:extent cx="6018277" cy="3624263"/>
+            <wp:effectExtent l="0" t="0" r="1905" b="0"/>
+            <wp:docPr id="170308275" name="Рисунок 1"/>
+            <wp:cNvGraphicFramePr>
+              <a:graphicFrameLocks xmlns:a="http://schemas.openxmlformats.org/drawingml/2006/main" noChangeAspect="1"/>
+            </wp:cNvGraphicFramePr>
+            <a:graphic xmlns:a="http://schemas.openxmlformats.org/drawingml/2006/main">
+              <a:graphicData uri="http://schemas.openxmlformats.org/drawingml/2006/picture">
+                <pic:pic xmlns:pic="http://schemas.openxmlformats.org/drawingml/2006/picture">
+                  <pic:nvPicPr>
+                    <pic:cNvPr id="2038544140" name=""/>
+                    <pic:cNvPicPr/>
+                  </pic:nvPicPr>
+                  <pic:blipFill>
+                    <a:blip r:embed="rId20"/>
+                    <a:stretch>
+                      <a:fillRect/>
+                    </a:stretch>
+                  </pic:blipFill>
+                  <pic:spPr>
+                    <a:xfrm>
+                      <a:off x="0" y="0"/>
+                      <a:ext cx="6025353" cy="3628524"/>
+                    </a:xfrm>
+                    <a:prstGeom prst="rect">
+                      <a:avLst/>
+                    </a:prstGeom>
+                  </pic:spPr>
+                </pic:pic>
+              </a:graphicData>
+            </a:graphic>
+          </wp:inline>
+        </w:drawing>
+      </w:r>
+    </w:p>
+    <w:p>
+      <w:pPr>
+        <w:pStyle w:val="ab"/>
+        <w:spacing w:before="13" w:beforeAutospacing="0" w:after="0" w:afterAutospacing="0" w:line="360" w:lineRule="auto"/>
+        <w:ind w:left="115" w:right="46" w:firstLine="363"/>
+        <w:jc w:val="both"/>
+        <w:rPr>
+          <w:sz w:val="28"/>
+        </w:rPr>
+      </w:pPr>
+      <w:r>
+        <w:rPr>
+          <w:sz w:val="28"/>
+        </w:rPr>
+        <w:t>Переданное изображение</w:t>
+      </w:r>
+    </w:p>
+    <w:p>
+      <w:pPr>
+        <w:pStyle w:val="ab"/>
+        <w:spacing w:before="13" w:beforeAutospacing="0" w:after="0" w:afterAutospacing="0" w:line="360" w:lineRule="auto"/>
+        <w:ind w:left="115" w:right="46" w:firstLine="363"/>
+        <w:jc w:val="both"/>
+        <w:rPr>
+          <w:sz w:val="28"/>
+        </w:rPr>
+      </w:pPr>
+      <w:r>
+        <w:rPr>
+          <w:noProof/>
+          <w:sz w:val="28"/>
+        </w:rPr>
+        <w:drawing>
+          <wp:inline distT="0" distB="0" distL="0" distR="0" wp14:anchorId="4103BC1D" wp14:editId="7AD738C8">
+            <wp:extent cx="6038193" cy="3752850"/>
+            <wp:effectExtent l="0" t="0" r="1270" b="0"/>
+            <wp:docPr id="1524764227" name="Рисунок 1"/>
+            <wp:cNvGraphicFramePr>
+              <a:graphicFrameLocks xmlns:a="http://schemas.openxmlformats.org/drawingml/2006/main" noChangeAspect="1"/>
+            </wp:cNvGraphicFramePr>
+            <a:graphic xmlns:a="http://schemas.openxmlformats.org/drawingml/2006/main">
+              <a:graphicData uri="http://schemas.openxmlformats.org/drawingml/2006/picture">
+                <pic:pic xmlns:pic="http://schemas.openxmlformats.org/drawingml/2006/picture">
+                  <pic:nvPicPr>
+                    <pic:cNvPr id="1524764227" name=""/>
+                    <pic:cNvPicPr/>
+                  </pic:nvPicPr>
+                  <pic:blipFill>
+                    <a:blip r:embed="rId22"/>
+                    <a:stretch>
+                      <a:fillRect/>
+                    </a:stretch>
+                  </pic:blipFill>
+                  <pic:spPr>
+                    <a:xfrm>
+                      <a:off x="0" y="0"/>
+                      <a:ext cx="6049399" cy="3759815"/>
+                    </a:xfrm>
+                    <a:prstGeom prst="rect">
+                      <a:avLst/>
+                    </a:prstGeom>
+                  </pic:spPr>
+                </pic:pic>
+              </a:graphicData>
+            </a:graphic>
+          </wp:inline>
+        </w:drawing>
+      </w:r>
+    </w:p>
+    <w:p>
+      <w:pPr>
+        <w:pStyle w:val="ab"/>
+        <w:spacing w:before="13" w:beforeAutospacing="0" w:after="0" w:afterAutospacing="0" w:line="360" w:lineRule="auto"/>
+        <w:ind w:right="46"/>
+        <w:jc w:val="both"/>
+        <w:rPr>
+          <w:sz w:val="28"/>
+        </w:rPr>
+      </w:pPr>
+    </w:p>
+    <w:p>
+      <w:pPr>
+        <w:pStyle w:val="ab"/>
+        <w:spacing w:before="13" w:beforeAutospacing="0" w:after="0" w:afterAutospacing="0" w:line="360" w:lineRule="auto"/>
+        <w:ind w:right="46"/>
+        <w:jc w:val="both"/>
+        <w:rPr>
+          <w:sz w:val="28"/>
+        </w:rPr>
+      </w:pPr>
+    </w:p>
+    <w:p>
+      <w:pPr>
+        <w:pStyle w:val="ab"/>
+        <w:spacing w:before="13" w:beforeAutospacing="0" w:after="0" w:afterAutospacing="0" w:line="360" w:lineRule="auto"/>
+        <w:ind w:right="46"/>
+        <w:jc w:val="both"/>
+        <w:rPr>
+          <w:sz w:val="28"/>
+        </w:rPr>
+      </w:pPr>
+    </w:p>
+    <w:p>
+      <w:pPr>
+        <w:pStyle w:val="ab"/>
+        <w:spacing w:before="13" w:beforeAutospacing="0" w:after="0" w:afterAutospacing="0" w:line="360" w:lineRule="auto"/>
+        <w:ind w:right="46"/>
+        <w:jc w:val="both"/>
+        <w:rPr>
+          <w:sz w:val="28"/>
+        </w:rPr>
+      </w:pPr>
+      <w:r>
+        <w:rPr>
+          <w:sz w:val="28"/>
+        </w:rPr>
+        <w:lastRenderedPageBreak/>
+        <w:t>Передача осуществлялась 3м клиентам</w:t>
+      </w:r>
+    </w:p>
+    <w:tbl>
+      <w:tblPr>
+        <w:tblStyle w:val="a8"/>
+        <w:tblW w:w="0" w:type="auto"/>
+        <w:tblInd w:w="115" w:type="dxa"/>
+        <w:tblLook w:val="04A0" w:firstRow="1" w:lastRow="0" w:firstColumn="1" w:lastColumn="0" w:noHBand="0" w:noVBand="1"/>
+      </w:tblPr>
+      <w:tblGrid>
+        <w:gridCol w:w="5324"/>
+        <w:gridCol w:w="5323"/>
+      </w:tblGrid>
+      <w:tr>
+        <w:tc>
+          <w:tcPr>
+            <w:tcW w:w="5381" w:type="dxa"/>
+          </w:tcPr>
+          <w:p>
+            <w:pPr>
+              <w:pStyle w:val="ab"/>
+              <w:spacing w:before="13" w:beforeAutospacing="0" w:after="0" w:afterAutospacing="0" w:line="360" w:lineRule="auto"/>
+              <w:ind w:right="46"/>
+              <w:jc w:val="both"/>
+              <w:rPr>
+                <w:sz w:val="28"/>
+              </w:rPr>
+            </w:pPr>
+          </w:p>
+        </w:tc>
+        <w:tc>
+          <w:tcPr>
+            <w:tcW w:w="5381" w:type="dxa"/>
+          </w:tcPr>
+          <w:p>
+            <w:pPr>
+              <w:pStyle w:val="ab"/>
+              <w:spacing w:before="13" w:beforeAutospacing="0" w:after="0" w:afterAutospacing="0" w:line="360" w:lineRule="auto"/>
+              <w:ind w:right="46"/>
+              <w:jc w:val="both"/>
+              <w:rPr>
+                <w:sz w:val="28"/>
+              </w:rPr>
+            </w:pPr>
+            <w:r>
+              <w:rPr>
+                <w:sz w:val="28"/>
+              </w:rPr>
+              <w:t>Время, сек</w:t>
+            </w:r>
+          </w:p>
+        </w:tc>
+      </w:tr>
+      <w:tr>
+        <w:tc>
+          <w:tcPr>
+            <w:tcW w:w="5381" w:type="dxa"/>
+          </w:tcPr>
+          <w:p>
+            <w:pPr>
+              <w:pStyle w:val="ab"/>
+              <w:spacing w:before="13" w:beforeAutospacing="0" w:after="0" w:afterAutospacing="0" w:line="360" w:lineRule="auto"/>
+              <w:ind w:right="46"/>
+              <w:jc w:val="both"/>
+              <w:rPr>
+                <w:sz w:val="28"/>
+              </w:rPr>
+            </w:pPr>
+            <w:r>
+              <w:rPr>
+                <w:sz w:val="28"/>
+              </w:rPr>
+              <w:t>Передача №1</w:t>
+            </w:r>
+          </w:p>
+        </w:tc>
+        <w:tc>
+          <w:tcPr>
+            <w:tcW w:w="5381" w:type="dxa"/>
+          </w:tcPr>
+          <w:p>
+            <w:pPr>
+              <w:pStyle w:val="ab"/>
+              <w:spacing w:before="13" w:beforeAutospacing="0" w:after="0" w:afterAutospacing="0" w:line="360" w:lineRule="auto"/>
+              <w:ind w:right="46"/>
+              <w:jc w:val="both"/>
+              <w:rPr>
+                <w:sz w:val="28"/>
+                <w:lang w:val="en-US"/>
+              </w:rPr>
+            </w:pPr>
+            <w:r>
+              <w:rPr>
+                <w:sz w:val="28"/>
+                <w:lang w:val="en-US"/>
+              </w:rPr>
+              <w:t>22.482</w:t>
+            </w:r>
+          </w:p>
+        </w:tc>
+      </w:tr>
+      <w:tr>
+        <w:tc>
+          <w:tcPr>
+            <w:tcW w:w="5381" w:type="dxa"/>
+          </w:tcPr>
+          <w:p>
+            <w:pPr>
+              <w:pStyle w:val="ab"/>
+              <w:spacing w:before="13" w:beforeAutospacing="0" w:after="0" w:afterAutospacing="0" w:line="360" w:lineRule="auto"/>
+              <w:ind w:right="46"/>
+              <w:jc w:val="both"/>
+              <w:rPr>
+                <w:sz w:val="28"/>
+              </w:rPr>
+            </w:pPr>
+            <w:r>
+              <w:rPr>
+                <w:sz w:val="28"/>
+              </w:rPr>
+              <w:t>Передача №2</w:t>
+            </w:r>
+          </w:p>
+        </w:tc>
+        <w:tc>
+          <w:tcPr>
+            <w:tcW w:w="5381" w:type="dxa"/>
+          </w:tcPr>
+          <w:p>
+            <w:pPr>
+              <w:pStyle w:val="ab"/>
+              <w:spacing w:before="13" w:beforeAutospacing="0" w:after="0" w:afterAutospacing="0" w:line="360" w:lineRule="auto"/>
+              <w:ind w:right="46"/>
+              <w:jc w:val="both"/>
+              <w:rPr>
+                <w:sz w:val="28"/>
+                <w:lang w:val="en-US"/>
+              </w:rPr>
+            </w:pPr>
+            <w:r>
+              <w:rPr>
+                <w:sz w:val="28"/>
+                <w:lang w:val="en-US"/>
+              </w:rPr>
+              <w:t>19.721</w:t>
+            </w:r>
+          </w:p>
+        </w:tc>
+      </w:tr>
+      <w:tr>
+        <w:tc>
+          <w:tcPr>
+            <w:tcW w:w="5381" w:type="dxa"/>
+          </w:tcPr>
+          <w:p>
+            <w:pPr>
+              <w:pStyle w:val="ab"/>
+              <w:spacing w:before="13" w:beforeAutospacing="0" w:after="0" w:afterAutospacing="0" w:line="360" w:lineRule="auto"/>
+              <w:ind w:right="46"/>
+              <w:jc w:val="both"/>
+              <w:rPr>
+                <w:sz w:val="28"/>
+              </w:rPr>
+            </w:pPr>
+            <w:r>
+              <w:rPr>
+                <w:sz w:val="28"/>
+              </w:rPr>
+              <w:t>Передача №3</w:t>
+            </w:r>
+          </w:p>
+        </w:tc>
+        <w:tc>
+          <w:tcPr>
+            <w:tcW w:w="5381" w:type="dxa"/>
+          </w:tcPr>
+          <w:p>
+            <w:pPr>
+              <w:pStyle w:val="ab"/>
+              <w:spacing w:before="13" w:beforeAutospacing="0" w:after="0" w:afterAutospacing="0" w:line="360" w:lineRule="auto"/>
+              <w:ind w:right="46"/>
+              <w:jc w:val="both"/>
+              <w:rPr>
+                <w:sz w:val="28"/>
+                <w:lang w:val="en-US"/>
+              </w:rPr>
+            </w:pPr>
+            <w:r>
+              <w:rPr>
+                <w:sz w:val="28"/>
+                <w:lang w:val="en-US"/>
+              </w:rPr>
+              <w:t>20.693</w:t>
+            </w:r>
+          </w:p>
+        </w:tc>
+      </w:tr>
+      <w:tr>
+        <w:tc>
+          <w:tcPr>
+            <w:tcW w:w="5381" w:type="dxa"/>
+          </w:tcPr>
+          <w:p>
+            <w:pPr>
+              <w:pStyle w:val="ab"/>
+              <w:spacing w:before="13" w:beforeAutospacing="0" w:after="0" w:afterAutospacing="0" w:line="360" w:lineRule="auto"/>
+              <w:ind w:right="46"/>
+              <w:jc w:val="both"/>
+              <w:rPr>
+                <w:sz w:val="28"/>
+              </w:rPr>
+            </w:pPr>
+            <w:r>
+              <w:rPr>
+                <w:sz w:val="28"/>
+              </w:rPr>
+              <w:t>Передача №4</w:t>
+            </w:r>
+          </w:p>
+        </w:tc>
+        <w:tc>
+          <w:tcPr>
+            <w:tcW w:w="5381" w:type="dxa"/>
+          </w:tcPr>
+          <w:p>
+            <w:pPr>
+              <w:pStyle w:val="ab"/>
+              <w:spacing w:before="13" w:beforeAutospacing="0" w:after="0" w:afterAutospacing="0" w:line="360" w:lineRule="auto"/>
+              <w:ind w:right="46"/>
+              <w:jc w:val="both"/>
+              <w:rPr>
+                <w:sz w:val="28"/>
+                <w:lang w:val="en-US"/>
+              </w:rPr>
+            </w:pPr>
+            <w:r>
+              <w:rPr>
+                <w:sz w:val="28"/>
+                <w:lang w:val="en-US"/>
+              </w:rPr>
+              <w:t>21.203</w:t>
+            </w:r>
+          </w:p>
+        </w:tc>
+      </w:tr>
+      <w:tr>
+        <w:tc>
+          <w:tcPr>
+            <w:tcW w:w="5381" w:type="dxa"/>
+          </w:tcPr>
+          <w:p>
+            <w:pPr>
+              <w:pStyle w:val="ab"/>
+              <w:spacing w:before="13" w:beforeAutospacing="0" w:after="0" w:afterAutospacing="0" w:line="360" w:lineRule="auto"/>
+              <w:ind w:right="46"/>
+              <w:jc w:val="both"/>
+              <w:rPr>
+                <w:sz w:val="28"/>
+              </w:rPr>
+            </w:pPr>
+            <w:r>
+              <w:rPr>
+                <w:sz w:val="28"/>
+              </w:rPr>
+              <w:t>Передача №5</w:t>
+            </w:r>
+          </w:p>
+        </w:tc>
+        <w:tc>
+          <w:tcPr>
+            <w:tcW w:w="5381" w:type="dxa"/>
+          </w:tcPr>
+          <w:p>
+            <w:pPr>
+              <w:pStyle w:val="ab"/>
+              <w:spacing w:before="13" w:beforeAutospacing="0" w:after="0" w:afterAutospacing="0" w:line="360" w:lineRule="auto"/>
+              <w:ind w:right="46"/>
+              <w:jc w:val="both"/>
+              <w:rPr>
+                <w:sz w:val="28"/>
+                <w:lang w:val="en-US"/>
+              </w:rPr>
+            </w:pPr>
+            <w:r>
+              <w:rPr>
+                <w:sz w:val="28"/>
+                <w:lang w:val="en-US"/>
+              </w:rPr>
+              <w:t>19.668</w:t>
+            </w:r>
+          </w:p>
+        </w:tc>
+      </w:tr>
+      <w:tr>
+        <w:tc>
+          <w:tcPr>
+            <w:tcW w:w="5381" w:type="dxa"/>
+          </w:tcPr>
+          <w:p>
+            <w:pPr>
+              <w:pStyle w:val="ab"/>
+              <w:spacing w:before="13" w:beforeAutospacing="0" w:after="0" w:afterAutospacing="0" w:line="360" w:lineRule="auto"/>
+              <w:ind w:right="46"/>
+              <w:jc w:val="both"/>
+              <w:rPr>
+                <w:sz w:val="28"/>
+              </w:rPr>
+            </w:pPr>
+            <w:r>
+              <w:rPr>
+                <w:sz w:val="28"/>
+              </w:rPr>
+              <w:t>Среднее</w:t>
+            </w:r>
+          </w:p>
+        </w:tc>
+        <w:tc>
+          <w:tcPr>
+            <w:tcW w:w="5381" w:type="dxa"/>
+          </w:tcPr>
+          <w:p>
+            <w:pPr>
+              <w:pStyle w:val="ab"/>
+              <w:spacing w:before="13" w:beforeAutospacing="0" w:after="0" w:afterAutospacing="0" w:line="360" w:lineRule="auto"/>
+              <w:ind w:right="46"/>
+              <w:jc w:val="both"/>
+              <w:rPr>
+                <w:sz w:val="28"/>
+                <w:lang w:val="en-US"/>
+              </w:rPr>
+            </w:pPr>
+            <w:r>
+              <w:rPr>
+                <w:sz w:val="28"/>
+                <w:lang w:val="en-US"/>
+              </w:rPr>
+              <w:t>20.7534</w:t>
+            </w:r>
+          </w:p>
+        </w:tc>
+      </w:tr>
+      <w:tr>
+        <w:tc>
+          <w:tcPr>
+            <w:tcW w:w="5381" w:type="dxa"/>
+          </w:tcPr>
+          <w:p>
+            <w:pPr>
+              <w:pStyle w:val="ab"/>
+              <w:spacing w:before="13" w:beforeAutospacing="0" w:after="0" w:afterAutospacing="0" w:line="360" w:lineRule="auto"/>
+              <w:ind w:right="46"/>
+              <w:jc w:val="both"/>
+              <w:rPr>
+                <w:sz w:val="28"/>
+              </w:rPr>
+            </w:pPr>
+            <w:r>
+              <w:rPr>
+                <w:sz w:val="28"/>
+              </w:rPr>
+              <w:t>Дисперсия</w:t>
+            </w:r>
+          </w:p>
+        </w:tc>
+        <w:tc>
+          <w:tcPr>
+            <w:tcW w:w="5381" w:type="dxa"/>
+          </w:tcPr>
+          <w:p>
+            <w:pPr>
+              <w:pStyle w:val="ab"/>
+              <w:spacing w:before="13" w:beforeAutospacing="0" w:after="0" w:afterAutospacing="0" w:line="360" w:lineRule="auto"/>
+              <w:ind w:right="46"/>
+              <w:jc w:val="both"/>
+              <w:rPr>
+                <w:sz w:val="28"/>
+                <w:lang w:val="en-US"/>
+              </w:rPr>
+            </w:pPr>
+            <w:r>
+              <w:rPr>
+                <w:sz w:val="28"/>
+                <w:lang w:val="en-US"/>
+              </w:rPr>
+              <w:t>1.3594473</w:t>
+            </w:r>
+          </w:p>
+        </w:tc>
+      </w:tr>
+    </w:tbl>
+    <w:p>
+      <w:pPr>
+        <w:pStyle w:val="ab"/>
+        <w:spacing w:before="13" w:beforeAutospacing="0" w:after="0" w:afterAutospacing="0" w:line="360" w:lineRule="auto"/>
+        <w:ind w:left="115" w:right="46" w:firstLine="363"/>
+        <w:jc w:val="both"/>
+        <w:rPr>
+          <w:sz w:val="28"/>
+          <w:lang w:val="en-US"/>
+        </w:rPr>
+      </w:pPr>
+    </w:p>
+    <w:tbl>
+      <w:tblPr>
+        <w:tblStyle w:val="a8"/>
+        <w:tblW w:w="0" w:type="auto"/>
+        <w:tblInd w:w="115" w:type="dxa"/>
+        <w:tblLook w:val="04A0" w:firstRow="1" w:lastRow="0" w:firstColumn="1" w:lastColumn="0" w:noHBand="0" w:noVBand="1"/>
+      </w:tblPr>
+      <w:tblGrid>
+        <w:gridCol w:w="5326"/>
+        <w:gridCol w:w="5321"/>
+      </w:tblGrid>
+      <w:tr>
+        <w:tc>
+          <w:tcPr>
+            <w:tcW w:w="5381" w:type="dxa"/>
+          </w:tcPr>
+          <w:p>
+            <w:pPr>
+              <w:pStyle w:val="ab"/>
+              <w:spacing w:before="13" w:beforeAutospacing="0" w:after="0" w:afterAutospacing="0" w:line="360" w:lineRule="auto"/>
+              <w:ind w:right="46"/>
+              <w:jc w:val="both"/>
+              <w:rPr>
+                <w:sz w:val="28"/>
+              </w:rPr>
+            </w:pPr>
+            <w:r>
+              <w:rPr>
+                <w:sz w:val="28"/>
+              </w:rPr>
+              <w:t>Размер изображения Мбайт</w:t>
+            </w:r>
+          </w:p>
+        </w:tc>
+        <w:tc>
+          <w:tcPr>
+            <w:tcW w:w="5381" w:type="dxa"/>
+          </w:tcPr>
+          <w:p>
+            <w:pPr>
+              <w:pStyle w:val="ab"/>
+              <w:spacing w:before="13" w:beforeAutospacing="0" w:after="0" w:afterAutospacing="0" w:line="360" w:lineRule="auto"/>
+              <w:ind w:right="46"/>
+              <w:jc w:val="both"/>
+              <w:rPr>
+                <w:sz w:val="28"/>
+              </w:rPr>
+            </w:pPr>
+            <w:r>
+              <w:rPr>
+                <w:sz w:val="28"/>
+              </w:rPr>
+              <w:t>Скорость передачи, Мбит</w:t>
+            </w:r>
+            <w:r>
+              <w:rPr>
+                <w:sz w:val="28"/>
+                <w:lang w:val="en-US"/>
+              </w:rPr>
+              <w:t>/</w:t>
+            </w:r>
+            <w:r>
+              <w:rPr>
+                <w:sz w:val="28"/>
+              </w:rPr>
+              <w:t>с</w:t>
+            </w:r>
+          </w:p>
+        </w:tc>
+      </w:tr>
+      <w:tr>
+        <w:tc>
+          <w:tcPr>
+            <w:tcW w:w="5381" w:type="dxa"/>
+          </w:tcPr>
+          <w:p>
+            <w:pPr>
+              <w:pStyle w:val="ab"/>
+              <w:spacing w:before="13" w:beforeAutospacing="0" w:after="0" w:afterAutospacing="0" w:line="360" w:lineRule="auto"/>
+              <w:ind w:right="46"/>
+              <w:jc w:val="both"/>
+              <w:rPr>
+                <w:sz w:val="28"/>
+              </w:rPr>
+            </w:pPr>
+            <w:r>
+              <w:rPr>
+                <w:sz w:val="28"/>
+              </w:rPr>
+              <w:t>21.3</w:t>
+            </w:r>
+          </w:p>
+        </w:tc>
+        <w:tc>
+          <w:tcPr>
+            <w:tcW w:w="5381" w:type="dxa"/>
+          </w:tcPr>
+          <w:p>
+            <w:pPr>
+              <w:pStyle w:val="ab"/>
+              <w:spacing w:before="13" w:beforeAutospacing="0" w:after="0" w:afterAutospacing="0" w:line="360" w:lineRule="auto"/>
+              <w:ind w:right="46"/>
+              <w:jc w:val="both"/>
+              <w:rPr>
+                <w:sz w:val="28"/>
+                <w:lang w:val="en-US"/>
+              </w:rPr>
+            </w:pPr>
+            <w:r>
+              <w:rPr>
+                <w:sz w:val="28"/>
+                <w:lang w:val="en-US"/>
+              </w:rPr>
+              <w:t>8.2107</w:t>
+            </w:r>
+          </w:p>
+        </w:tc>
+      </w:tr>
+    </w:tbl>
+    <w:p>
+      <w:pPr>
+        <w:pStyle w:val="ab"/>
+        <w:spacing w:before="13" w:beforeAutospacing="0" w:after="0" w:afterAutospacing="0" w:line="360" w:lineRule="auto"/>
+        <w:ind w:left="115" w:right="46" w:firstLine="363"/>
+        <w:jc w:val="both"/>
+        <w:rPr>
+          <w:sz w:val="28"/>
+        </w:rPr>
+      </w:pPr>
+      <w:r>
+        <w:rPr>
+          <w:sz w:val="28"/>
+        </w:rPr>
+        <w:t xml:space="preserve">Вывод по работе </w:t>
+      </w:r>
+      <w:r>
+        <w:rPr>
+          <w:sz w:val="28"/>
+          <w:lang w:val="en-US"/>
+        </w:rPr>
+        <w:t>S</w:t>
+      </w:r>
+      <w:r>
+        <w:rPr>
+          <w:sz w:val="28"/>
+          <w:lang w:val="en-US"/>
+        </w:rPr>
+        <w:t>PX</w:t>
+      </w:r>
+      <w:r>
+        <w:rPr>
+          <w:sz w:val="28"/>
+        </w:rPr>
+        <w:t xml:space="preserve">: дисперсия </w:t>
+      </w:r>
+      <w:r>
+        <w:rPr>
+          <w:sz w:val="28"/>
+        </w:rPr>
+        <w:t xml:space="preserve">выше чем у </w:t>
+      </w:r>
+      <w:r>
+        <w:rPr>
+          <w:sz w:val="28"/>
+          <w:lang w:val="en-US"/>
+        </w:rPr>
+        <w:t>IPX</w:t>
+      </w:r>
+      <w:r>
+        <w:rPr>
+          <w:sz w:val="28"/>
+        </w:rPr>
+        <w:t>, но всё ещё не высокая. Такая дисперсия связана с началом передачи в ручном режиме и одновременно невозможно запустить на 3х клиентах. Скорость заметно уменьшилась и стала всего в 2 раз</w:t>
+      </w:r>
+      <w:r>
+        <w:rPr>
+          <w:sz w:val="28"/>
+        </w:rPr>
+        <w:t xml:space="preserve">а быстрее чем реализация </w:t>
+      </w:r>
+      <w:r>
+        <w:rPr>
+          <w:sz w:val="28"/>
+          <w:lang w:val="en-US"/>
+        </w:rPr>
+        <w:t>IPX</w:t>
+      </w:r>
+      <w:r>
+        <w:rPr>
+          <w:sz w:val="28"/>
+        </w:rPr>
+        <w:t xml:space="preserve"> в </w:t>
+      </w:r>
+      <w:r>
+        <w:rPr>
+          <w:sz w:val="28"/>
+          <w:lang w:val="en-US"/>
+        </w:rPr>
+        <w:t>MS</w:t>
+      </w:r>
+      <w:r>
+        <w:rPr>
+          <w:sz w:val="28"/>
+        </w:rPr>
+        <w:t>-</w:t>
+      </w:r>
+      <w:r>
+        <w:rPr>
+          <w:sz w:val="28"/>
+          <w:lang w:val="en-US"/>
+        </w:rPr>
+        <w:t>DOS</w:t>
+      </w:r>
+      <w:r>
+        <w:rPr>
+          <w:sz w:val="28"/>
+        </w:rPr>
+        <w:t>. Время выполнения заметно увеличилось. Связано это с переотправкой повреждённых пакетов и возможно с заполненностью канала каждым клиентом из за отсутствия широковещательного канала. Но стоит отметить, что файлы передаются без повреждений, что достаточно важно.</w:t>
+      </w:r>
+    </w:p>
+    <w:p>
+      <w:pPr>
+        <w:pStyle w:val="ab"/>
+        <w:spacing w:before="13" w:beforeAutospacing="0" w:after="0" w:afterAutospacing="0" w:line="360" w:lineRule="auto"/>
+        <w:ind w:left="115" w:right="46" w:firstLine="363"/>
+        <w:jc w:val="both"/>
+        <w:rPr>
+          <w:sz w:val="28"/>
+        </w:rPr>
+      </w:pPr>
+    </w:p>
+    <w:p>
+      <w:pPr>
+        <w:pStyle w:val="ab"/>
+        <w:spacing w:before="13" w:beforeAutospacing="0" w:after="0" w:afterAutospacing="0" w:line="360" w:lineRule="auto"/>
+        <w:ind w:left="115" w:right="46" w:firstLine="363"/>
+        <w:jc w:val="both"/>
+        <w:rPr>
+          <w:sz w:val="28"/>
+        </w:rPr>
+      </w:pPr>
+      <w:r>
+        <w:rPr>
+          <w:b/>
+          <w:bCs/>
+          <w:sz w:val="28"/>
+        </w:rPr>
+        <w:t>Вывод:</w:t>
+      </w:r>
+      <w:r>
+        <w:rPr>
+          <w:sz w:val="28"/>
+        </w:rPr>
+        <w:t xml:space="preserve"> в ходе лабораторной изучили протоколы IPX/SPX, основные функции библиотеки</w:t>
+      </w:r>
+      <w:r>
+        <w:rPr>
+          <w:sz w:val="28"/>
+        </w:rPr>
+        <w:t xml:space="preserve"> </w:t>
+      </w:r>
+      <w:r>
+        <w:rPr>
+          <w:sz w:val="28"/>
+        </w:rPr>
+        <w:t>Winsock и разработали программы для приема/передачи пакетов. Протокол SPX менее стабилен в скорости передачи и более затратен по времени, не поддерживает</w:t>
+      </w:r>
+      <w:r>
+        <w:rPr>
+          <w:sz w:val="28"/>
+        </w:rPr>
+        <w:t xml:space="preserve"> </w:t>
+      </w:r>
+      <w:r>
+        <w:rPr>
+          <w:sz w:val="28"/>
+        </w:rPr>
+        <w:t>широковещательную отправку, однако позволяет передавать данные без потерь и</w:t>
+      </w:r>
+      <w:r>
+        <w:rPr>
+          <w:sz w:val="28"/>
+        </w:rPr>
+        <w:t xml:space="preserve"> </w:t>
+      </w:r>
+      <w:r>
+        <w:rPr>
+          <w:sz w:val="28"/>
+        </w:rPr>
+        <w:t>гарантирует доставку пакетов а также более удобен для установления двустороннего</w:t>
+      </w:r>
+      <w:r>
+        <w:rPr>
+          <w:sz w:val="28"/>
+        </w:rPr>
+        <w:t xml:space="preserve"> </w:t>
+      </w:r>
+      <w:r>
+        <w:rPr>
+          <w:sz w:val="28"/>
+        </w:rPr>
+        <w:t>общения от клиента к серверу.</w:t>
+      </w:r>
+    </w:p>
+    <w:p>
+      <w:pPr>
+        <w:spacing w:line="259" w:lineRule="auto"/>
+        <w:rPr>
+          <w:rFonts w:ascii="Times New Roman" w:eastAsia="Times New Roman" w:hAnsi="Times New Roman" w:cs="Times New Roman"/>
+          <w:sz w:val="28"/>
+          <w:szCs w:val="24"/>
+          <w:lang w:eastAsia="ru-RU"/>
+        </w:rPr>
+      </w:pPr>
+      <w:r>
+        <w:rPr>
+          <w:sz w:val="28"/>
+        </w:rPr>
+        <w:br w:type="page"/>
+      </w:r>
+    </w:p>
+    <w:p>
+      <w:pPr>
+        <w:pStyle w:val="ab"/>
+        <w:spacing w:before="13" w:beforeAutospacing="0" w:after="0" w:afterAutospacing="0" w:line="360" w:lineRule="auto"/>
+        <w:ind w:left="115" w:right="46" w:firstLine="363"/>
+        <w:jc w:val="both"/>
+        <w:rPr>
+          <w:sz w:val="28"/>
+        </w:rPr>
+      </w:pPr>
+      <w:r>
+        <w:rPr>
+          <w:sz w:val="28"/>
+        </w:rPr>
+        <w:lastRenderedPageBreak/>
+        <w:t>Код программы:</w:t>
+      </w:r>
+    </w:p>
+    <w:p>
+      <w:pPr>
+        <w:pStyle w:val="ab"/>
+        <w:spacing w:before="13" w:beforeAutospacing="0" w:after="0" w:afterAutospacing="0" w:line="360" w:lineRule="auto"/>
+        <w:ind w:left="115" w:right="46" w:firstLine="363"/>
+        <w:jc w:val="both"/>
+        <w:rPr>
+          <w:sz w:val="28"/>
+          <w:lang w:val="en-US"/>
+        </w:rPr>
+      </w:pPr>
+      <w:r>
+        <w:rPr>
+          <w:sz w:val="28"/>
+        </w:rPr>
+        <w:t xml:space="preserve">Файл </w:t>
+      </w:r>
+      <w:r>
+        <w:rPr>
+          <w:sz w:val="28"/>
+          <w:lang w:val="en-US"/>
+        </w:rPr>
+        <w:t>ipx_client.cpp</w:t>
+      </w:r>
+    </w:p>
+    <w:p>
+      <w:pPr>
+        <w:pStyle w:val="Code"/>
+      </w:pPr>
+      <w:r>
+        <w:t>#define WIN32_LEAN_AND_MEAN</w:t>
+      </w:r>
+    </w:p>
+    <w:p>
+      <w:pPr>
+        <w:pStyle w:val="Code"/>
+      </w:pPr>
+    </w:p>
+    <w:p>
+      <w:pPr>
+        <w:pStyle w:val="Code"/>
+      </w:pPr>
+      <w:r>
+        <w:t>#include &lt;time.h&gt;</w:t>
+      </w:r>
+    </w:p>
+    <w:p>
+      <w:pPr>
+        <w:pStyle w:val="Code"/>
+      </w:pPr>
+      <w:r>
+        <w:t>#include &lt;windows.h&gt;</w:t>
+      </w:r>
+    </w:p>
+    <w:p>
+      <w:pPr>
+        <w:pStyle w:val="Code"/>
+      </w:pPr>
+      <w:r>
+        <w:t>#include &lt;iostream&gt;</w:t>
+      </w:r>
+    </w:p>
+    <w:p>
+      <w:pPr>
+        <w:pStyle w:val="Code"/>
+      </w:pPr>
+      <w:r>
+        <w:t>#include &lt;winsock2.h&gt;</w:t>
+      </w:r>
+    </w:p>
+    <w:p>
+      <w:pPr>
+        <w:pStyle w:val="Code"/>
+      </w:pPr>
+      <w:r>
+        <w:t>#include &lt;wsipx.h&gt;</w:t>
+      </w:r>
+    </w:p>
+    <w:p>
+      <w:pPr>
+        <w:pStyle w:val="Code"/>
+      </w:pPr>
+      <w:r>
+        <w:t>#include &lt;stdlib.h&gt;</w:t>
+      </w:r>
+    </w:p>
+    <w:p>
+      <w:pPr>
+        <w:pStyle w:val="Code"/>
+      </w:pPr>
+      <w:r>
+        <w:t>#include &lt;conio.h&gt;</w:t>
+      </w:r>
+    </w:p>
+    <w:p>
+      <w:pPr>
+        <w:pStyle w:val="Code"/>
+      </w:pPr>
+    </w:p>
+    <w:p>
+      <w:pPr>
+        <w:pStyle w:val="Code"/>
+      </w:pPr>
+      <w:r>
+        <w:t>#define IPX_SOCKET (0x8060)</w:t>
+      </w:r>
+    </w:p>
+    <w:p>
+      <w:pPr>
+        <w:pStyle w:val="Code"/>
+      </w:pPr>
+      <w:r>
+        <w:t>#define CLIENT_REQUEST_SIZE 512</w:t>
+      </w:r>
+    </w:p>
+    <w:p>
+      <w:pPr>
+        <w:pStyle w:val="Code"/>
+      </w:pPr>
+      <w:r>
+        <w:t>#define IMAGE_PART_SIZE 546</w:t>
+      </w:r>
+    </w:p>
+    <w:p>
+      <w:pPr>
+        <w:pStyle w:val="Code"/>
+      </w:pPr>
+    </w:p>
+    <w:p>
+      <w:pPr>
+        <w:pStyle w:val="Code"/>
+      </w:pPr>
+      <w:r>
+        <w:t>SOCKET socket_descriptor;</w:t>
+      </w:r>
+    </w:p>
+    <w:p>
+      <w:pPr>
+        <w:pStyle w:val="Code"/>
+      </w:pPr>
+      <w:r>
+        <w:t>SOCKADDR_IPX name = {};</w:t>
+      </w:r>
+    </w:p>
+    <w:p>
+      <w:pPr>
+        <w:pStyle w:val="Code"/>
+      </w:pPr>
+      <w:r>
+        <w:t>SOCKADDR_IPX server_sockaddr = {};</w:t>
+      </w:r>
+    </w:p>
+    <w:p>
+      <w:pPr>
+        <w:pStyle w:val="Code"/>
+      </w:pPr>
+    </w:p>
+    <w:p>
+      <w:pPr>
+        <w:pStyle w:val="Code"/>
+      </w:pPr>
+      <w:r>
+        <w:t>FILE *source;</w:t>
+      </w:r>
+    </w:p>
+    <w:p>
+      <w:pPr>
+        <w:pStyle w:val="Code"/>
+      </w:pPr>
+    </w:p>
+    <w:p>
+      <w:pPr>
+        <w:pStyle w:val="Code"/>
+      </w:pPr>
+      <w:r>
+        <w:t>void mainloop() {</w:t>
+      </w:r>
+    </w:p>
+    <w:p>
+      <w:pPr>
+        <w:pStyle w:val="Code"/>
+      </w:pPr>
+      <w:r>
+        <w:t xml:space="preserve">    std::cout &lt;&lt; "Starting file accept..." &lt;&lt; std::endl;</w:t>
+      </w:r>
+    </w:p>
+    <w:p>
+      <w:pPr>
+        <w:pStyle w:val="Code"/>
+      </w:pPr>
+      <w:r>
+        <w:t xml:space="preserve">    char* buffer = (char*)malloc(sizeof(char) * IMAGE_PART_SIZE);</w:t>
+      </w:r>
+    </w:p>
+    <w:p>
+      <w:pPr>
+        <w:pStyle w:val="Code"/>
+      </w:pPr>
+      <w:r>
+        <w:t xml:space="preserve">    while (1) {</w:t>
+      </w:r>
+    </w:p>
+    <w:p>
+      <w:pPr>
+        <w:pStyle w:val="Code"/>
+      </w:pPr>
+      <w:r>
+        <w:t xml:space="preserve">        int bytes_received;</w:t>
+      </w:r>
+    </w:p>
+    <w:p>
+      <w:pPr>
+        <w:pStyle w:val="Code"/>
+      </w:pPr>
+      <w:r>
+        <w:t xml:space="preserve">        if ((bytes_received = recvfrom(</w:t>
+      </w:r>
+    </w:p>
+    <w:p>
+      <w:pPr>
+        <w:pStyle w:val="Code"/>
+      </w:pPr>
+      <w:r>
+        <w:t xml:space="preserve">                 socket_descriptor,</w:t>
+      </w:r>
+    </w:p>
+    <w:p>
+      <w:pPr>
+        <w:pStyle w:val="Code"/>
+      </w:pPr>
+      <w:r>
+        <w:t xml:space="preserve">                 buffer,</w:t>
+      </w:r>
+    </w:p>
+    <w:p>
+      <w:pPr>
+        <w:pStyle w:val="Code"/>
+      </w:pPr>
+      <w:r>
+        <w:t xml:space="preserve">                 sizeof(char) * IMAGE_PART_SIZE,</w:t>
+      </w:r>
+    </w:p>
+    <w:p>
+      <w:pPr>
+        <w:pStyle w:val="Code"/>
+      </w:pPr>
+      <w:r>
+        <w:t xml:space="preserve">                 0,</w:t>
+      </w:r>
+    </w:p>
+    <w:p>
+      <w:pPr>
+        <w:pStyle w:val="Code"/>
+      </w:pPr>
+      <w:r>
+        <w:t xml:space="preserve">                 nullptr, nullptr)) != SOCKET_ERROR) {</w:t>
+      </w:r>
+    </w:p>
+    <w:p>
+      <w:pPr>
+        <w:pStyle w:val="Code"/>
+      </w:pPr>
+      <w:r>
+        <w:t xml:space="preserve">                    fwrite(buffer, sizeof(char), bytes_received, source);</w:t>
+      </w:r>
+    </w:p>
+    <w:p>
+      <w:pPr>
+        <w:pStyle w:val="Code"/>
+      </w:pPr>
+      <w:r>
+        <w:t xml:space="preserve">                 } else {</w:t>
+      </w:r>
+    </w:p>
+    <w:p>
+      <w:pPr>
+        <w:pStyle w:val="Code"/>
+      </w:pPr>
+      <w:r>
+        <w:t xml:space="preserve">                    break;</w:t>
+      </w:r>
+    </w:p>
+    <w:p>
+      <w:pPr>
+        <w:pStyle w:val="Code"/>
+      </w:pPr>
+      <w:r>
+        <w:t xml:space="preserve">                 }</w:t>
+      </w:r>
+    </w:p>
+    <w:p>
+      <w:pPr>
+        <w:pStyle w:val="Code"/>
+      </w:pPr>
+      <w:r>
+        <w:t xml:space="preserve">    }</w:t>
+      </w:r>
+    </w:p>
+    <w:p>
+      <w:pPr>
+        <w:pStyle w:val="Code"/>
+      </w:pPr>
+      <w:r>
+        <w:t>}</w:t>
+      </w:r>
+    </w:p>
+    <w:p>
+      <w:pPr>
+        <w:pStyle w:val="Code"/>
+      </w:pPr>
+    </w:p>
+    <w:p>
+      <w:pPr>
+        <w:pStyle w:val="Code"/>
+      </w:pPr>
+      <w:r>
+        <w:t>int main()</w:t>
+      </w:r>
+    </w:p>
+    <w:p>
+      <w:pPr>
+        <w:pStyle w:val="Code"/>
+      </w:pPr>
+      <w:r>
+        <w:t>{</w:t>
+      </w:r>
+    </w:p>
+    <w:p>
+      <w:pPr>
+        <w:pStyle w:val="Code"/>
+      </w:pPr>
+      <w:r>
+        <w:t xml:space="preserve">    char filename[20];</w:t>
+      </w:r>
+    </w:p>
+    <w:p>
+      <w:pPr>
+        <w:pStyle w:val="Code"/>
+      </w:pPr>
+    </w:p>
+    <w:p>
+      <w:pPr>
+        <w:pStyle w:val="Code"/>
+      </w:pPr>
+      <w:r>
+        <w:t xml:space="preserve">    WORD wVersionRequested;</w:t>
+      </w:r>
+    </w:p>
+    <w:p>
+      <w:pPr>
+        <w:pStyle w:val="Code"/>
+      </w:pPr>
+      <w:r>
+        <w:t xml:space="preserve">    WSADATA wsaData;</w:t>
+      </w:r>
+    </w:p>
+    <w:p>
+      <w:pPr>
+        <w:pStyle w:val="Code"/>
+      </w:pPr>
+      <w:r>
+        <w:t xml:space="preserve">    int err;</w:t>
+      </w:r>
+    </w:p>
+    <w:p>
+      <w:pPr>
+        <w:pStyle w:val="Code"/>
+      </w:pPr>
+    </w:p>
+    <w:p>
+      <w:pPr>
+        <w:pStyle w:val="Code"/>
+      </w:pPr>
+      <w:r>
+        <w:t xml:space="preserve">    wVersionRequested = MAKEWORD(2, 0);</w:t>
+      </w:r>
+    </w:p>
+    <w:p>
+      <w:pPr>
+        <w:pStyle w:val="Code"/>
+      </w:pPr>
+    </w:p>
+    <w:p>
+      <w:pPr>
+        <w:pStyle w:val="Code"/>
+      </w:pPr>
+      <w:r>
+        <w:t xml:space="preserve">    err = WSAStartup(wVersionRequested, &amp;wsaData);</w:t>
+      </w:r>
+    </w:p>
+    <w:p>
+      <w:pPr>
+        <w:pStyle w:val="Code"/>
+      </w:pPr>
+      <w:r>
+        <w:t xml:space="preserve">    if (err != 0) {</w:t>
+      </w:r>
+    </w:p>
+    <w:p>
+      <w:pPr>
+        <w:pStyle w:val="Code"/>
+      </w:pPr>
+      <w:r>
+        <w:t xml:space="preserve">        printf("WSAStartup failed with error: %d\n", WSAGetLastError());</w:t>
+      </w:r>
+    </w:p>
+    <w:p>
+      <w:pPr>
+        <w:pStyle w:val="Code"/>
+      </w:pPr>
+      <w:r>
+        <w:t xml:space="preserve">        return 1;</w:t>
+      </w:r>
+    </w:p>
+    <w:p>
+      <w:pPr>
+        <w:pStyle w:val="Code"/>
+      </w:pPr>
+      <w:r>
+        <w:t xml:space="preserve">    }</w:t>
+      </w:r>
+    </w:p>
+    <w:p>
+      <w:pPr>
+        <w:pStyle w:val="Code"/>
+      </w:pPr>
+    </w:p>
+    <w:p>
+      <w:pPr>
+        <w:pStyle w:val="Code"/>
+      </w:pPr>
+      <w:r>
+        <w:t xml:space="preserve">    socket_descriptor = socket(</w:t>
+      </w:r>
+    </w:p>
+    <w:p>
+      <w:pPr>
+        <w:pStyle w:val="Code"/>
+      </w:pPr>
+      <w:r>
+        <w:t xml:space="preserve">                                    AF_IPX,</w:t>
+      </w:r>
+    </w:p>
+    <w:p>
+      <w:pPr>
+        <w:pStyle w:val="Code"/>
+      </w:pPr>
+      <w:r>
+        <w:t xml:space="preserve">                                    SOCK_DGRAM,</w:t>
+      </w:r>
+    </w:p>
+    <w:p>
+      <w:pPr>
+        <w:pStyle w:val="Code"/>
+      </w:pPr>
+      <w:r>
+        <w:t xml:space="preserve">                                    NSPROTO_IPX</w:t>
+      </w:r>
+    </w:p>
+    <w:p>
+      <w:pPr>
+        <w:pStyle w:val="Code"/>
+      </w:pPr>
+      <w:r>
+        <w:t xml:space="preserve">                                    );</w:t>
+      </w:r>
+    </w:p>
+    <w:p>
+      <w:pPr>
+        <w:pStyle w:val="Code"/>
+      </w:pPr>
+      <w:r>
+        <w:t xml:space="preserve">    name.sa_family = AF_IPX;</w:t>
+      </w:r>
+    </w:p>
+    <w:p>
+      <w:pPr>
+        <w:pStyle w:val="Code"/>
+      </w:pPr>
+      <w:r>
+        <w:t xml:space="preserve">    name.sa_socket = htons(IPX_SOCKET);</w:t>
+      </w:r>
+    </w:p>
+    <w:p>
+      <w:pPr>
+        <w:pStyle w:val="Code"/>
+      </w:pPr>
+      <w:r>
+        <w:t xml:space="preserve">    err = bind(socket_descriptor, (sockaddr*)&amp;name, sizeof(name));</w:t>
+      </w:r>
+    </w:p>
+    <w:p>
+      <w:pPr>
+        <w:pStyle w:val="Code"/>
+      </w:pPr>
+    </w:p>
+    <w:p>
+      <w:pPr>
+        <w:pStyle w:val="Code"/>
+      </w:pPr>
+      <w:r>
+        <w:t xml:space="preserve">    if (err != 0) {</w:t>
+      </w:r>
+    </w:p>
+    <w:p>
+      <w:pPr>
+        <w:pStyle w:val="Code"/>
+      </w:pPr>
+      <w:r>
+        <w:t xml:space="preserve">        printf("bind failed with error: %d\n", WSAGetLastError());</w:t>
+      </w:r>
+    </w:p>
+    <w:p>
+      <w:pPr>
+        <w:pStyle w:val="Code"/>
+      </w:pPr>
+      <w:r>
+        <w:t xml:space="preserve">        return 1;</w:t>
+      </w:r>
+    </w:p>
+    <w:p>
+      <w:pPr>
+        <w:pStyle w:val="Code"/>
+      </w:pPr>
+      <w:r>
+        <w:t xml:space="preserve">    }</w:t>
+      </w:r>
+    </w:p>
+    <w:p>
+      <w:pPr>
+        <w:pStyle w:val="Code"/>
+      </w:pPr>
+    </w:p>
+    <w:p>
+      <w:pPr>
+        <w:pStyle w:val="Code"/>
+      </w:pPr>
+      <w:r>
+        <w:t xml:space="preserve">    int namelen = sizeof(name);</w:t>
+      </w:r>
+    </w:p>
+    <w:p>
+      <w:pPr>
+        <w:pStyle w:val="Code"/>
+      </w:pPr>
+      <w:r>
+        <w:t xml:space="preserve">    getsockname(socket_descriptor, (sockaddr*)(&amp;name), &amp;namelen);</w:t>
+      </w:r>
+    </w:p>
+    <w:p>
+      <w:pPr>
+        <w:pStyle w:val="Code"/>
+      </w:pPr>
+    </w:p>
+    <w:p>
+      <w:pPr>
+        <w:pStyle w:val="Code"/>
+      </w:pPr>
+      <w:r>
+        <w:t xml:space="preserve">    std::cout &lt;&lt; "Client is inited:\n";</w:t>
+      </w:r>
+    </w:p>
+    <w:p>
+      <w:pPr>
+        <w:pStyle w:val="Code"/>
+      </w:pPr>
+      <w:r>
+        <w:t xml:space="preserve">    printf("Net number: %02hhx %02hhx %02hhx %02hhx\n", name.sa_netnum[0], name.sa_netnum[1], name.sa_netnum[2], name.sa_netnum[3]);</w:t>
+      </w:r>
+    </w:p>
+    <w:p>
+      <w:pPr>
+        <w:pStyle w:val="Code"/>
+      </w:pPr>
+      <w:r>
+        <w:t xml:space="preserve">    printf("Node number: %02hhx %02hhx %02hhx %02hhx %02hhx %02hhx\n", name.sa_nodenum[0], name.sa_nodenum[1], name.sa_nodenum[2], name.sa_nodenum[3], name.sa_nodenum[4], name.sa_nodenum[5]);</w:t>
+      </w:r>
+    </w:p>
+    <w:p>
+      <w:pPr>
+        <w:pStyle w:val="Code"/>
+      </w:pPr>
+      <w:r>
+        <w:t xml:space="preserve">    std::cout &lt;&lt; "Socket num: " &lt;&lt; htons(name.sa_socket) &lt;&lt; "\n";</w:t>
+      </w:r>
+    </w:p>
+    <w:p>
+      <w:pPr>
+        <w:pStyle w:val="Code"/>
+      </w:pPr>
+      <w:r>
+        <w:t xml:space="preserve">    std::cout.flush();</w:t>
+      </w:r>
+    </w:p>
+    <w:p>
+      <w:pPr>
+        <w:pStyle w:val="Code"/>
+      </w:pPr>
+    </w:p>
+    <w:p>
+      <w:pPr>
+        <w:pStyle w:val="Code"/>
+      </w:pPr>
+      <w:r>
+        <w:t xml:space="preserve">    int timeout_time = 10000;</w:t>
+      </w:r>
+    </w:p>
+    <w:p>
+      <w:pPr>
+        <w:pStyle w:val="Code"/>
+      </w:pPr>
+    </w:p>
+    <w:p>
+      <w:pPr>
+        <w:pStyle w:val="Code"/>
+      </w:pPr>
+      <w:r>
+        <w:t xml:space="preserve">    if (setsockopt(socket_descriptor, SOL_SOCKET, SO_RCVTIMEO, (char*) &amp;timeout_time, sizeof(timeout_time)) == SOCKET_ERROR) {</w:t>
+      </w:r>
+    </w:p>
+    <w:p>
+      <w:pPr>
+        <w:pStyle w:val="Code"/>
+      </w:pPr>
+      <w:r>
+        <w:t xml:space="preserve">        printf("Unable to set timeout: %d\n", WSAGetLastError());</w:t>
+      </w:r>
+    </w:p>
+    <w:p>
+      <w:pPr>
+        <w:pStyle w:val="Code"/>
+      </w:pPr>
+      <w:r>
+        <w:t xml:space="preserve">        return 1;</w:t>
+      </w:r>
+    </w:p>
+    <w:p>
+      <w:pPr>
+        <w:pStyle w:val="Code"/>
+      </w:pPr>
+      <w:r>
+        <w:t xml:space="preserve">    }</w:t>
+      </w:r>
+    </w:p>
+    <w:p>
+      <w:pPr>
+        <w:pStyle w:val="Code"/>
+      </w:pPr>
+    </w:p>
+    <w:p>
+      <w:pPr>
+        <w:pStyle w:val="Code"/>
+      </w:pPr>
+      <w:r>
+        <w:t xml:space="preserve">    srand(time(NULL));</w:t>
+      </w:r>
+    </w:p>
+    <w:p>
+      <w:pPr>
+        <w:pStyle w:val="Code"/>
+      </w:pPr>
+      <w:r>
+        <w:t xml:space="preserve">    sprintf(filename, "img%d.jpg", rand() % 100 + 1);</w:t>
+      </w:r>
+    </w:p>
+    <w:p>
+      <w:pPr>
+        <w:pStyle w:val="Code"/>
+      </w:pPr>
+      <w:r>
+        <w:t xml:space="preserve">    source = fopen(filename, "wb");</w:t>
+      </w:r>
+    </w:p>
+    <w:p>
+      <w:pPr>
+        <w:pStyle w:val="Code"/>
+      </w:pPr>
+    </w:p>
+    <w:p>
+      <w:pPr>
+        <w:pStyle w:val="Code"/>
+      </w:pPr>
+      <w:r>
+        <w:t xml:space="preserve">    mainloop();</w:t>
+      </w:r>
+    </w:p>
+    <w:p>
+      <w:pPr>
+        <w:pStyle w:val="Code"/>
+      </w:pPr>
+    </w:p>
+    <w:p>
+      <w:pPr>
+        <w:pStyle w:val="Code"/>
+      </w:pPr>
+      <w:r>
+        <w:t xml:space="preserve">    fflush(source);</w:t>
+      </w:r>
+    </w:p>
+    <w:p>
+      <w:pPr>
+        <w:pStyle w:val="Code"/>
+      </w:pPr>
+      <w:r>
+        <w:t xml:space="preserve">    fclose(source);</w:t>
+      </w:r>
+    </w:p>
+    <w:p>
+      <w:pPr>
+        <w:pStyle w:val="Code"/>
+      </w:pPr>
+    </w:p>
+    <w:p>
+      <w:pPr>
+        <w:pStyle w:val="Code"/>
+      </w:pPr>
+      <w:r>
+        <w:t xml:space="preserve">    err = WSACleanup();</w:t>
+      </w:r>
+    </w:p>
+    <w:p>
+      <w:pPr>
+        <w:pStyle w:val="Code"/>
+      </w:pPr>
+    </w:p>
+    <w:p>
+      <w:pPr>
+        <w:pStyle w:val="Code"/>
+      </w:pPr>
+      <w:r>
+        <w:t xml:space="preserve">    if (err != 0) {</w:t>
+      </w:r>
+    </w:p>
+    <w:p>
+      <w:pPr>
+        <w:pStyle w:val="Code"/>
+      </w:pPr>
+      <w:r>
+        <w:t xml:space="preserve">        printf("WSACleanup failed with error: %d\n", WSAGetLastError());</w:t>
+      </w:r>
+    </w:p>
+    <w:p>
+      <w:pPr>
+        <w:pStyle w:val="Code"/>
+      </w:pPr>
+      <w:r>
+        <w:t xml:space="preserve">        return 1;</w:t>
+      </w:r>
+    </w:p>
+    <w:p>
+      <w:pPr>
+        <w:pStyle w:val="Code"/>
+      </w:pPr>
+      <w:r>
+        <w:t xml:space="preserve">    }</w:t>
+      </w:r>
+    </w:p>
+    <w:p>
+      <w:pPr>
+        <w:pStyle w:val="Code"/>
+      </w:pPr>
+    </w:p>
+    <w:p>
+      <w:pPr>
+        <w:pStyle w:val="Code"/>
+      </w:pPr>
+      <w:r>
+        <w:t xml:space="preserve">    closesocket(socket_descriptor);</w:t>
+      </w:r>
+    </w:p>
+    <w:p>
+      <w:pPr>
+        <w:pStyle w:val="Code"/>
+      </w:pPr>
+    </w:p>
+    <w:p>
+      <w:pPr>
+        <w:pStyle w:val="Code"/>
+      </w:pPr>
+      <w:r>
+        <w:t xml:space="preserve">    std::cout &lt;&lt; "A file was saved at " &lt;&lt; filename &lt;&lt; "\nPress any button to exit" &lt;&lt; std::endl;</w:t>
+      </w:r>
+    </w:p>
+    <w:p>
+      <w:pPr>
+        <w:pStyle w:val="Code"/>
+      </w:pPr>
+      <w:r>
+        <w:t xml:space="preserve">    getchar();</w:t>
+      </w:r>
+    </w:p>
+    <w:p>
+      <w:pPr>
+        <w:pStyle w:val="Code"/>
+      </w:pPr>
+      <w:r>
+        <w:t xml:space="preserve">    getchar();</w:t>
+      </w:r>
+    </w:p>
+    <w:p>
+      <w:pPr>
+        <w:pStyle w:val="Code"/>
+      </w:pPr>
+    </w:p>
+    <w:p>
+      <w:pPr>
+        <w:pStyle w:val="Code"/>
+      </w:pPr>
+      <w:r>
+        <w:t xml:space="preserve">    std::cout &lt;&lt; "Bye" &lt;&lt; std::endl;</w:t>
+      </w:r>
+    </w:p>
+    <w:p>
+      <w:pPr>
+        <w:pStyle w:val="Code"/>
+      </w:pPr>
+    </w:p>
+    <w:p>
+      <w:pPr>
+        <w:pStyle w:val="Code"/>
+      </w:pPr>
+      <w:r>
+        <w:t xml:space="preserve">    return 0;</w:t>
+      </w:r>
+    </w:p>
+    <w:p>
+      <w:pPr>
+        <w:pStyle w:val="Code"/>
+      </w:pPr>
+      <w:r>
+        <w:t>}</w:t>
+      </w:r>
+    </w:p>
+    <w:p>
+      <w:pPr>
+        <w:spacing w:line="259" w:lineRule="auto"/>
+        <w:rPr>
+          <w:rFonts w:ascii="Times New Roman" w:eastAsia="Times New Roman" w:hAnsi="Times New Roman" w:cs="Times New Roman"/>
+          <w:sz w:val="28"/>
+          <w:szCs w:val="24"/>
+          <w:lang w:val="en-US" w:eastAsia="ru-RU"/>
+        </w:rPr>
+      </w:pPr>
+      <w:r>
+        <w:rPr>
+          <w:sz w:val="28"/>
+          <w:lang w:val="en-US"/>
+        </w:rPr>
+        <w:br w:type="page"/>
+      </w:r>
+    </w:p>
+    <w:p>
+      <w:pPr>
+        <w:pStyle w:val="ab"/>
+        <w:spacing w:before="13" w:beforeAutospacing="0" w:after="0" w:afterAutospacing="0" w:line="360" w:lineRule="auto"/>
+        <w:ind w:right="46"/>
+        <w:jc w:val="both"/>
+        <w:rPr>
+          <w:sz w:val="28"/>
+          <w:lang w:val="en-US"/>
+        </w:rPr>
+      </w:pPr>
+      <w:r>
+        <w:rPr>
+          <w:sz w:val="28"/>
+        </w:rPr>
+        <w:lastRenderedPageBreak/>
+        <w:t xml:space="preserve">Файл </w:t>
+      </w:r>
+      <w:r>
+        <w:rPr>
+          <w:sz w:val="28"/>
+          <w:lang w:val="en-US"/>
+        </w:rPr>
+        <w:t>ipx_server.cpp</w:t>
+      </w:r>
+    </w:p>
+    <w:p>
+      <w:pPr>
+        <w:pStyle w:val="Code"/>
+      </w:pPr>
+      <w:r>
+        <w:t>#define WIN32_LEAN_AND_MEAN</w:t>
+      </w:r>
+    </w:p>
+    <w:p>
+      <w:pPr>
+        <w:pStyle w:val="Code"/>
+      </w:pPr>
+    </w:p>
+    <w:p>
+      <w:pPr>
+        <w:pStyle w:val="Code"/>
+      </w:pPr>
+      <w:r>
+        <w:t>#include &lt;windows.h&gt;</w:t>
+      </w:r>
+    </w:p>
+    <w:p>
+      <w:pPr>
+        <w:pStyle w:val="Code"/>
+      </w:pPr>
+      <w:r>
+        <w:t>#include &lt;iostream&gt;</w:t>
+      </w:r>
+    </w:p>
+    <w:p>
+      <w:pPr>
+        <w:pStyle w:val="Code"/>
+      </w:pPr>
+      <w:r>
+        <w:t>#include &lt;winsock2.h&gt;</w:t>
+      </w:r>
+    </w:p>
+    <w:p>
+      <w:pPr>
+        <w:pStyle w:val="Code"/>
+      </w:pPr>
+      <w:r>
+        <w:t>#include &lt;wsipx.h&gt;</w:t>
+      </w:r>
+    </w:p>
+    <w:p>
+      <w:pPr>
+        <w:pStyle w:val="Code"/>
+      </w:pPr>
+      <w:r>
+        <w:t>#include &lt;stdlib.h&gt;</w:t>
+      </w:r>
+    </w:p>
+    <w:p>
+      <w:pPr>
+        <w:pStyle w:val="Code"/>
+      </w:pPr>
+      <w:r>
+        <w:t>#include &lt;conio.h&gt;</w:t>
+      </w:r>
+    </w:p>
+    <w:p>
+      <w:pPr>
+        <w:pStyle w:val="Code"/>
+      </w:pPr>
+      <w:r>
+        <w:t>#include &lt;iomanip&gt;</w:t>
+      </w:r>
+    </w:p>
+    <w:p>
+      <w:pPr>
+        <w:pStyle w:val="Code"/>
+      </w:pPr>
+      <w:r>
+        <w:t>#include &lt;chrono&gt;</w:t>
+      </w:r>
+    </w:p>
+    <w:p>
+      <w:pPr>
+        <w:pStyle w:val="Code"/>
+      </w:pPr>
+      <w:r>
+        <w:t>#include &lt;thread&gt;</w:t>
+      </w:r>
+    </w:p>
+    <w:p>
+      <w:pPr>
+        <w:pStyle w:val="Code"/>
+      </w:pPr>
+    </w:p>
+    <w:p>
+      <w:pPr>
+        <w:pStyle w:val="Code"/>
+      </w:pPr>
+      <w:r>
+        <w:t>#define CLIENT_REQUEST_SIZE 512</w:t>
+      </w:r>
+    </w:p>
+    <w:p>
+      <w:pPr>
+        <w:pStyle w:val="Code"/>
+      </w:pPr>
+      <w:r>
+        <w:t>#define IMAGE_PART_SIZE 400</w:t>
+      </w:r>
+    </w:p>
+    <w:p>
+      <w:pPr>
+        <w:pStyle w:val="Code"/>
+      </w:pPr>
+      <w:r>
+        <w:t>#define IPX_SOCKET (0x8060)</w:t>
+      </w:r>
+    </w:p>
+    <w:p>
+      <w:pPr>
+        <w:pStyle w:val="Code"/>
+      </w:pPr>
+    </w:p>
+    <w:p>
+      <w:pPr>
+        <w:pStyle w:val="Code"/>
+      </w:pPr>
+      <w:r>
+        <w:t>SOCKET socket_descriptor;</w:t>
+      </w:r>
+    </w:p>
+    <w:p>
+      <w:pPr>
+        <w:pStyle w:val="Code"/>
+      </w:pPr>
+      <w:r>
+        <w:t>SOCKADDR_IPX name = {};</w:t>
+      </w:r>
+    </w:p>
+    <w:p>
+      <w:pPr>
+        <w:pStyle w:val="Code"/>
+      </w:pPr>
+    </w:p>
+    <w:p>
+      <w:pPr>
+        <w:pStyle w:val="Code"/>
+      </w:pPr>
+      <w:r>
+        <w:t>FILE *source;</w:t>
+      </w:r>
+    </w:p>
+    <w:p>
+      <w:pPr>
+        <w:pStyle w:val="Code"/>
+      </w:pPr>
+    </w:p>
+    <w:p>
+      <w:pPr>
+        <w:pStyle w:val="Code"/>
+      </w:pPr>
+      <w:r>
+        <w:t>void mainloop() {</w:t>
+      </w:r>
+    </w:p>
+    <w:p>
+      <w:pPr>
+        <w:pStyle w:val="Code"/>
+      </w:pPr>
+      <w:r>
+        <w:t xml:space="preserve">    bool should_run = true;</w:t>
+      </w:r>
+    </w:p>
+    <w:p>
+      <w:pPr>
+        <w:pStyle w:val="Code"/>
+      </w:pPr>
+      <w:r>
+        <w:t xml:space="preserve">    int bytes_read;</w:t>
+      </w:r>
+    </w:p>
+    <w:p>
+      <w:pPr>
+        <w:pStyle w:val="Code"/>
+      </w:pPr>
+    </w:p>
+    <w:p>
+      <w:pPr>
+        <w:pStyle w:val="Code"/>
+      </w:pPr>
+      <w:r>
+        <w:t xml:space="preserve">    while(should_run) {</w:t>
+      </w:r>
+    </w:p>
+    <w:p>
+      <w:pPr>
+        <w:pStyle w:val="Code"/>
+      </w:pPr>
+      <w:r>
+        <w:t xml:space="preserve">        std::string input;</w:t>
+      </w:r>
+    </w:p>
+    <w:p>
+      <w:pPr>
+        <w:pStyle w:val="Code"/>
+      </w:pPr>
+      <w:r>
+        <w:t xml:space="preserve">        std::cout &lt;&lt; "Input Z to send file\nType anything else to stop server: ";</w:t>
+      </w:r>
+    </w:p>
+    <w:p>
+      <w:pPr>
+        <w:pStyle w:val="Code"/>
+      </w:pPr>
+      <w:r>
+        <w:t xml:space="preserve">        std::cout.flush();</w:t>
+      </w:r>
+    </w:p>
+    <w:p>
+      <w:pPr>
+        <w:pStyle w:val="Code"/>
+      </w:pPr>
+      <w:r>
+        <w:t xml:space="preserve">        std::cin &gt;&gt; input;</w:t>
+      </w:r>
+    </w:p>
+    <w:p>
+      <w:pPr>
+        <w:pStyle w:val="Code"/>
+      </w:pPr>
+    </w:p>
+    <w:p>
+      <w:pPr>
+        <w:pStyle w:val="Code"/>
+      </w:pPr>
+      <w:r>
+        <w:t xml:space="preserve">        if (input != "Z") {</w:t>
+      </w:r>
+    </w:p>
+    <w:p>
+      <w:pPr>
+        <w:pStyle w:val="Code"/>
+      </w:pPr>
+      <w:r>
+        <w:t xml:space="preserve">            break;</w:t>
+      </w:r>
+    </w:p>
+    <w:p>
+      <w:pPr>
+        <w:pStyle w:val="Code"/>
+      </w:pPr>
+      <w:r>
+        <w:t xml:space="preserve">        }</w:t>
+      </w:r>
+    </w:p>
+    <w:p>
+      <w:pPr>
+        <w:pStyle w:val="Code"/>
+      </w:pPr>
+    </w:p>
+    <w:p>
+      <w:pPr>
+        <w:pStyle w:val="Code"/>
+      </w:pPr>
+      <w:r>
+        <w:t xml:space="preserve">        SOCKADDR_IPX client_sockaddr = {};</w:t>
+      </w:r>
+    </w:p>
+    <w:p>
+      <w:pPr>
+        <w:pStyle w:val="Code"/>
+      </w:pPr>
+      <w:r>
+        <w:t xml:space="preserve">        client_sockaddr.sa_family = AF_IPX;</w:t>
+      </w:r>
+    </w:p>
+    <w:p>
+      <w:pPr>
+        <w:pStyle w:val="Code"/>
+      </w:pPr>
+      <w:r>
+        <w:t xml:space="preserve">        memset(client_sockaddr.sa_netnum, 0, 4);</w:t>
+      </w:r>
+    </w:p>
+    <w:p>
+      <w:pPr>
+        <w:pStyle w:val="Code"/>
+      </w:pPr>
+      <w:r>
+        <w:t xml:space="preserve">        memset(client_sockaddr.sa_nodenum, 0xFF, 6);</w:t>
+      </w:r>
+    </w:p>
+    <w:p>
+      <w:pPr>
+        <w:pStyle w:val="Code"/>
+      </w:pPr>
+      <w:r>
+        <w:t xml:space="preserve">        client_sockaddr.sa_socket = htons(IPX_SOCKET);</w:t>
+      </w:r>
+    </w:p>
+    <w:p>
+      <w:pPr>
+        <w:pStyle w:val="Code"/>
+      </w:pPr>
+    </w:p>
+    <w:p>
+      <w:pPr>
+        <w:pStyle w:val="Code"/>
+      </w:pPr>
+      <w:r>
+        <w:t xml:space="preserve">        int client_sockaddr_size = sizeof(client_sockaddr);</w:t>
+      </w:r>
+    </w:p>
+    <w:p>
+      <w:pPr>
+        <w:pStyle w:val="Code"/>
+      </w:pPr>
+    </w:p>
+    <w:p>
+      <w:pPr>
+        <w:pStyle w:val="Code"/>
+      </w:pPr>
+      <w:r>
+        <w:t xml:space="preserve">        int packages_success = 0, packages_error = 0;</w:t>
+      </w:r>
+    </w:p>
+    <w:p>
+      <w:pPr>
+        <w:pStyle w:val="Code"/>
+      </w:pPr>
+      <w:r>
+        <w:t xml:space="preserve">        fseek(source, 0, SEEK_SET);</w:t>
+      </w:r>
+    </w:p>
+    <w:p>
+      <w:pPr>
+        <w:pStyle w:val="Code"/>
+      </w:pPr>
+    </w:p>
+    <w:p>
+      <w:pPr>
+        <w:pStyle w:val="Code"/>
+      </w:pPr>
+      <w:r>
+        <w:t xml:space="preserve">        auto a = std::chrono::high_resolution_clock::now();</w:t>
+      </w:r>
+    </w:p>
+    <w:p>
+      <w:pPr>
+        <w:pStyle w:val="Code"/>
+      </w:pPr>
+      <w:r>
+        <w:t xml:space="preserve">        char image_buffer[IMAGE_PART_SIZE];</w:t>
+      </w:r>
+    </w:p>
+    <w:p>
+      <w:pPr>
+        <w:pStyle w:val="Code"/>
+      </w:pPr>
+    </w:p>
+    <w:p>
+      <w:pPr>
+        <w:pStyle w:val="Code"/>
+      </w:pPr>
+      <w:r>
+        <w:t xml:space="preserve">        while ((bytes_read = fread(image_buffer, sizeof(char), IMAGE_PART_SIZE, source))) {</w:t>
+      </w:r>
+    </w:p>
+    <w:p>
+      <w:pPr>
+        <w:pStyle w:val="Code"/>
+      </w:pPr>
+      <w:r>
+        <w:t xml:space="preserve">            if (sendto(socket_descriptor,</w:t>
+      </w:r>
+    </w:p>
+    <w:p>
+      <w:pPr>
+        <w:pStyle w:val="Code"/>
+      </w:pPr>
+      <w:r>
+        <w:t xml:space="preserve">                   image_buffer,</w:t>
+      </w:r>
+    </w:p>
+    <w:p>
+      <w:pPr>
+        <w:pStyle w:val="Code"/>
+      </w:pPr>
+      <w:r>
+        <w:t xml:space="preserve">                   bytes_read,</w:t>
+      </w:r>
+    </w:p>
+    <w:p>
+      <w:pPr>
+        <w:pStyle w:val="Code"/>
+      </w:pPr>
+      <w:r>
+        <w:t xml:space="preserve">                   0,</w:t>
+      </w:r>
+    </w:p>
+    <w:p>
+      <w:pPr>
+        <w:pStyle w:val="Code"/>
+      </w:pPr>
+      <w:r>
+        <w:t xml:space="preserve">                   (sockaddr*)&amp;client_sockaddr,</w:t>
+      </w:r>
+    </w:p>
+    <w:p>
+      <w:pPr>
+        <w:pStyle w:val="Code"/>
+      </w:pPr>
+      <w:r>
+        <w:t xml:space="preserve">                   client_sockaddr_size) == SOCKET_ERROR) {</w:t>
+      </w:r>
+    </w:p>
+    <w:p>
+      <w:pPr>
+        <w:pStyle w:val="Code"/>
+      </w:pPr>
+      <w:r>
+        <w:t xml:space="preserve">                packages_error++;</w:t>
+      </w:r>
+    </w:p>
+    <w:p>
+      <w:pPr>
+        <w:pStyle w:val="Code"/>
+      </w:pPr>
+      <w:r>
+        <w:t xml:space="preserve">            } else {</w:t>
+      </w:r>
+    </w:p>
+    <w:p>
+      <w:pPr>
+        <w:pStyle w:val="Code"/>
+      </w:pPr>
+      <w:r>
+        <w:t xml:space="preserve">                packages_success++;</w:t>
+      </w:r>
+    </w:p>
+    <w:p>
+      <w:pPr>
+        <w:pStyle w:val="Code"/>
+      </w:pPr>
+      <w:r>
+        <w:t xml:space="preserve">            }</w:t>
+      </w:r>
+    </w:p>
+    <w:p>
+      <w:pPr>
+        <w:pStyle w:val="Code"/>
+      </w:pPr>
+      <w:r>
+        <w:t xml:space="preserve">        }</w:t>
+      </w:r>
+    </w:p>
+    <w:p>
+      <w:pPr>
+        <w:pStyle w:val="Code"/>
+      </w:pPr>
+      <w:r>
+        <w:t xml:space="preserve">        auto b = std::chrono::high_resolution_clock::now();</w:t>
+      </w:r>
+    </w:p>
+    <w:p>
+      <w:pPr>
+        <w:pStyle w:val="Code"/>
+      </w:pPr>
+    </w:p>
+    <w:p>
+      <w:pPr>
+        <w:pStyle w:val="Code"/>
+      </w:pPr>
+      <w:r>
+        <w:t xml:space="preserve">        std::cout &lt;&lt;</w:t>
+      </w:r>
+    </w:p>
+    <w:p>
+      <w:pPr>
+        <w:pStyle w:val="Code"/>
+      </w:pPr>
+      <w:r>
+        <w:lastRenderedPageBreak/>
+        <w:t xml:space="preserve">        "Image sent\nSuccessfully sent: " &lt;&lt; packages_success &lt;&lt;</w:t>
+      </w:r>
+    </w:p>
+    <w:p>
+      <w:pPr>
+        <w:pStyle w:val="Code"/>
+      </w:pPr>
+      <w:r>
+        <w:t xml:space="preserve">        "\nFailed to send: " &lt;&lt; packages_error &lt;&lt;</w:t>
+      </w:r>
+    </w:p>
+    <w:p>
+      <w:pPr>
+        <w:pStyle w:val="Code"/>
+      </w:pPr>
+      <w:r>
+        <w:t xml:space="preserve">        "\nTime: " &lt;&lt; std::chrono::duration_cast&lt;std::chrono::milliseconds&gt;(b - a).count() / 1000.0 &lt;&lt; " s." &lt;&lt; std::endl;</w:t>
+      </w:r>
+    </w:p>
+    <w:p>
+      <w:pPr>
+        <w:pStyle w:val="Code"/>
+      </w:pPr>
+      <w:r>
+        <w:t xml:space="preserve">    }</w:t>
+      </w:r>
+    </w:p>
+    <w:p>
+      <w:pPr>
+        <w:pStyle w:val="Code"/>
+      </w:pPr>
+      <w:r>
+        <w:t>}</w:t>
+      </w:r>
+    </w:p>
+    <w:p>
+      <w:pPr>
+        <w:pStyle w:val="Code"/>
+      </w:pPr>
+    </w:p>
+    <w:p>
+      <w:pPr>
+        <w:pStyle w:val="Code"/>
+      </w:pPr>
+      <w:r>
+        <w:t>int main()</w:t>
+      </w:r>
+    </w:p>
+    <w:p>
+      <w:pPr>
+        <w:pStyle w:val="Code"/>
+      </w:pPr>
+      <w:r>
+        <w:t>{</w:t>
+      </w:r>
+    </w:p>
+    <w:p>
+      <w:pPr>
+        <w:pStyle w:val="Code"/>
+      </w:pPr>
+      <w:r>
+        <w:t xml:space="preserve">    source = fopen("picture.jpg", "rb");</w:t>
+      </w:r>
+    </w:p>
+    <w:p>
+      <w:pPr>
+        <w:pStyle w:val="Code"/>
+      </w:pPr>
+      <w:r>
+        <w:t xml:space="preserve">    if (!source) {</w:t>
+      </w:r>
+    </w:p>
+    <w:p>
+      <w:pPr>
+        <w:pStyle w:val="Code"/>
+      </w:pPr>
+      <w:r>
+        <w:t xml:space="preserve">        std::cout &lt;&lt; "picture not found" &lt;&lt; std::endl;</w:t>
+      </w:r>
+    </w:p>
+    <w:p>
+      <w:pPr>
+        <w:pStyle w:val="Code"/>
+      </w:pPr>
+      <w:r>
+        <w:t xml:space="preserve">        return 1;</w:t>
+      </w:r>
+    </w:p>
+    <w:p>
+      <w:pPr>
+        <w:pStyle w:val="Code"/>
+      </w:pPr>
+      <w:r>
+        <w:t xml:space="preserve">    }</w:t>
+      </w:r>
+    </w:p>
+    <w:p>
+      <w:pPr>
+        <w:pStyle w:val="Code"/>
+      </w:pPr>
+    </w:p>
+    <w:p>
+      <w:pPr>
+        <w:pStyle w:val="Code"/>
+      </w:pPr>
+      <w:r>
+        <w:t xml:space="preserve">    WORD wVersionRequested;</w:t>
+      </w:r>
+    </w:p>
+    <w:p>
+      <w:pPr>
+        <w:pStyle w:val="Code"/>
+      </w:pPr>
+      <w:r>
+        <w:t xml:space="preserve">    WSADATA wsaData;</w:t>
+      </w:r>
+    </w:p>
+    <w:p>
+      <w:pPr>
+        <w:pStyle w:val="Code"/>
+      </w:pPr>
+      <w:r>
+        <w:t xml:space="preserve">    int err;</w:t>
+      </w:r>
+    </w:p>
+    <w:p>
+      <w:pPr>
+        <w:pStyle w:val="Code"/>
+      </w:pPr>
+    </w:p>
+    <w:p>
+      <w:pPr>
+        <w:pStyle w:val="Code"/>
+      </w:pPr>
+      <w:r>
+        <w:t xml:space="preserve">    wVersionRequested = MAKEWORD(2, 0);</w:t>
+      </w:r>
+    </w:p>
+    <w:p>
+      <w:pPr>
+        <w:pStyle w:val="Code"/>
+      </w:pPr>
+    </w:p>
+    <w:p>
+      <w:pPr>
+        <w:pStyle w:val="Code"/>
+      </w:pPr>
+      <w:r>
+        <w:t xml:space="preserve">    err = WSAStartup(wVersionRequested, &amp;wsaData);</w:t>
+      </w:r>
+    </w:p>
+    <w:p>
+      <w:pPr>
+        <w:pStyle w:val="Code"/>
+      </w:pPr>
+      <w:r>
+        <w:t xml:space="preserve">    if (err != 0) {</w:t>
+      </w:r>
+    </w:p>
+    <w:p>
+      <w:pPr>
+        <w:pStyle w:val="Code"/>
+      </w:pPr>
+      <w:r>
+        <w:t xml:space="preserve">        printf("WSAStartup failed with error: %d\n", WSAGetLastError());</w:t>
+      </w:r>
+    </w:p>
+    <w:p>
+      <w:pPr>
+        <w:pStyle w:val="Code"/>
+      </w:pPr>
+      <w:r>
+        <w:t xml:space="preserve">        return 1;</w:t>
+      </w:r>
+    </w:p>
+    <w:p>
+      <w:pPr>
+        <w:pStyle w:val="Code"/>
+      </w:pPr>
+      <w:r>
+        <w:t xml:space="preserve">    }</w:t>
+      </w:r>
+    </w:p>
+    <w:p>
+      <w:pPr>
+        <w:pStyle w:val="Code"/>
+      </w:pPr>
+    </w:p>
+    <w:p>
+      <w:pPr>
+        <w:pStyle w:val="Code"/>
+      </w:pPr>
+      <w:r>
+        <w:t xml:space="preserve">    socket_descriptor = socket(</w:t>
+      </w:r>
+    </w:p>
+    <w:p>
+      <w:pPr>
+        <w:pStyle w:val="Code"/>
+      </w:pPr>
+      <w:r>
+        <w:t xml:space="preserve">                                    AF_IPX,</w:t>
+      </w:r>
+    </w:p>
+    <w:p>
+      <w:pPr>
+        <w:pStyle w:val="Code"/>
+      </w:pPr>
+      <w:r>
+        <w:t xml:space="preserve">                                    SOCK_DGRAM,</w:t>
+      </w:r>
+    </w:p>
+    <w:p>
+      <w:pPr>
+        <w:pStyle w:val="Code"/>
+      </w:pPr>
+      <w:r>
+        <w:t xml:space="preserve">                                    NSPROTO_IPX</w:t>
+      </w:r>
+    </w:p>
+    <w:p>
+      <w:pPr>
+        <w:pStyle w:val="Code"/>
+      </w:pPr>
+      <w:r>
+        <w:t xml:space="preserve">                                    );</w:t>
+      </w:r>
+    </w:p>
+    <w:p>
+      <w:pPr>
+        <w:pStyle w:val="Code"/>
+      </w:pPr>
+      <w:r>
+        <w:t xml:space="preserve">    name.sa_family = AF_IPX;</w:t>
+      </w:r>
+    </w:p>
+    <w:p>
+      <w:pPr>
+        <w:pStyle w:val="Code"/>
+      </w:pPr>
+      <w:r>
+        <w:t xml:space="preserve">    err = bind(socket_descriptor, (sockaddr*)&amp;name, sizeof(name));</w:t>
+      </w:r>
+    </w:p>
+    <w:p>
+      <w:pPr>
+        <w:pStyle w:val="Code"/>
+      </w:pPr>
+    </w:p>
+    <w:p>
+      <w:pPr>
+        <w:pStyle w:val="Code"/>
+      </w:pPr>
+      <w:r>
+        <w:t xml:space="preserve">    if (err != 0) {</w:t>
+      </w:r>
+    </w:p>
+    <w:p>
+      <w:pPr>
+        <w:pStyle w:val="Code"/>
+      </w:pPr>
+      <w:r>
+        <w:t xml:space="preserve">        printf("bind failed with error: %d\n", WSAGetLastError());</w:t>
+      </w:r>
+    </w:p>
+    <w:p>
+      <w:pPr>
+        <w:pStyle w:val="Code"/>
+      </w:pPr>
+      <w:r>
+        <w:t xml:space="preserve">        return 1;</w:t>
+      </w:r>
+    </w:p>
+    <w:p>
+      <w:pPr>
+        <w:pStyle w:val="Code"/>
+      </w:pPr>
+      <w:r>
+        <w:t xml:space="preserve">    }</w:t>
+      </w:r>
+    </w:p>
+    <w:p>
+      <w:pPr>
+        <w:pStyle w:val="Code"/>
+      </w:pPr>
+    </w:p>
+    <w:p>
+      <w:pPr>
+        <w:pStyle w:val="Code"/>
+      </w:pPr>
+      <w:r>
+        <w:t xml:space="preserve">    int namelen = sizeof(name);</w:t>
+      </w:r>
+    </w:p>
+    <w:p>
+      <w:pPr>
+        <w:pStyle w:val="Code"/>
+      </w:pPr>
+      <w:r>
+        <w:t xml:space="preserve">    getsockname(socket_descriptor, (sockaddr*)(&amp;name), &amp;namelen);</w:t>
+      </w:r>
+    </w:p>
+    <w:p>
+      <w:pPr>
+        <w:pStyle w:val="Code"/>
+      </w:pPr>
+      <w:r>
+        <w:t xml:space="preserve">    std::cout &lt;&lt; "Server is inited" &lt;&lt; std::endl;</w:t>
+      </w:r>
+    </w:p>
+    <w:p>
+      <w:pPr>
+        <w:pStyle w:val="Code"/>
+      </w:pPr>
+    </w:p>
+    <w:p>
+      <w:pPr>
+        <w:pStyle w:val="Code"/>
+      </w:pPr>
+      <w:r>
+        <w:t xml:space="preserve">    bool broadcast = true;</w:t>
+      </w:r>
+    </w:p>
+    <w:p>
+      <w:pPr>
+        <w:pStyle w:val="Code"/>
+      </w:pPr>
+      <w:r>
+        <w:t xml:space="preserve">    if (setsockopt(socket_descriptor, SOL_SOCKET, SO_BROADCAST, (char*)&amp;broadcast, sizeof(broadcast)) == SOCKET_ERROR) {</w:t>
+      </w:r>
+    </w:p>
+    <w:p>
+      <w:pPr>
+        <w:pStyle w:val="Code"/>
+      </w:pPr>
+      <w:r>
+        <w:t xml:space="preserve">        printf("Unable to set broadcast\n");</w:t>
+      </w:r>
+    </w:p>
+    <w:p>
+      <w:pPr>
+        <w:pStyle w:val="Code"/>
+      </w:pPr>
+      <w:r>
+        <w:t xml:space="preserve">        closesocket(socket_descriptor);</w:t>
+      </w:r>
+    </w:p>
+    <w:p>
+      <w:pPr>
+        <w:pStyle w:val="Code"/>
+      </w:pPr>
+      <w:r>
+        <w:t xml:space="preserve">        WSACleanup();</w:t>
+      </w:r>
+    </w:p>
+    <w:p>
+      <w:pPr>
+        <w:pStyle w:val="Code"/>
+      </w:pPr>
+      <w:r>
+        <w:t xml:space="preserve">    }</w:t>
+      </w:r>
+    </w:p>
+    <w:p>
+      <w:pPr>
+        <w:pStyle w:val="Code"/>
+      </w:pPr>
+    </w:p>
+    <w:p>
+      <w:pPr>
+        <w:pStyle w:val="Code"/>
+      </w:pPr>
+      <w:r>
+        <w:t xml:space="preserve">    mainloop();</w:t>
+      </w:r>
+    </w:p>
+    <w:p>
+      <w:pPr>
+        <w:pStyle w:val="Code"/>
+      </w:pPr>
+    </w:p>
+    <w:p>
+      <w:pPr>
+        <w:pStyle w:val="Code"/>
+      </w:pPr>
+      <w:r>
+        <w:t xml:space="preserve">    err = WSACleanup();</w:t>
+      </w:r>
+    </w:p>
+    <w:p>
+      <w:pPr>
+        <w:pStyle w:val="Code"/>
+      </w:pPr>
+    </w:p>
+    <w:p>
+      <w:pPr>
+        <w:pStyle w:val="Code"/>
+      </w:pPr>
+      <w:r>
+        <w:t xml:space="preserve">    if (err != 0) {</w:t>
+      </w:r>
+    </w:p>
+    <w:p>
+      <w:pPr>
+        <w:pStyle w:val="Code"/>
+      </w:pPr>
+      <w:r>
+        <w:t xml:space="preserve">        printf("WSACleanup failed with error: %d\n", WSAGetLastError());</w:t>
+      </w:r>
+    </w:p>
+    <w:p>
+      <w:pPr>
+        <w:pStyle w:val="Code"/>
+      </w:pPr>
+      <w:r>
+        <w:t xml:space="preserve">        return 1;</w:t>
+      </w:r>
+    </w:p>
+    <w:p>
+      <w:pPr>
+        <w:pStyle w:val="Code"/>
+      </w:pPr>
+      <w:r>
+        <w:t xml:space="preserve">    }</w:t>
+      </w:r>
+    </w:p>
+    <w:p>
+      <w:pPr>
+        <w:pStyle w:val="Code"/>
+      </w:pPr>
+    </w:p>
+    <w:p>
+      <w:pPr>
+        <w:pStyle w:val="Code"/>
+      </w:pPr>
+      <w:r>
+        <w:t xml:space="preserve">    closesocket(socket_descriptor);</w:t>
+      </w:r>
+    </w:p>
+    <w:p>
+      <w:pPr>
+        <w:pStyle w:val="Code"/>
+      </w:pPr>
+    </w:p>
+    <w:p>
+      <w:pPr>
+        <w:pStyle w:val="Code"/>
+      </w:pPr>
+      <w:r>
+        <w:t xml:space="preserve">    std::cout &lt;&lt; "Bye" &lt;&lt; std::endl;</w:t>
+      </w:r>
+    </w:p>
+    <w:p>
+      <w:pPr>
+        <w:pStyle w:val="Code"/>
+      </w:pPr>
+    </w:p>
+    <w:p>
+      <w:pPr>
+        <w:pStyle w:val="Code"/>
+      </w:pPr>
+      <w:r>
+        <w:t xml:space="preserve">    return 0;</w:t>
+      </w:r>
+    </w:p>
+    <w:p>
+      <w:pPr>
+        <w:pStyle w:val="Code"/>
+      </w:pPr>
+      <w:r>
+        <w:lastRenderedPageBreak/>
+        <w:t>}</w:t>
+      </w:r>
+    </w:p>
+    <w:p>
+      <w:pPr>
+        <w:pStyle w:val="ab"/>
+        <w:spacing w:before="13" w:beforeAutospacing="0" w:after="0" w:afterAutospacing="0" w:line="360" w:lineRule="auto"/>
+        <w:ind w:right="46"/>
+        <w:jc w:val="both"/>
+        <w:rPr>
+          <w:sz w:val="28"/>
+          <w:lang w:val="en-US"/>
+        </w:rPr>
+      </w:pPr>
+    </w:p>
+    <w:p>
+      <w:pPr>
+        <w:pStyle w:val="ab"/>
+        <w:spacing w:before="13" w:beforeAutospacing="0" w:after="0" w:afterAutospacing="0" w:line="360" w:lineRule="auto"/>
+        <w:ind w:right="46"/>
+        <w:jc w:val="both"/>
+        <w:rPr>
+          <w:sz w:val="28"/>
+          <w:lang w:val="en-US"/>
+        </w:rPr>
+      </w:pPr>
+      <w:r>
+        <w:rPr>
+          <w:sz w:val="28"/>
+        </w:rPr>
+        <w:t xml:space="preserve">Файл </w:t>
+      </w:r>
+      <w:r>
+        <w:rPr>
+          <w:sz w:val="28"/>
+          <w:lang w:val="en-US"/>
+        </w:rPr>
+        <w:t>spx_client.cpp</w:t>
+      </w:r>
+    </w:p>
+    <w:p>
+      <w:pPr>
+        <w:pStyle w:val="Code"/>
+      </w:pPr>
+      <w:r>
+        <w:t>#define WIN32_LEAN_AND_MEAN</w:t>
+      </w:r>
+    </w:p>
+    <w:p>
+      <w:pPr>
+        <w:pStyle w:val="Code"/>
+      </w:pPr>
+    </w:p>
+    <w:p>
+      <w:pPr>
+        <w:pStyle w:val="Code"/>
+      </w:pPr>
+      <w:r>
+        <w:t>#include &lt;windows.h&gt;</w:t>
+      </w:r>
+    </w:p>
+    <w:p>
+      <w:pPr>
+        <w:pStyle w:val="Code"/>
+      </w:pPr>
+      <w:r>
+        <w:t>#include &lt;iostream&gt;</w:t>
+      </w:r>
+    </w:p>
+    <w:p>
+      <w:pPr>
+        <w:pStyle w:val="Code"/>
+      </w:pPr>
+      <w:r>
+        <w:t>#include &lt;winsock2.h&gt;</w:t>
+      </w:r>
+    </w:p>
+    <w:p>
+      <w:pPr>
+        <w:pStyle w:val="Code"/>
+      </w:pPr>
+      <w:r>
+        <w:t>#include &lt;wsipx.h&gt;</w:t>
+      </w:r>
+    </w:p>
+    <w:p>
+      <w:pPr>
+        <w:pStyle w:val="Code"/>
+      </w:pPr>
+      <w:r>
+        <w:t>#include &lt;stdlib.h&gt;</w:t>
+      </w:r>
+    </w:p>
+    <w:p>
+      <w:pPr>
+        <w:pStyle w:val="Code"/>
+      </w:pPr>
+      <w:r>
+        <w:t>#include &lt;conio.h&gt;</w:t>
+      </w:r>
+    </w:p>
+    <w:p>
+      <w:pPr>
+        <w:pStyle w:val="Code"/>
+      </w:pPr>
+      <w:r>
+        <w:t>#include &lt;iomanip&gt;</w:t>
+      </w:r>
+    </w:p>
+    <w:p>
+      <w:pPr>
+        <w:pStyle w:val="Code"/>
+      </w:pPr>
+      <w:r>
+        <w:t>#include &lt;chrono&gt;</w:t>
+      </w:r>
+    </w:p>
+    <w:p>
+      <w:pPr>
+        <w:pStyle w:val="Code"/>
+      </w:pPr>
+      <w:r>
+        <w:t>#include &lt;thread&gt;</w:t>
+      </w:r>
+    </w:p>
+    <w:p>
+      <w:pPr>
+        <w:pStyle w:val="Code"/>
+      </w:pPr>
+    </w:p>
+    <w:p>
+      <w:pPr>
+        <w:pStyle w:val="Code"/>
+      </w:pPr>
+      <w:r>
+        <w:t>#define CLIENT_REQUEST_SIZE 512</w:t>
+      </w:r>
+    </w:p>
+    <w:p>
+      <w:pPr>
+        <w:pStyle w:val="Code"/>
+      </w:pPr>
+      <w:r>
+        <w:t>#define IMAGE_PART_SIZE 400</w:t>
+      </w:r>
+    </w:p>
+    <w:p>
+      <w:pPr>
+        <w:pStyle w:val="Code"/>
+      </w:pPr>
+      <w:r>
+        <w:t>#define BACKLOG_MAX_SIZE</w:t>
+      </w:r>
+    </w:p>
+    <w:p>
+      <w:pPr>
+        <w:pStyle w:val="Code"/>
+      </w:pPr>
+    </w:p>
+    <w:p>
+      <w:pPr>
+        <w:pStyle w:val="Code"/>
+      </w:pPr>
+      <w:r>
+        <w:t>#define IPX_SOCKET (0x8060)</w:t>
+      </w:r>
+    </w:p>
+    <w:p>
+      <w:pPr>
+        <w:pStyle w:val="Code"/>
+      </w:pPr>
+      <w:r>
+        <w:t>#define SPX_SOCKET (0x5E86)</w:t>
+      </w:r>
+    </w:p>
+    <w:p>
+      <w:pPr>
+        <w:pStyle w:val="Code"/>
+      </w:pPr>
+    </w:p>
+    <w:p>
+      <w:pPr>
+        <w:pStyle w:val="Code"/>
+      </w:pPr>
+    </w:p>
+    <w:p>
+      <w:pPr>
+        <w:pStyle w:val="Code"/>
+      </w:pPr>
+      <w:r>
+        <w:t>SOCKET socket_descriptor;</w:t>
+      </w:r>
+    </w:p>
+    <w:p>
+      <w:pPr>
+        <w:pStyle w:val="Code"/>
+      </w:pPr>
+      <w:r>
+        <w:t>SOCKADDR_IPX name = {};</w:t>
+      </w:r>
+    </w:p>
+    <w:p>
+      <w:pPr>
+        <w:pStyle w:val="Code"/>
+      </w:pPr>
+      <w:r>
+        <w:t>SOCKADDR_IPX server_sockaddr = {};</w:t>
+      </w:r>
+    </w:p>
+    <w:p>
+      <w:pPr>
+        <w:pStyle w:val="Code"/>
+      </w:pPr>
+    </w:p>
+    <w:p>
+      <w:pPr>
+        <w:pStyle w:val="Code"/>
+      </w:pPr>
+      <w:r>
+        <w:t>SOCKADDR_IPX server_address;</w:t>
+      </w:r>
+    </w:p>
+    <w:p>
+      <w:pPr>
+        <w:pStyle w:val="Code"/>
+      </w:pPr>
+    </w:p>
+    <w:p>
+      <w:pPr>
+        <w:pStyle w:val="Code"/>
+      </w:pPr>
+      <w:r>
+        <w:t>void send_request() {</w:t>
+      </w:r>
+    </w:p>
+    <w:p>
+      <w:pPr>
+        <w:pStyle w:val="Code"/>
+      </w:pPr>
+      <w:r>
+        <w:t xml:space="preserve">    char data[CLIENT_REQUEST_SIZE] = "What is the Music of Life?";</w:t>
+      </w:r>
+    </w:p>
+    <w:p>
+      <w:pPr>
+        <w:pStyle w:val="Code"/>
+      </w:pPr>
+    </w:p>
+    <w:p>
+      <w:pPr>
+        <w:pStyle w:val="Code"/>
+      </w:pPr>
+      <w:r>
+        <w:t xml:space="preserve">    while (true) {</w:t>
+      </w:r>
+    </w:p>
+    <w:p>
+      <w:pPr>
+        <w:pStyle w:val="Code"/>
+      </w:pPr>
+      <w:r>
+        <w:t xml:space="preserve">        std::cout &lt;&lt; "Input netnum: ";</w:t>
+      </w:r>
+    </w:p>
+    <w:p>
+      <w:pPr>
+        <w:pStyle w:val="Code"/>
+      </w:pPr>
+      <w:r>
+        <w:t xml:space="preserve">        std::cout.flush();</w:t>
+      </w:r>
+    </w:p>
+    <w:p>
+      <w:pPr>
+        <w:pStyle w:val="Code"/>
+      </w:pPr>
+      <w:r>
+        <w:t xml:space="preserve">        scanf("%02hhx %02hhx %02hhx %02hhx", server_sockaddr.sa_netnum, server_sockaddr.sa_netnum + 1, server_sockaddr.sa_netnum + 2, server_sockaddr.sa_netnum + 3);</w:t>
+      </w:r>
+    </w:p>
+    <w:p>
+      <w:pPr>
+        <w:pStyle w:val="Code"/>
+      </w:pPr>
+    </w:p>
+    <w:p>
+      <w:pPr>
+        <w:pStyle w:val="Code"/>
+      </w:pPr>
+      <w:r>
+        <w:t xml:space="preserve">        memset(server_sockaddr.sa_nodenum, 0xFF, 6);</w:t>
+      </w:r>
+    </w:p>
+    <w:p>
+      <w:pPr>
+        <w:pStyle w:val="Code"/>
+      </w:pPr>
+      <w:r>
+        <w:t xml:space="preserve">        server_sockaddr.sa_socket = htons(IPX_SOCKET);</w:t>
+      </w:r>
+    </w:p>
+    <w:p>
+      <w:pPr>
+        <w:pStyle w:val="Code"/>
+      </w:pPr>
+      <w:r>
+        <w:t xml:space="preserve">        server_sockaddr.sa_family = AF_IPX;</w:t>
+      </w:r>
+    </w:p>
+    <w:p>
+      <w:pPr>
+        <w:pStyle w:val="Code"/>
+      </w:pPr>
+    </w:p>
+    <w:p>
+      <w:pPr>
+        <w:pStyle w:val="Code"/>
+      </w:pPr>
+      <w:r>
+        <w:t xml:space="preserve">        if (sendto(socket_descriptor,</w:t>
+      </w:r>
+    </w:p>
+    <w:p>
+      <w:pPr>
+        <w:pStyle w:val="Code"/>
+      </w:pPr>
+      <w:r>
+        <w:t xml:space="preserve">                   data,</w:t>
+      </w:r>
+    </w:p>
+    <w:p>
+      <w:pPr>
+        <w:pStyle w:val="Code"/>
+      </w:pPr>
+      <w:r>
+        <w:t xml:space="preserve">                   CLIENT_REQUEST_SIZE * sizeof(char),</w:t>
+      </w:r>
+    </w:p>
+    <w:p>
+      <w:pPr>
+        <w:pStyle w:val="Code"/>
+      </w:pPr>
+      <w:r>
+        <w:t xml:space="preserve">                   0,</w:t>
+      </w:r>
+    </w:p>
+    <w:p>
+      <w:pPr>
+        <w:pStyle w:val="Code"/>
+      </w:pPr>
+      <w:r>
+        <w:t xml:space="preserve">                   (sockaddr*)&amp;server_sockaddr,</w:t>
+      </w:r>
+    </w:p>
+    <w:p>
+      <w:pPr>
+        <w:pStyle w:val="Code"/>
+      </w:pPr>
+      <w:r>
+        <w:t xml:space="preserve">                   sizeof(server_sockaddr)) == SOCKET_ERROR) {</w:t>
+      </w:r>
+    </w:p>
+    <w:p>
+      <w:pPr>
+        <w:pStyle w:val="Code"/>
+      </w:pPr>
+      <w:r>
+        <w:t xml:space="preserve">            printf("Unable to connect to server: %d\nTry again\n", WSAGetLastError());</w:t>
+      </w:r>
+    </w:p>
+    <w:p>
+      <w:pPr>
+        <w:pStyle w:val="Code"/>
+      </w:pPr>
+      <w:r>
+        <w:t xml:space="preserve">        } else {</w:t>
+      </w:r>
+    </w:p>
+    <w:p>
+      <w:pPr>
+        <w:pStyle w:val="Code"/>
+      </w:pPr>
+      <w:r>
+        <w:t xml:space="preserve">            return;</w:t>
+      </w:r>
+    </w:p>
+    <w:p>
+      <w:pPr>
+        <w:pStyle w:val="Code"/>
+      </w:pPr>
+      <w:r>
+        <w:t xml:space="preserve">        }</w:t>
+      </w:r>
+    </w:p>
+    <w:p>
+      <w:pPr>
+        <w:pStyle w:val="Code"/>
+      </w:pPr>
+      <w:r>
+        <w:t xml:space="preserve">    }</w:t>
+      </w:r>
+    </w:p>
+    <w:p>
+      <w:pPr>
+        <w:pStyle w:val="Code"/>
+      </w:pPr>
+      <w:r>
+        <w:t>}</w:t>
+      </w:r>
+    </w:p>
+    <w:p>
+      <w:pPr>
+        <w:pStyle w:val="Code"/>
+      </w:pPr>
+    </w:p>
+    <w:p>
+      <w:pPr>
+        <w:pStyle w:val="Code"/>
+      </w:pPr>
+      <w:r>
+        <w:t>void rec_request() {</w:t>
+      </w:r>
+    </w:p>
+    <w:p>
+      <w:pPr>
+        <w:pStyle w:val="Code"/>
+      </w:pPr>
+      <w:r>
+        <w:t xml:space="preserve">    std::cout &lt;&lt; "Starting answer accept..." &lt;&lt; std::endl;</w:t>
+      </w:r>
+    </w:p>
+    <w:p>
+      <w:pPr>
+        <w:pStyle w:val="Code"/>
+      </w:pPr>
+      <w:r>
+        <w:t xml:space="preserve">    char* buffer = (char*)malloc(sizeof(char) * IMAGE_PART_SIZE);</w:t>
+      </w:r>
+    </w:p>
+    <w:p>
+      <w:pPr>
+        <w:pStyle w:val="Code"/>
+      </w:pPr>
+      <w:r>
+        <w:t xml:space="preserve">    while (1) {</w:t>
+      </w:r>
+    </w:p>
+    <w:p>
+      <w:pPr>
+        <w:pStyle w:val="Code"/>
+      </w:pPr>
+      <w:r>
+        <w:t xml:space="preserve">        SOCKADDR_IPX receive_name = {};</w:t>
+      </w:r>
+    </w:p>
+    <w:p>
+      <w:pPr>
+        <w:pStyle w:val="Code"/>
+      </w:pPr>
+      <w:r>
+        <w:t xml:space="preserve">        receive_name.sa_family = AF_IPX;</w:t>
+      </w:r>
+    </w:p>
+    <w:p>
+      <w:pPr>
+        <w:pStyle w:val="Code"/>
+      </w:pPr>
+      <w:r>
+        <w:t xml:space="preserve">        int receive_name_size = sizeof(receive_name);</w:t>
+      </w:r>
+    </w:p>
+    <w:p>
+      <w:pPr>
+        <w:pStyle w:val="Code"/>
+      </w:pPr>
+    </w:p>
+    <w:p>
+      <w:pPr>
+        <w:pStyle w:val="Code"/>
+      </w:pPr>
+      <w:r>
+        <w:t xml:space="preserve">        int bytes_received;</w:t>
+      </w:r>
+    </w:p>
+    <w:p>
+      <w:pPr>
+        <w:pStyle w:val="Code"/>
+      </w:pPr>
+      <w:r>
+        <w:lastRenderedPageBreak/>
+        <w:t xml:space="preserve">        if (bytes_received = recvfrom(</w:t>
+      </w:r>
+    </w:p>
+    <w:p>
+      <w:pPr>
+        <w:pStyle w:val="Code"/>
+      </w:pPr>
+      <w:r>
+        <w:t xml:space="preserve">                 socket_descriptor,</w:t>
+      </w:r>
+    </w:p>
+    <w:p>
+      <w:pPr>
+        <w:pStyle w:val="Code"/>
+      </w:pPr>
+      <w:r>
+        <w:t xml:space="preserve">                 buffer,</w:t>
+      </w:r>
+    </w:p>
+    <w:p>
+      <w:pPr>
+        <w:pStyle w:val="Code"/>
+      </w:pPr>
+      <w:r>
+        <w:t xml:space="preserve">                 sizeof(char) * IMAGE_PART_SIZE,</w:t>
+      </w:r>
+    </w:p>
+    <w:p>
+      <w:pPr>
+        <w:pStyle w:val="Code"/>
+      </w:pPr>
+      <w:r>
+        <w:t xml:space="preserve">                 0,</w:t>
+      </w:r>
+    </w:p>
+    <w:p>
+      <w:pPr>
+        <w:pStyle w:val="Code"/>
+      </w:pPr>
+      <w:r>
+        <w:t xml:space="preserve">                 (SOCKADDR*) &amp;receive_name,</w:t>
+      </w:r>
+    </w:p>
+    <w:p>
+      <w:pPr>
+        <w:pStyle w:val="Code"/>
+      </w:pPr>
+      <w:r>
+        <w:t xml:space="preserve">                 &amp;receive_name_size) != SOCKET_ERROR) {</w:t>
+      </w:r>
+    </w:p>
+    <w:p>
+      <w:pPr>
+        <w:pStyle w:val="Code"/>
+      </w:pPr>
+      <w:r>
+        <w:t xml:space="preserve">                     if (strcmp(buffer, "Silence, my Brother.") == 0) {</w:t>
+      </w:r>
+    </w:p>
+    <w:p>
+      <w:pPr>
+        <w:pStyle w:val="Code"/>
+      </w:pPr>
+      <w:r>
+        <w:t xml:space="preserve">                        server_address = receive_name;</w:t>
+      </w:r>
+    </w:p>
+    <w:p>
+      <w:pPr>
+        <w:pStyle w:val="Code"/>
+      </w:pPr>
+      <w:r>
+        <w:t xml:space="preserve">                        server_address.sa_socket = htons(SPX_SOCKET);</w:t>
+      </w:r>
+    </w:p>
+    <w:p>
+      <w:pPr>
+        <w:pStyle w:val="Code"/>
+      </w:pPr>
+      <w:r>
+        <w:t xml:space="preserve">                        server_address.sa_family = AF_IPX;</w:t>
+      </w:r>
+    </w:p>
+    <w:p>
+      <w:pPr>
+        <w:pStyle w:val="Code"/>
+      </w:pPr>
+      <w:r>
+        <w:t xml:space="preserve">                        break;</w:t>
+      </w:r>
+    </w:p>
+    <w:p>
+      <w:pPr>
+        <w:pStyle w:val="Code"/>
+      </w:pPr>
+      <w:r>
+        <w:t xml:space="preserve">                     }</w:t>
+      </w:r>
+    </w:p>
+    <w:p>
+      <w:pPr>
+        <w:pStyle w:val="Code"/>
+      </w:pPr>
+      <w:r>
+        <w:t xml:space="preserve">        } else {</w:t>
+      </w:r>
+    </w:p>
+    <w:p>
+      <w:pPr>
+        <w:pStyle w:val="Code"/>
+      </w:pPr>
+      <w:r>
+        <w:t xml:space="preserve">            break;</w:t>
+      </w:r>
+    </w:p>
+    <w:p>
+      <w:pPr>
+        <w:pStyle w:val="Code"/>
+      </w:pPr>
+      <w:r>
+        <w:t xml:space="preserve">        }</w:t>
+      </w:r>
+    </w:p>
+    <w:p>
+      <w:pPr>
+        <w:pStyle w:val="Code"/>
+      </w:pPr>
+      <w:r>
+        <w:t xml:space="preserve">    }</w:t>
+      </w:r>
+    </w:p>
+    <w:p>
+      <w:pPr>
+        <w:pStyle w:val="Code"/>
+      </w:pPr>
+      <w:r>
+        <w:t>}</w:t>
+      </w:r>
+    </w:p>
+    <w:p>
+      <w:pPr>
+        <w:pStyle w:val="Code"/>
+      </w:pPr>
+    </w:p>
+    <w:p>
+      <w:pPr>
+        <w:pStyle w:val="Code"/>
+      </w:pPr>
+      <w:r>
+        <w:t>void request_file() {</w:t>
+      </w:r>
+    </w:p>
+    <w:p>
+      <w:pPr>
+        <w:pStyle w:val="Code"/>
+      </w:pPr>
+      <w:r>
+        <w:t xml:space="preserve">    SOCKADDR_IPX rf_name = {};</w:t>
+      </w:r>
+    </w:p>
+    <w:p>
+      <w:pPr>
+        <w:pStyle w:val="Code"/>
+      </w:pPr>
+    </w:p>
+    <w:p>
+      <w:pPr>
+        <w:pStyle w:val="Code"/>
+      </w:pPr>
+      <w:r>
+        <w:t xml:space="preserve">    SOCKET socket_descriptor = socket(</w:t>
+      </w:r>
+    </w:p>
+    <w:p>
+      <w:pPr>
+        <w:pStyle w:val="Code"/>
+      </w:pPr>
+      <w:r>
+        <w:t xml:space="preserve">                                    AF_IPX,</w:t>
+      </w:r>
+    </w:p>
+    <w:p>
+      <w:pPr>
+        <w:pStyle w:val="Code"/>
+      </w:pPr>
+      <w:r>
+        <w:t xml:space="preserve">                                    SOCK_SEQPACKET,</w:t>
+      </w:r>
+    </w:p>
+    <w:p>
+      <w:pPr>
+        <w:pStyle w:val="Code"/>
+      </w:pPr>
+      <w:r>
+        <w:t xml:space="preserve">                                    NSPROTO_SPX</w:t>
+      </w:r>
+    </w:p>
+    <w:p>
+      <w:pPr>
+        <w:pStyle w:val="Code"/>
+      </w:pPr>
+      <w:r>
+        <w:t xml:space="preserve">                                    );</w:t>
+      </w:r>
+    </w:p>
+    <w:p>
+      <w:pPr>
+        <w:pStyle w:val="Code"/>
+      </w:pPr>
+      <w:r>
+        <w:t xml:space="preserve">    rf_name.sa_family = AF_IPX;</w:t>
+      </w:r>
+    </w:p>
+    <w:p>
+      <w:pPr>
+        <w:pStyle w:val="Code"/>
+      </w:pPr>
+      <w:r>
+        <w:t xml:space="preserve">    if (bind(socket_descriptor, (sockaddr*)&amp;rf_name, sizeof(rf_name)) == SOCKET_ERROR) {</w:t>
+      </w:r>
+    </w:p>
+    <w:p>
+      <w:pPr>
+        <w:pStyle w:val="Code"/>
+      </w:pPr>
+      <w:r>
+        <w:t xml:space="preserve">        printf("bind failed with error: %d\n", WSAGetLastError());</w:t>
+      </w:r>
+    </w:p>
+    <w:p>
+      <w:pPr>
+        <w:pStyle w:val="Code"/>
+      </w:pPr>
+      <w:r>
+        <w:t xml:space="preserve">        return;</w:t>
+      </w:r>
+    </w:p>
+    <w:p>
+      <w:pPr>
+        <w:pStyle w:val="Code"/>
+      </w:pPr>
+      <w:r>
+        <w:t xml:space="preserve">    }</w:t>
+      </w:r>
+    </w:p>
+    <w:p>
+      <w:pPr>
+        <w:pStyle w:val="Code"/>
+      </w:pPr>
+    </w:p>
+    <w:p>
+      <w:pPr>
+        <w:pStyle w:val="Code"/>
+      </w:pPr>
+      <w:r>
+        <w:t xml:space="preserve">    if (connect(socket_descriptor, (sockaddr*)&amp;server_address, sizeof(server_address)) == SOCKET_ERROR) {</w:t>
+      </w:r>
+    </w:p>
+    <w:p>
+      <w:pPr>
+        <w:pStyle w:val="Code"/>
+      </w:pPr>
+      <w:r>
+        <w:t xml:space="preserve">        printf("Failed to connect to server %d\n", WSAGetLastError());</w:t>
+      </w:r>
+    </w:p>
+    <w:p>
+      <w:pPr>
+        <w:pStyle w:val="Code"/>
+      </w:pPr>
+      <w:r>
+        <w:t xml:space="preserve">        closesocket(socket_descriptor);</w:t>
+      </w:r>
+    </w:p>
+    <w:p>
+      <w:pPr>
+        <w:pStyle w:val="Code"/>
+      </w:pPr>
+      <w:r>
+        <w:t xml:space="preserve">        return;</w:t>
+      </w:r>
+    </w:p>
+    <w:p>
+      <w:pPr>
+        <w:pStyle w:val="Code"/>
+      </w:pPr>
+      <w:r>
+        <w:t xml:space="preserve">    }</w:t>
+      </w:r>
+    </w:p>
+    <w:p>
+      <w:pPr>
+        <w:pStyle w:val="Code"/>
+      </w:pPr>
+    </w:p>
+    <w:p>
+      <w:pPr>
+        <w:pStyle w:val="Code"/>
+      </w:pPr>
+      <w:r>
+        <w:t xml:space="preserve">    std::cout &lt;&lt; "Server connection established\n";</w:t>
+      </w:r>
+    </w:p>
+    <w:p>
+      <w:pPr>
+        <w:pStyle w:val="Code"/>
+      </w:pPr>
+    </w:p>
+    <w:p>
+      <w:pPr>
+        <w:pStyle w:val="Code"/>
+      </w:pPr>
+      <w:r>
+        <w:t xml:space="preserve">    std::string filename;</w:t>
+      </w:r>
+    </w:p>
+    <w:p>
+      <w:pPr>
+        <w:pStyle w:val="Code"/>
+      </w:pPr>
+      <w:r>
+        <w:t xml:space="preserve">    std::cout &lt;&lt; "Input filename: ";</w:t>
+      </w:r>
+    </w:p>
+    <w:p>
+      <w:pPr>
+        <w:pStyle w:val="Code"/>
+      </w:pPr>
+      <w:r>
+        <w:t xml:space="preserve">    std::cout.flush();</w:t>
+      </w:r>
+    </w:p>
+    <w:p>
+      <w:pPr>
+        <w:pStyle w:val="Code"/>
+      </w:pPr>
+      <w:r>
+        <w:t xml:space="preserve">    std::cin &gt;&gt; filename;</w:t>
+      </w:r>
+    </w:p>
+    <w:p>
+      <w:pPr>
+        <w:pStyle w:val="Code"/>
+      </w:pPr>
+    </w:p>
+    <w:p>
+      <w:pPr>
+        <w:pStyle w:val="Code"/>
+      </w:pPr>
+      <w:r>
+        <w:t xml:space="preserve">    FILE* save_file = fopen(filename.c_str(), "wb");</w:t>
+      </w:r>
+    </w:p>
+    <w:p>
+      <w:pPr>
+        <w:pStyle w:val="Code"/>
+      </w:pPr>
+    </w:p>
+    <w:p>
+      <w:pPr>
+        <w:pStyle w:val="Code"/>
+      </w:pPr>
+      <w:r>
+        <w:t xml:space="preserve">    if (!save_file) {</w:t>
+      </w:r>
+    </w:p>
+    <w:p>
+      <w:pPr>
+        <w:pStyle w:val="Code"/>
+      </w:pPr>
+      <w:r>
+        <w:t xml:space="preserve">        std::cout &lt;&lt; "Unable to open file for saving" &lt;&lt; std::endl;</w:t>
+      </w:r>
+    </w:p>
+    <w:p>
+      <w:pPr>
+        <w:pStyle w:val="Code"/>
+      </w:pPr>
+      <w:r>
+        <w:t xml:space="preserve">        closesocket(socket_descriptor);</w:t>
+      </w:r>
+    </w:p>
+    <w:p>
+      <w:pPr>
+        <w:pStyle w:val="Code"/>
+      </w:pPr>
+      <w:r>
+        <w:t xml:space="preserve">        return;</w:t>
+      </w:r>
+    </w:p>
+    <w:p>
+      <w:pPr>
+        <w:pStyle w:val="Code"/>
+      </w:pPr>
+      <w:r>
+        <w:t xml:space="preserve">    }</w:t>
+      </w:r>
+    </w:p>
+    <w:p>
+      <w:pPr>
+        <w:pStyle w:val="Code"/>
+      </w:pPr>
+    </w:p>
+    <w:p>
+      <w:pPr>
+        <w:pStyle w:val="Code"/>
+      </w:pPr>
+      <w:r>
+        <w:t xml:space="preserve">    if (send(socket_descriptor, filename.c_str(), filename.size() + 1, 0) == SOCKET_ERROR) {</w:t>
+      </w:r>
+    </w:p>
+    <w:p>
+      <w:pPr>
+        <w:pStyle w:val="Code"/>
+      </w:pPr>
+      <w:r>
+        <w:t xml:space="preserve">        printf("Failed to send request for file %d\n", WSAGetLastError());</w:t>
+      </w:r>
+    </w:p>
+    <w:p>
+      <w:pPr>
+        <w:pStyle w:val="Code"/>
+      </w:pPr>
+      <w:r>
+        <w:t xml:space="preserve">        closesocket(socket_descriptor);</w:t>
+      </w:r>
+    </w:p>
+    <w:p>
+      <w:pPr>
+        <w:pStyle w:val="Code"/>
+      </w:pPr>
+      <w:r>
+        <w:t xml:space="preserve">        return;</w:t>
+      </w:r>
+    </w:p>
+    <w:p>
+      <w:pPr>
+        <w:pStyle w:val="Code"/>
+      </w:pPr>
+      <w:r>
+        <w:t xml:space="preserve">    }</w:t>
+      </w:r>
+    </w:p>
+    <w:p>
+      <w:pPr>
+        <w:pStyle w:val="Code"/>
+      </w:pPr>
+    </w:p>
+    <w:p>
+      <w:pPr>
+        <w:pStyle w:val="Code"/>
+      </w:pPr>
+      <w:r>
+        <w:t xml:space="preserve">    int diff = 0;</w:t>
+      </w:r>
+    </w:p>
+    <w:p>
+      <w:pPr>
+        <w:pStyle w:val="Code"/>
+      </w:pPr>
+      <w:r>
+        <w:t xml:space="preserve">    int total_diff = 0;</w:t>
+      </w:r>
+    </w:p>
+    <w:p>
+      <w:pPr>
+        <w:pStyle w:val="Code"/>
+      </w:pPr>
+      <w:r>
+        <w:t xml:space="preserve">    int bytes_read;</w:t>
+      </w:r>
+    </w:p>
+    <w:p>
+      <w:pPr>
+        <w:pStyle w:val="Code"/>
+      </w:pPr>
+      <w:r>
+        <w:t xml:space="preserve">    char image_buffer[IMAGE_PART_SIZE];</w:t>
+      </w:r>
+    </w:p>
+    <w:p>
+      <w:pPr>
+        <w:pStyle w:val="Code"/>
+      </w:pPr>
+      <w:r>
+        <w:t xml:space="preserve">    while ((bytes_read = recv(socket_descriptor, image_buffer, sizeof(char) * IMAGE_PART_SIZE, 0)) &gt; 0) {</w:t>
+      </w:r>
+    </w:p>
+    <w:p>
+      <w:pPr>
+        <w:pStyle w:val="Code"/>
+      </w:pPr>
+      <w:r>
+        <w:lastRenderedPageBreak/>
+        <w:t xml:space="preserve">        diff += bytes_read;</w:t>
+      </w:r>
+    </w:p>
+    <w:p>
+      <w:pPr>
+        <w:pStyle w:val="Code"/>
+      </w:pPr>
+      <w:r>
+        <w:t xml:space="preserve">        total_diff += bytes_read;</w:t>
+      </w:r>
+    </w:p>
+    <w:p>
+      <w:pPr>
+        <w:pStyle w:val="Code"/>
+      </w:pPr>
+    </w:p>
+    <w:p>
+      <w:pPr>
+        <w:pStyle w:val="Code"/>
+      </w:pPr>
+      <w:r>
+        <w:t xml:space="preserve">        while (diff &gt; 1000000) {</w:t>
+      </w:r>
+    </w:p>
+    <w:p>
+      <w:pPr>
+        <w:pStyle w:val="Code"/>
+      </w:pPr>
+      <w:r>
+        <w:t xml:space="preserve">            std::cout &lt;&lt; "Accepted " &lt;&lt; total_diff / 1024 &lt;&lt; " KBs..." &lt;&lt; std::endl;</w:t>
+      </w:r>
+    </w:p>
+    <w:p>
+      <w:pPr>
+        <w:pStyle w:val="Code"/>
+      </w:pPr>
+      <w:r>
+        <w:t xml:space="preserve">            diff -= 1000000;</w:t>
+      </w:r>
+    </w:p>
+    <w:p>
+      <w:pPr>
+        <w:pStyle w:val="Code"/>
+      </w:pPr>
+      <w:r>
+        <w:t xml:space="preserve">        }</w:t>
+      </w:r>
+    </w:p>
+    <w:p>
+      <w:pPr>
+        <w:pStyle w:val="Code"/>
+      </w:pPr>
+    </w:p>
+    <w:p>
+      <w:pPr>
+        <w:pStyle w:val="Code"/>
+      </w:pPr>
+      <w:r>
+        <w:t xml:space="preserve">        fwrite(image_buffer, sizeof(char), bytes_read, save_file);</w:t>
+      </w:r>
+    </w:p>
+    <w:p>
+      <w:pPr>
+        <w:pStyle w:val="Code"/>
+      </w:pPr>
+      <w:r>
+        <w:t xml:space="preserve">    }</w:t>
+      </w:r>
+    </w:p>
+    <w:p>
+      <w:pPr>
+        <w:pStyle w:val="Code"/>
+      </w:pPr>
+    </w:p>
+    <w:p>
+      <w:pPr>
+        <w:pStyle w:val="Code"/>
+      </w:pPr>
+      <w:r>
+        <w:t xml:space="preserve">    std::cout &lt;&lt; "File accepted succesfully! Saving result into '" &lt;&lt; filename &lt;&lt; "'" &lt;&lt; std::endl;</w:t>
+      </w:r>
+    </w:p>
+    <w:p>
+      <w:pPr>
+        <w:pStyle w:val="Code"/>
+      </w:pPr>
+    </w:p>
+    <w:p>
+      <w:pPr>
+        <w:pStyle w:val="Code"/>
+      </w:pPr>
+      <w:r>
+        <w:t xml:space="preserve">    fflush(save_file);</w:t>
+      </w:r>
+    </w:p>
+    <w:p>
+      <w:pPr>
+        <w:pStyle w:val="Code"/>
+      </w:pPr>
+      <w:r>
+        <w:t xml:space="preserve">    fclose(save_file);</w:t>
+      </w:r>
+    </w:p>
+    <w:p>
+      <w:pPr>
+        <w:pStyle w:val="Code"/>
+      </w:pPr>
+    </w:p>
+    <w:p>
+      <w:pPr>
+        <w:pStyle w:val="Code"/>
+      </w:pPr>
+      <w:r>
+        <w:t xml:space="preserve">    closesocket(socket_descriptor);</w:t>
+      </w:r>
+    </w:p>
+    <w:p>
+      <w:pPr>
+        <w:pStyle w:val="Code"/>
+      </w:pPr>
+      <w:r>
+        <w:t>}</w:t>
+      </w:r>
+    </w:p>
+    <w:p>
+      <w:pPr>
+        <w:pStyle w:val="Code"/>
+      </w:pPr>
+    </w:p>
+    <w:p>
+      <w:pPr>
+        <w:pStyle w:val="Code"/>
+      </w:pPr>
+    </w:p>
+    <w:p>
+      <w:pPr>
+        <w:pStyle w:val="Code"/>
+      </w:pPr>
+      <w:r>
+        <w:t>int main()</w:t>
+      </w:r>
+    </w:p>
+    <w:p>
+      <w:pPr>
+        <w:pStyle w:val="Code"/>
+      </w:pPr>
+      <w:r>
+        <w:t>{</w:t>
+      </w:r>
+    </w:p>
+    <w:p>
+      <w:pPr>
+        <w:pStyle w:val="Code"/>
+      </w:pPr>
+      <w:r>
+        <w:t xml:space="preserve">    char filename[20];</w:t>
+      </w:r>
+    </w:p>
+    <w:p>
+      <w:pPr>
+        <w:pStyle w:val="Code"/>
+      </w:pPr>
+    </w:p>
+    <w:p>
+      <w:pPr>
+        <w:pStyle w:val="Code"/>
+      </w:pPr>
+      <w:r>
+        <w:t xml:space="preserve">    WORD wVersionRequested;</w:t>
+      </w:r>
+    </w:p>
+    <w:p>
+      <w:pPr>
+        <w:pStyle w:val="Code"/>
+      </w:pPr>
+      <w:r>
+        <w:t xml:space="preserve">    WSADATA wsaData;</w:t>
+      </w:r>
+    </w:p>
+    <w:p>
+      <w:pPr>
+        <w:pStyle w:val="Code"/>
+      </w:pPr>
+      <w:r>
+        <w:t xml:space="preserve">    int err;</w:t>
+      </w:r>
+    </w:p>
+    <w:p>
+      <w:pPr>
+        <w:pStyle w:val="Code"/>
+      </w:pPr>
+    </w:p>
+    <w:p>
+      <w:pPr>
+        <w:pStyle w:val="Code"/>
+      </w:pPr>
+      <w:r>
+        <w:t xml:space="preserve">    wVersionRequested = MAKEWORD(2, 0);</w:t>
+      </w:r>
+    </w:p>
+    <w:p>
+      <w:pPr>
+        <w:pStyle w:val="Code"/>
+      </w:pPr>
+    </w:p>
+    <w:p>
+      <w:pPr>
+        <w:pStyle w:val="Code"/>
+      </w:pPr>
+      <w:r>
+        <w:t xml:space="preserve">    err = WSAStartup(wVersionRequested, &amp;wsaData);</w:t>
+      </w:r>
+    </w:p>
+    <w:p>
+      <w:pPr>
+        <w:pStyle w:val="Code"/>
+      </w:pPr>
+      <w:r>
+        <w:t xml:space="preserve">    if (err != 0) {</w:t>
+      </w:r>
+    </w:p>
+    <w:p>
+      <w:pPr>
+        <w:pStyle w:val="Code"/>
+      </w:pPr>
+      <w:r>
+        <w:t xml:space="preserve">        printf("WSAStartup failed with error: %d\n", WSAGetLastError());</w:t>
+      </w:r>
+    </w:p>
+    <w:p>
+      <w:pPr>
+        <w:pStyle w:val="Code"/>
+      </w:pPr>
+      <w:r>
+        <w:t xml:space="preserve">        return 1;</w:t>
+      </w:r>
+    </w:p>
+    <w:p>
+      <w:pPr>
+        <w:pStyle w:val="Code"/>
+      </w:pPr>
+      <w:r>
+        <w:t xml:space="preserve">    }</w:t>
+      </w:r>
+    </w:p>
+    <w:p>
+      <w:pPr>
+        <w:pStyle w:val="Code"/>
+      </w:pPr>
+    </w:p>
+    <w:p>
+      <w:pPr>
+        <w:pStyle w:val="Code"/>
+      </w:pPr>
+      <w:r>
+        <w:t xml:space="preserve">    socket_descriptor = socket(</w:t>
+      </w:r>
+    </w:p>
+    <w:p>
+      <w:pPr>
+        <w:pStyle w:val="Code"/>
+      </w:pPr>
+      <w:r>
+        <w:t xml:space="preserve">                                    AF_IPX,</w:t>
+      </w:r>
+    </w:p>
+    <w:p>
+      <w:pPr>
+        <w:pStyle w:val="Code"/>
+      </w:pPr>
+      <w:r>
+        <w:t xml:space="preserve">                                    SOCK_DGRAM,</w:t>
+      </w:r>
+    </w:p>
+    <w:p>
+      <w:pPr>
+        <w:pStyle w:val="Code"/>
+      </w:pPr>
+      <w:r>
+        <w:t xml:space="preserve">                                    NSPROTO_IPX</w:t>
+      </w:r>
+    </w:p>
+    <w:p>
+      <w:pPr>
+        <w:pStyle w:val="Code"/>
+      </w:pPr>
+      <w:r>
+        <w:t xml:space="preserve">                                    );</w:t>
+      </w:r>
+    </w:p>
+    <w:p>
+      <w:pPr>
+        <w:pStyle w:val="Code"/>
+      </w:pPr>
+      <w:r>
+        <w:t xml:space="preserve">    name.sa_family = AF_IPX;</w:t>
+      </w:r>
+    </w:p>
+    <w:p>
+      <w:pPr>
+        <w:pStyle w:val="Code"/>
+      </w:pPr>
+      <w:r>
+        <w:t xml:space="preserve">    err = bind(socket_descriptor, (sockaddr*)&amp;name, sizeof(name));</w:t>
+      </w:r>
+    </w:p>
+    <w:p>
+      <w:pPr>
+        <w:pStyle w:val="Code"/>
+      </w:pPr>
+    </w:p>
+    <w:p>
+      <w:pPr>
+        <w:pStyle w:val="Code"/>
+      </w:pPr>
+      <w:r>
+        <w:t xml:space="preserve">    if (err != 0) {</w:t>
+      </w:r>
+    </w:p>
+    <w:p>
+      <w:pPr>
+        <w:pStyle w:val="Code"/>
+      </w:pPr>
+      <w:r>
+        <w:t xml:space="preserve">        printf("bind failed with error: %d\n", WSAGetLastError());</w:t>
+      </w:r>
+    </w:p>
+    <w:p>
+      <w:pPr>
+        <w:pStyle w:val="Code"/>
+      </w:pPr>
+      <w:r>
+        <w:t xml:space="preserve">        return 1;</w:t>
+      </w:r>
+    </w:p>
+    <w:p>
+      <w:pPr>
+        <w:pStyle w:val="Code"/>
+      </w:pPr>
+      <w:r>
+        <w:t xml:space="preserve">    }</w:t>
+      </w:r>
+    </w:p>
+    <w:p>
+      <w:pPr>
+        <w:pStyle w:val="Code"/>
+      </w:pPr>
+    </w:p>
+    <w:p>
+      <w:pPr>
+        <w:pStyle w:val="Code"/>
+      </w:pPr>
+      <w:r>
+        <w:t xml:space="preserve">    int timeout_time = 4000;</w:t>
+      </w:r>
+    </w:p>
+    <w:p>
+      <w:pPr>
+        <w:pStyle w:val="Code"/>
+      </w:pPr>
+      <w:r>
+        <w:t xml:space="preserve">    bool allow_broadcast = true;</w:t>
+      </w:r>
+    </w:p>
+    <w:p>
+      <w:pPr>
+        <w:pStyle w:val="Code"/>
+      </w:pPr>
+    </w:p>
+    <w:p>
+      <w:pPr>
+        <w:pStyle w:val="Code"/>
+      </w:pPr>
+      <w:r>
+        <w:t xml:space="preserve">    setsockopt(socket_descriptor, SOL_SOCKET, SO_RCVTIMEO, (char*) &amp;timeout_time, sizeof(timeout_time));</w:t>
+      </w:r>
+    </w:p>
+    <w:p>
+      <w:pPr>
+        <w:pStyle w:val="Code"/>
+      </w:pPr>
+      <w:r>
+        <w:t xml:space="preserve">    setsockopt(socket_descriptor, SOL_SOCKET, SO_BROADCAST, (char*) &amp;allow_broadcast, sizeof(allow_broadcast));</w:t>
+      </w:r>
+    </w:p>
+    <w:p>
+      <w:pPr>
+        <w:pStyle w:val="Code"/>
+      </w:pPr>
+    </w:p>
+    <w:p>
+      <w:pPr>
+        <w:pStyle w:val="Code"/>
+      </w:pPr>
+      <w:r>
+        <w:t xml:space="preserve">    send_request();</w:t>
+      </w:r>
+    </w:p>
+    <w:p>
+      <w:pPr>
+        <w:pStyle w:val="Code"/>
+      </w:pPr>
+      <w:r>
+        <w:t xml:space="preserve">    rec_request();</w:t>
+      </w:r>
+    </w:p>
+    <w:p>
+      <w:pPr>
+        <w:pStyle w:val="Code"/>
+      </w:pPr>
+      <w:r>
+        <w:t xml:space="preserve">    request_file();</w:t>
+      </w:r>
+    </w:p>
+    <w:p>
+      <w:pPr>
+        <w:pStyle w:val="Code"/>
+      </w:pPr>
+    </w:p>
+    <w:p>
+      <w:pPr>
+        <w:pStyle w:val="Code"/>
+      </w:pPr>
+      <w:r>
+        <w:t xml:space="preserve">    err = WSACleanup();</w:t>
+      </w:r>
+    </w:p>
+    <w:p>
+      <w:pPr>
+        <w:pStyle w:val="Code"/>
+      </w:pPr>
+    </w:p>
+    <w:p>
+      <w:pPr>
+        <w:pStyle w:val="Code"/>
+      </w:pPr>
+      <w:r>
+        <w:t xml:space="preserve">    if (err != 0) {</w:t>
+      </w:r>
+    </w:p>
+    <w:p>
+      <w:pPr>
+        <w:pStyle w:val="Code"/>
+      </w:pPr>
+      <w:r>
+        <w:t xml:space="preserve">        printf("WSACleanup failed with error: %d\n", WSAGetLastError());</w:t>
+      </w:r>
+    </w:p>
+    <w:p>
+      <w:pPr>
+        <w:pStyle w:val="Code"/>
+      </w:pPr>
+      <w:r>
+        <w:t xml:space="preserve">        return 1;</w:t>
+      </w:r>
+    </w:p>
+    <w:p>
+      <w:pPr>
+        <w:pStyle w:val="Code"/>
+      </w:pPr>
+      <w:r>
+        <w:lastRenderedPageBreak/>
+        <w:t xml:space="preserve">    }</w:t>
+      </w:r>
+    </w:p>
+    <w:p>
+      <w:pPr>
+        <w:pStyle w:val="Code"/>
+      </w:pPr>
+    </w:p>
+    <w:p>
+      <w:pPr>
+        <w:pStyle w:val="Code"/>
+      </w:pPr>
+      <w:r>
+        <w:t xml:space="preserve">    closesocket(socket_descriptor);</w:t>
+      </w:r>
+    </w:p>
+    <w:p>
+      <w:pPr>
+        <w:pStyle w:val="Code"/>
+      </w:pPr>
+    </w:p>
+    <w:p>
+      <w:pPr>
+        <w:pStyle w:val="Code"/>
+      </w:pPr>
+      <w:r>
+        <w:t xml:space="preserve">    std::cout &lt;&lt; "Have a good day!" &lt;&lt; std::endl;</w:t>
+      </w:r>
+    </w:p>
+    <w:p>
+      <w:pPr>
+        <w:pStyle w:val="Code"/>
+      </w:pPr>
+    </w:p>
+    <w:p>
+      <w:pPr>
+        <w:pStyle w:val="Code"/>
+      </w:pPr>
+      <w:r>
+        <w:t xml:space="preserve">    return 0;</w:t>
+      </w:r>
+    </w:p>
+    <w:p>
+      <w:pPr>
+        <w:pStyle w:val="Code"/>
+      </w:pPr>
+      <w:r>
+        <w:t>}</w:t>
+      </w:r>
+    </w:p>
+    <w:p>
+      <w:pPr>
+        <w:pStyle w:val="ab"/>
+        <w:spacing w:before="13" w:beforeAutospacing="0" w:after="0" w:afterAutospacing="0" w:line="360" w:lineRule="auto"/>
+        <w:ind w:right="46"/>
+        <w:jc w:val="both"/>
+        <w:rPr>
+          <w:sz w:val="28"/>
+          <w:lang w:val="en-US"/>
+        </w:rPr>
+      </w:pPr>
+    </w:p>
+    <w:p>
+      <w:pPr>
+        <w:pStyle w:val="ab"/>
+        <w:spacing w:before="13" w:beforeAutospacing="0" w:after="0" w:afterAutospacing="0" w:line="360" w:lineRule="auto"/>
+        <w:ind w:right="46"/>
+        <w:jc w:val="both"/>
+        <w:rPr>
+          <w:sz w:val="28"/>
+          <w:lang w:val="en-US"/>
+        </w:rPr>
+      </w:pPr>
+      <w:r>
+        <w:rPr>
+          <w:sz w:val="28"/>
+        </w:rPr>
+        <w:t xml:space="preserve">Файл </w:t>
+      </w:r>
+      <w:r>
+        <w:rPr>
+          <w:sz w:val="28"/>
+          <w:lang w:val="en-US"/>
+        </w:rPr>
+        <w:t>spx_server.cpp</w:t>
+      </w:r>
+    </w:p>
+    <w:p>
+      <w:pPr>
+        <w:pStyle w:val="Code"/>
+      </w:pPr>
+      <w:r>
+        <w:t>#define WIN32_LEAN_AND_MEAN</w:t>
+      </w:r>
+    </w:p>
+    <w:p>
+      <w:pPr>
+        <w:pStyle w:val="Code"/>
+      </w:pPr>
+    </w:p>
+    <w:p>
+      <w:pPr>
+        <w:pStyle w:val="Code"/>
+      </w:pPr>
+      <w:r>
+        <w:t>#include &lt;windows.h&gt;</w:t>
+      </w:r>
+    </w:p>
+    <w:p>
+      <w:pPr>
+        <w:pStyle w:val="Code"/>
+      </w:pPr>
+      <w:r>
+        <w:t>#include &lt;iostream&gt;</w:t>
+      </w:r>
+    </w:p>
+    <w:p>
+      <w:pPr>
+        <w:pStyle w:val="Code"/>
+      </w:pPr>
+      <w:r>
+        <w:t>#include &lt;winsock2.h&gt;</w:t>
+      </w:r>
+    </w:p>
+    <w:p>
+      <w:pPr>
+        <w:pStyle w:val="Code"/>
+      </w:pPr>
+      <w:r>
+        <w:t>#include &lt;wsipx.h&gt;</w:t>
+      </w:r>
+    </w:p>
+    <w:p>
+      <w:pPr>
+        <w:pStyle w:val="Code"/>
+      </w:pPr>
+      <w:r>
+        <w:t>#include &lt;stdlib.h&gt;</w:t>
+      </w:r>
+    </w:p>
+    <w:p>
+      <w:pPr>
+        <w:pStyle w:val="Code"/>
+      </w:pPr>
+      <w:r>
+        <w:t>#include &lt;conio.h&gt;</w:t>
+      </w:r>
+    </w:p>
+    <w:p>
+      <w:pPr>
+        <w:pStyle w:val="Code"/>
+      </w:pPr>
+      <w:r>
+        <w:t>#include &lt;iomanip&gt;</w:t>
+      </w:r>
+    </w:p>
+    <w:p>
+      <w:pPr>
+        <w:pStyle w:val="Code"/>
+      </w:pPr>
+      <w:r>
+        <w:t>#include &lt;chrono&gt;</w:t>
+      </w:r>
+    </w:p>
+    <w:p>
+      <w:pPr>
+        <w:pStyle w:val="Code"/>
+      </w:pPr>
+      <w:r>
+        <w:t>#include &lt;thread&gt;</w:t>
+      </w:r>
+    </w:p>
+    <w:p>
+      <w:pPr>
+        <w:pStyle w:val="Code"/>
+      </w:pPr>
+    </w:p>
+    <w:p>
+      <w:pPr>
+        <w:pStyle w:val="Code"/>
+      </w:pPr>
+      <w:r>
+        <w:t>#define CLIENT_REQUEST_SIZE 512</w:t>
+      </w:r>
+    </w:p>
+    <w:p>
+      <w:pPr>
+        <w:pStyle w:val="Code"/>
+      </w:pPr>
+      <w:r>
+        <w:t>#define IMAGE_PART_SIZE 400</w:t>
+      </w:r>
+    </w:p>
+    <w:p>
+      <w:pPr>
+        <w:pStyle w:val="Code"/>
+      </w:pPr>
+      <w:r>
+        <w:t>#define BACKLOG_MAX_SIZE 10</w:t>
+      </w:r>
+    </w:p>
+    <w:p>
+      <w:pPr>
+        <w:pStyle w:val="Code"/>
+      </w:pPr>
+      <w:r>
+        <w:t>#define IPX_SOCKET (0x8060)</w:t>
+      </w:r>
+    </w:p>
+    <w:p>
+      <w:pPr>
+        <w:pStyle w:val="Code"/>
+      </w:pPr>
+      <w:r>
+        <w:t>#define SPX_SOCKET (0x5E86)</w:t>
+      </w:r>
+    </w:p>
+    <w:p>
+      <w:pPr>
+        <w:pStyle w:val="Code"/>
+      </w:pPr>
+    </w:p>
+    <w:p>
+      <w:pPr>
+        <w:pStyle w:val="Code"/>
+      </w:pPr>
+      <w:r>
+        <w:t>bool should_run = true;</w:t>
+      </w:r>
+    </w:p>
+    <w:p>
+      <w:pPr>
+        <w:pStyle w:val="Code"/>
+      </w:pPr>
+      <w:r>
+        <w:t>std::thread *ping_thread     = nullptr;</w:t>
+      </w:r>
+    </w:p>
+    <w:p>
+      <w:pPr>
+        <w:pStyle w:val="Code"/>
+      </w:pPr>
+      <w:r>
+        <w:t>std::thread *mainloop_thread = nullptr;</w:t>
+      </w:r>
+    </w:p>
+    <w:p>
+      <w:pPr>
+        <w:pStyle w:val="Code"/>
+      </w:pPr>
+    </w:p>
+    <w:p>
+      <w:pPr>
+        <w:pStyle w:val="Code"/>
+      </w:pPr>
+      <w:r>
+        <w:t>void ping_message_task() {</w:t>
+      </w:r>
+    </w:p>
+    <w:p>
+      <w:pPr>
+        <w:pStyle w:val="Code"/>
+      </w:pPr>
+      <w:r>
+        <w:t xml:space="preserve">    SOCKET socket_descriptor;</w:t>
+      </w:r>
+    </w:p>
+    <w:p>
+      <w:pPr>
+        <w:pStyle w:val="Code"/>
+      </w:pPr>
+      <w:r>
+        <w:t xml:space="preserve">    SOCKADDR_IPX name = {};</w:t>
+      </w:r>
+    </w:p>
+    <w:p>
+      <w:pPr>
+        <w:pStyle w:val="Code"/>
+      </w:pPr>
+      <w:r>
+        <w:t xml:space="preserve">    socket_descriptor = socket(</w:t>
+      </w:r>
+    </w:p>
+    <w:p>
+      <w:pPr>
+        <w:pStyle w:val="Code"/>
+      </w:pPr>
+      <w:r>
+        <w:t xml:space="preserve">                                    AF_IPX,</w:t>
+      </w:r>
+    </w:p>
+    <w:p>
+      <w:pPr>
+        <w:pStyle w:val="Code"/>
+      </w:pPr>
+      <w:r>
+        <w:t xml:space="preserve">                                    SOCK_DGRAM,</w:t>
+      </w:r>
+    </w:p>
+    <w:p>
+      <w:pPr>
+        <w:pStyle w:val="Code"/>
+      </w:pPr>
+      <w:r>
+        <w:t xml:space="preserve">                                    NSPROTO_IPX</w:t>
+      </w:r>
+    </w:p>
+    <w:p>
+      <w:pPr>
+        <w:pStyle w:val="Code"/>
+      </w:pPr>
+      <w:r>
+        <w:t xml:space="preserve">                                    );</w:t>
+      </w:r>
+    </w:p>
+    <w:p>
+      <w:pPr>
+        <w:pStyle w:val="Code"/>
+      </w:pPr>
+      <w:r>
+        <w:t xml:space="preserve">    name.sa_family = AF_IPX;</w:t>
+      </w:r>
+    </w:p>
+    <w:p>
+      <w:pPr>
+        <w:pStyle w:val="Code"/>
+      </w:pPr>
+      <w:r>
+        <w:t xml:space="preserve">    name.sa_socket = htons(IPX_SOCKET);</w:t>
+      </w:r>
+    </w:p>
+    <w:p>
+      <w:pPr>
+        <w:pStyle w:val="Code"/>
+      </w:pPr>
+      <w:r>
+        <w:t xml:space="preserve">    int err = bind(socket_descriptor, (sockaddr*)&amp;name, sizeof(name));</w:t>
+      </w:r>
+    </w:p>
+    <w:p>
+      <w:pPr>
+        <w:pStyle w:val="Code"/>
+      </w:pPr>
+    </w:p>
+    <w:p>
+      <w:pPr>
+        <w:pStyle w:val="Code"/>
+      </w:pPr>
+      <w:r>
+        <w:t xml:space="preserve">    if (err != 0) {</w:t>
+      </w:r>
+    </w:p>
+    <w:p>
+      <w:pPr>
+        <w:pStyle w:val="Code"/>
+      </w:pPr>
+      <w:r>
+        <w:t xml:space="preserve">        printf("bind failed with error: %d\n", WSAGetLastError());</w:t>
+      </w:r>
+    </w:p>
+    <w:p>
+      <w:pPr>
+        <w:pStyle w:val="Code"/>
+      </w:pPr>
+      <w:r>
+        <w:t xml:space="preserve">    }</w:t>
+      </w:r>
+    </w:p>
+    <w:p>
+      <w:pPr>
+        <w:pStyle w:val="Code"/>
+      </w:pPr>
+    </w:p>
+    <w:p>
+      <w:pPr>
+        <w:pStyle w:val="Code"/>
+      </w:pPr>
+      <w:r>
+        <w:t xml:space="preserve">    int namelen = sizeof(name);</w:t>
+      </w:r>
+    </w:p>
+    <w:p>
+      <w:pPr>
+        <w:pStyle w:val="Code"/>
+      </w:pPr>
+      <w:r>
+        <w:t xml:space="preserve">    getsockname(socket_descriptor, (sockaddr*)(&amp;name), &amp;namelen);</w:t>
+      </w:r>
+    </w:p>
+    <w:p>
+      <w:pPr>
+        <w:pStyle w:val="Code"/>
+      </w:pPr>
+      <w:r>
+        <w:t xml:space="preserve">    std::cout &lt;&lt; "Ping server is inited\n";</w:t>
+      </w:r>
+    </w:p>
+    <w:p>
+      <w:pPr>
+        <w:pStyle w:val="Code"/>
+      </w:pPr>
+      <w:r>
+        <w:t xml:space="preserve">    int timeout_time = 1000;</w:t>
+      </w:r>
+    </w:p>
+    <w:p>
+      <w:pPr>
+        <w:pStyle w:val="Code"/>
+      </w:pPr>
+      <w:r>
+        <w:t xml:space="preserve">    setsockopt(</w:t>
+      </w:r>
+    </w:p>
+    <w:p>
+      <w:pPr>
+        <w:pStyle w:val="Code"/>
+      </w:pPr>
+      <w:r>
+        <w:t xml:space="preserve">                socket_descriptor,</w:t>
+      </w:r>
+    </w:p>
+    <w:p>
+      <w:pPr>
+        <w:pStyle w:val="Code"/>
+      </w:pPr>
+      <w:r>
+        <w:t xml:space="preserve">                SOL_SOCKET,</w:t>
+      </w:r>
+    </w:p>
+    <w:p>
+      <w:pPr>
+        <w:pStyle w:val="Code"/>
+      </w:pPr>
+      <w:r>
+        <w:t xml:space="preserve">                SO_RCVTIMEO,</w:t>
+      </w:r>
+    </w:p>
+    <w:p>
+      <w:pPr>
+        <w:pStyle w:val="Code"/>
+      </w:pPr>
+      <w:r>
+        <w:t xml:space="preserve">                (char*) &amp;timeout_time,</w:t>
+      </w:r>
+    </w:p>
+    <w:p>
+      <w:pPr>
+        <w:pStyle w:val="Code"/>
+      </w:pPr>
+      <w:r>
+        <w:t xml:space="preserve">                sizeof(timeout_time)</w:t>
+      </w:r>
+    </w:p>
+    <w:p>
+      <w:pPr>
+        <w:pStyle w:val="Code"/>
+      </w:pPr>
+      <w:r>
+        <w:t xml:space="preserve">               );</w:t>
+      </w:r>
+    </w:p>
+    <w:p>
+      <w:pPr>
+        <w:pStyle w:val="Code"/>
+      </w:pPr>
+    </w:p>
+    <w:p>
+      <w:pPr>
+        <w:pStyle w:val="Code"/>
+      </w:pPr>
+      <w:r>
+        <w:t xml:space="preserve">    char* accept_client_data = (char*) malloc(sizeof(char) * CLIENT_REQUEST_SIZE);</w:t>
+      </w:r>
+    </w:p>
+    <w:p>
+      <w:pPr>
+        <w:pStyle w:val="Code"/>
+      </w:pPr>
+      <w:r>
+        <w:t xml:space="preserve">    char answer[] = "Silence, my Brother.";</w:t>
+      </w:r>
+    </w:p>
+    <w:p>
+      <w:pPr>
+        <w:pStyle w:val="Code"/>
+      </w:pPr>
+    </w:p>
+    <w:p>
+      <w:pPr>
+        <w:pStyle w:val="Code"/>
+      </w:pPr>
+      <w:r>
+        <w:t xml:space="preserve">    while(should_run) {</w:t>
+      </w:r>
+    </w:p>
+    <w:p>
+      <w:pPr>
+        <w:pStyle w:val="Code"/>
+      </w:pPr>
+      <w:r>
+        <w:lastRenderedPageBreak/>
+        <w:t xml:space="preserve">        SOCKADDR_IPX client_sockaddr = {};</w:t>
+      </w:r>
+    </w:p>
+    <w:p>
+      <w:pPr>
+        <w:pStyle w:val="Code"/>
+      </w:pPr>
+      <w:r>
+        <w:t xml:space="preserve">        client_sockaddr.sa_family = AF_IPX;</w:t>
+      </w:r>
+    </w:p>
+    <w:p>
+      <w:pPr>
+        <w:pStyle w:val="Code"/>
+      </w:pPr>
+      <w:r>
+        <w:t xml:space="preserve">        int client_sockaddr_size = sizeof(client_sockaddr);</w:t>
+      </w:r>
+    </w:p>
+    <w:p>
+      <w:pPr>
+        <w:pStyle w:val="Code"/>
+      </w:pPr>
+    </w:p>
+    <w:p>
+      <w:pPr>
+        <w:pStyle w:val="Code"/>
+      </w:pPr>
+      <w:r>
+        <w:t xml:space="preserve">        if (recvfrom(</w:t>
+      </w:r>
+    </w:p>
+    <w:p>
+      <w:pPr>
+        <w:pStyle w:val="Code"/>
+      </w:pPr>
+      <w:r>
+        <w:t xml:space="preserve">                 socket_descriptor,</w:t>
+      </w:r>
+    </w:p>
+    <w:p>
+      <w:pPr>
+        <w:pStyle w:val="Code"/>
+      </w:pPr>
+      <w:r>
+        <w:t xml:space="preserve">                 accept_client_data,</w:t>
+      </w:r>
+    </w:p>
+    <w:p>
+      <w:pPr>
+        <w:pStyle w:val="Code"/>
+      </w:pPr>
+      <w:r>
+        <w:t xml:space="preserve">                 sizeof(char) * CLIENT_REQUEST_SIZE,</w:t>
+      </w:r>
+    </w:p>
+    <w:p>
+      <w:pPr>
+        <w:pStyle w:val="Code"/>
+      </w:pPr>
+      <w:r>
+        <w:t xml:space="preserve">                 0,</w:t>
+      </w:r>
+    </w:p>
+    <w:p>
+      <w:pPr>
+        <w:pStyle w:val="Code"/>
+      </w:pPr>
+      <w:r>
+        <w:t xml:space="preserve">                 (sockaddr*)&amp;client_sockaddr,</w:t>
+      </w:r>
+    </w:p>
+    <w:p>
+      <w:pPr>
+        <w:pStyle w:val="Code"/>
+      </w:pPr>
+      <w:r>
+        <w:t xml:space="preserve">                 &amp;client_sockaddr_size</w:t>
+      </w:r>
+    </w:p>
+    <w:p>
+      <w:pPr>
+        <w:pStyle w:val="Code"/>
+      </w:pPr>
+      <w:r>
+        <w:t xml:space="preserve">                 ) == SOCKET_ERROR) {</w:t>
+      </w:r>
+    </w:p>
+    <w:p>
+      <w:pPr>
+        <w:pStyle w:val="Code"/>
+      </w:pPr>
+      <w:r>
+        <w:t xml:space="preserve">        } else {</w:t>
+      </w:r>
+    </w:p>
+    <w:p>
+      <w:pPr>
+        <w:pStyle w:val="Code"/>
+      </w:pPr>
+      <w:r>
+        <w:t xml:space="preserve">            if (strcmp(accept_client_data, "What is the Music of Life?") == 0) {</w:t>
+      </w:r>
+    </w:p>
+    <w:p>
+      <w:pPr>
+        <w:pStyle w:val="Code"/>
+      </w:pPr>
+      <w:r>
+        <w:t xml:space="preserve">                std::this_thread::sleep_for(std::chrono::milliseconds(100));</w:t>
+      </w:r>
+    </w:p>
+    <w:p>
+      <w:pPr>
+        <w:pStyle w:val="Code"/>
+      </w:pPr>
+      <w:r>
+        <w:t xml:space="preserve">                sendto(socket_descriptor,</w:t>
+      </w:r>
+    </w:p>
+    <w:p>
+      <w:pPr>
+        <w:pStyle w:val="Code"/>
+      </w:pPr>
+      <w:r>
+        <w:t xml:space="preserve">                       answer,</w:t>
+      </w:r>
+    </w:p>
+    <w:p>
+      <w:pPr>
+        <w:pStyle w:val="Code"/>
+      </w:pPr>
+      <w:r>
+        <w:t xml:space="preserve">                       sizeof(answer),</w:t>
+      </w:r>
+    </w:p>
+    <w:p>
+      <w:pPr>
+        <w:pStyle w:val="Code"/>
+      </w:pPr>
+      <w:r>
+        <w:t xml:space="preserve">                       0,</w:t>
+      </w:r>
+    </w:p>
+    <w:p>
+      <w:pPr>
+        <w:pStyle w:val="Code"/>
+      </w:pPr>
+      <w:r>
+        <w:t xml:space="preserve">                       (sockaddr*)&amp;client_sockaddr,</w:t>
+      </w:r>
+    </w:p>
+    <w:p>
+      <w:pPr>
+        <w:pStyle w:val="Code"/>
+      </w:pPr>
+      <w:r>
+        <w:t xml:space="preserve">                       client_sockaddr_size);</w:t>
+      </w:r>
+    </w:p>
+    <w:p>
+      <w:pPr>
+        <w:pStyle w:val="Code"/>
+      </w:pPr>
+      <w:r>
+        <w:t xml:space="preserve">            }</w:t>
+      </w:r>
+    </w:p>
+    <w:p>
+      <w:pPr>
+        <w:pStyle w:val="Code"/>
+      </w:pPr>
+      <w:r>
+        <w:t xml:space="preserve">        }</w:t>
+      </w:r>
+    </w:p>
+    <w:p>
+      <w:pPr>
+        <w:pStyle w:val="Code"/>
+      </w:pPr>
+      <w:r>
+        <w:t xml:space="preserve">    }</w:t>
+      </w:r>
+    </w:p>
+    <w:p>
+      <w:pPr>
+        <w:pStyle w:val="Code"/>
+      </w:pPr>
+    </w:p>
+    <w:p>
+      <w:pPr>
+        <w:pStyle w:val="Code"/>
+      </w:pPr>
+      <w:r>
+        <w:t xml:space="preserve">    closesocket(socket_descriptor);</w:t>
+      </w:r>
+    </w:p>
+    <w:p>
+      <w:pPr>
+        <w:pStyle w:val="Code"/>
+      </w:pPr>
+      <w:r>
+        <w:t xml:space="preserve">    free(accept_client_data);</w:t>
+      </w:r>
+    </w:p>
+    <w:p>
+      <w:pPr>
+        <w:pStyle w:val="Code"/>
+      </w:pPr>
+      <w:r>
+        <w:t>}</w:t>
+      </w:r>
+    </w:p>
+    <w:p>
+      <w:pPr>
+        <w:pStyle w:val="Code"/>
+      </w:pPr>
+    </w:p>
+    <w:p>
+      <w:pPr>
+        <w:pStyle w:val="Code"/>
+      </w:pPr>
+      <w:r>
+        <w:t>void serve_client_task(SOCKET client_socket) {</w:t>
+      </w:r>
+    </w:p>
+    <w:p>
+      <w:pPr>
+        <w:pStyle w:val="Code"/>
+      </w:pPr>
+      <w:r>
+        <w:t xml:space="preserve">    printf("Serving a new request\n");</w:t>
+      </w:r>
+    </w:p>
+    <w:p>
+      <w:pPr>
+        <w:pStyle w:val="Code"/>
+      </w:pPr>
+      <w:r>
+        <w:t xml:space="preserve">    char client_buffer[CLIENT_REQUEST_SIZE] = {};</w:t>
+      </w:r>
+    </w:p>
+    <w:p>
+      <w:pPr>
+        <w:pStyle w:val="Code"/>
+      </w:pPr>
+      <w:r>
+        <w:t xml:space="preserve">    if (recv(client_socket, client_buffer, sizeof(client_buffer), 0) == SOCKET_ERROR) {</w:t>
+      </w:r>
+    </w:p>
+    <w:p>
+      <w:pPr>
+        <w:pStyle w:val="Code"/>
+      </w:pPr>
+      <w:r>
+        <w:t xml:space="preserve">        printf("Failed to get message for client: %d\n", WSAGetLastError());</w:t>
+      </w:r>
+    </w:p>
+    <w:p>
+      <w:pPr>
+        <w:pStyle w:val="Code"/>
+      </w:pPr>
+      <w:r>
+        <w:t xml:space="preserve">        closesocket(client_socket);</w:t>
+      </w:r>
+    </w:p>
+    <w:p>
+      <w:pPr>
+        <w:pStyle w:val="Code"/>
+      </w:pPr>
+      <w:r>
+        <w:t xml:space="preserve">        return;</w:t>
+      </w:r>
+    </w:p>
+    <w:p>
+      <w:pPr>
+        <w:pStyle w:val="Code"/>
+      </w:pPr>
+      <w:r>
+        <w:t xml:space="preserve">    }</w:t>
+      </w:r>
+    </w:p>
+    <w:p>
+      <w:pPr>
+        <w:pStyle w:val="Code"/>
+      </w:pPr>
+    </w:p>
+    <w:p>
+      <w:pPr>
+        <w:pStyle w:val="Code"/>
+      </w:pPr>
+      <w:r>
+        <w:t xml:space="preserve">    printf("A request for file '%s'\n", client_buffer);</w:t>
+      </w:r>
+    </w:p>
+    <w:p>
+      <w:pPr>
+        <w:pStyle w:val="Code"/>
+      </w:pPr>
+    </w:p>
+    <w:p>
+      <w:pPr>
+        <w:pStyle w:val="Code"/>
+      </w:pPr>
+      <w:r>
+        <w:t xml:space="preserve">    FILE* source = fopen(client_buffer, "rb");</w:t>
+      </w:r>
+    </w:p>
+    <w:p>
+      <w:pPr>
+        <w:pStyle w:val="Code"/>
+      </w:pPr>
+      <w:r>
+        <w:t xml:space="preserve">    if (!source) {</w:t>
+      </w:r>
+    </w:p>
+    <w:p>
+      <w:pPr>
+        <w:pStyle w:val="Code"/>
+      </w:pPr>
+      <w:r>
+        <w:t xml:space="preserve">        std::cout &lt;&lt; "File not found" &lt;&lt; std::endl;</w:t>
+      </w:r>
+    </w:p>
+    <w:p>
+      <w:pPr>
+        <w:pStyle w:val="Code"/>
+      </w:pPr>
+      <w:r>
+        <w:t xml:space="preserve">        closesocket(client_socket);</w:t>
+      </w:r>
+    </w:p>
+    <w:p>
+      <w:pPr>
+        <w:pStyle w:val="Code"/>
+      </w:pPr>
+      <w:r>
+        <w:t xml:space="preserve">        return;</w:t>
+      </w:r>
+    </w:p>
+    <w:p>
+      <w:pPr>
+        <w:pStyle w:val="Code"/>
+      </w:pPr>
+      <w:r>
+        <w:t xml:space="preserve">    }</w:t>
+      </w:r>
+    </w:p>
+    <w:p>
+      <w:pPr>
+        <w:pStyle w:val="Code"/>
+      </w:pPr>
+    </w:p>
+    <w:p>
+      <w:pPr>
+        <w:pStyle w:val="Code"/>
+      </w:pPr>
+      <w:r>
+        <w:t xml:space="preserve">    std::cout &lt;&lt; "Everything is OK, sending a file..." &lt;&lt; std::endl;</w:t>
+      </w:r>
+    </w:p>
+    <w:p>
+      <w:pPr>
+        <w:pStyle w:val="Code"/>
+      </w:pPr>
+    </w:p>
+    <w:p>
+      <w:pPr>
+        <w:pStyle w:val="Code"/>
+      </w:pPr>
+      <w:r>
+        <w:t xml:space="preserve">    auto a = std::chrono::high_resolution_clock::now();</w:t>
+      </w:r>
+    </w:p>
+    <w:p>
+      <w:pPr>
+        <w:pStyle w:val="Code"/>
+      </w:pPr>
+      <w:r>
+        <w:t xml:space="preserve">    int bytes_read = 0;</w:t>
+      </w:r>
+    </w:p>
+    <w:p>
+      <w:pPr>
+        <w:pStyle w:val="Code"/>
+      </w:pPr>
+      <w:r>
+        <w:t xml:space="preserve">    char image_buffer[IMAGE_PART_SIZE];</w:t>
+      </w:r>
+    </w:p>
+    <w:p>
+      <w:pPr>
+        <w:pStyle w:val="Code"/>
+      </w:pPr>
+      <w:r>
+        <w:t xml:space="preserve">    while ((bytes_read = fread(image_buffer, sizeof(char), IMAGE_PART_SIZE, source))) {</w:t>
+      </w:r>
+    </w:p>
+    <w:p>
+      <w:pPr>
+        <w:pStyle w:val="Code"/>
+      </w:pPr>
+      <w:r>
+        <w:t xml:space="preserve">        if (send(client_socket,</w:t>
+      </w:r>
+    </w:p>
+    <w:p>
+      <w:pPr>
+        <w:pStyle w:val="Code"/>
+      </w:pPr>
+      <w:r>
+        <w:t xml:space="preserve">               image_buffer,</w:t>
+      </w:r>
+    </w:p>
+    <w:p>
+      <w:pPr>
+        <w:pStyle w:val="Code"/>
+      </w:pPr>
+      <w:r>
+        <w:t xml:space="preserve">               bytes_read,</w:t>
+      </w:r>
+    </w:p>
+    <w:p>
+      <w:pPr>
+        <w:pStyle w:val="Code"/>
+      </w:pPr>
+      <w:r>
+        <w:t xml:space="preserve">               0) == SOCKET_ERROR) {</w:t>
+      </w:r>
+    </w:p>
+    <w:p>
+      <w:pPr>
+        <w:pStyle w:val="Code"/>
+      </w:pPr>
+      <w:r>
+        <w:t xml:space="preserve">                printf("Failed to send package: %d\n", WSAGetLastError());</w:t>
+      </w:r>
+    </w:p>
+    <w:p>
+      <w:pPr>
+        <w:pStyle w:val="Code"/>
+      </w:pPr>
+      <w:r>
+        <w:t xml:space="preserve">                closesocket(client_socket);</w:t>
+      </w:r>
+    </w:p>
+    <w:p>
+      <w:pPr>
+        <w:pStyle w:val="Code"/>
+      </w:pPr>
+      <w:r>
+        <w:t xml:space="preserve">                fclose(source);</w:t>
+      </w:r>
+    </w:p>
+    <w:p>
+      <w:pPr>
+        <w:pStyle w:val="Code"/>
+      </w:pPr>
+      <w:r>
+        <w:t xml:space="preserve">                return;</w:t>
+      </w:r>
+    </w:p>
+    <w:p>
+      <w:pPr>
+        <w:pStyle w:val="Code"/>
+      </w:pPr>
+      <w:r>
+        <w:t xml:space="preserve">        }</w:t>
+      </w:r>
+    </w:p>
+    <w:p>
+      <w:pPr>
+        <w:pStyle w:val="Code"/>
+      </w:pPr>
+      <w:r>
+        <w:t xml:space="preserve">    }</w:t>
+      </w:r>
+    </w:p>
+    <w:p>
+      <w:pPr>
+        <w:pStyle w:val="Code"/>
+      </w:pPr>
+    </w:p>
+    <w:p>
+      <w:pPr>
+        <w:pStyle w:val="Code"/>
+      </w:pPr>
+      <w:r>
+        <w:t xml:space="preserve">    auto b = std::chrono::high_resolution_clock::now();</w:t>
+      </w:r>
+    </w:p>
+    <w:p>
+      <w:pPr>
+        <w:pStyle w:val="Code"/>
+      </w:pPr>
+    </w:p>
+    <w:p>
+      <w:pPr>
+        <w:pStyle w:val="Code"/>
+      </w:pPr>
+      <w:r>
+        <w:t xml:space="preserve">    std::cout &lt;&lt; "File sent successfully\nTime:" &lt;&lt;</w:t>
+      </w:r>
+    </w:p>
+    <w:p>
+      <w:pPr>
+        <w:pStyle w:val="Code"/>
+      </w:pPr>
+      <w:r>
+        <w:lastRenderedPageBreak/>
+        <w:t xml:space="preserve">    std::chrono::duration_cast&lt;std::chrono::milliseconds&gt;(b - a).count() / 1000.0 &lt;&lt; " s." &lt;&lt; std::endl;</w:t>
+      </w:r>
+    </w:p>
+    <w:p>
+      <w:pPr>
+        <w:pStyle w:val="Code"/>
+      </w:pPr>
+    </w:p>
+    <w:p>
+      <w:pPr>
+        <w:pStyle w:val="Code"/>
+      </w:pPr>
+      <w:r>
+        <w:t xml:space="preserve">    closesocket(client_socket);</w:t>
+      </w:r>
+    </w:p>
+    <w:p>
+      <w:pPr>
+        <w:pStyle w:val="Code"/>
+      </w:pPr>
+      <w:r>
+        <w:t xml:space="preserve">    fclose(source);</w:t>
+      </w:r>
+    </w:p>
+    <w:p>
+      <w:pPr>
+        <w:pStyle w:val="Code"/>
+      </w:pPr>
+      <w:r>
+        <w:t>}</w:t>
+      </w:r>
+    </w:p>
+    <w:p>
+      <w:pPr>
+        <w:pStyle w:val="Code"/>
+      </w:pPr>
+    </w:p>
+    <w:p>
+      <w:pPr>
+        <w:pStyle w:val="Code"/>
+      </w:pPr>
+      <w:r>
+        <w:t>void mainloop_task() {</w:t>
+      </w:r>
+    </w:p>
+    <w:p>
+      <w:pPr>
+        <w:pStyle w:val="Code"/>
+      </w:pPr>
+      <w:r>
+        <w:t xml:space="preserve">    SOCKET socket_descriptor;</w:t>
+      </w:r>
+    </w:p>
+    <w:p>
+      <w:pPr>
+        <w:pStyle w:val="Code"/>
+      </w:pPr>
+      <w:r>
+        <w:t xml:space="preserve">    SOCKADDR_IPX name = {};</w:t>
+      </w:r>
+    </w:p>
+    <w:p>
+      <w:pPr>
+        <w:pStyle w:val="Code"/>
+      </w:pPr>
+      <w:r>
+        <w:t xml:space="preserve">    socket_descriptor = socket(</w:t>
+      </w:r>
+    </w:p>
+    <w:p>
+      <w:pPr>
+        <w:pStyle w:val="Code"/>
+      </w:pPr>
+      <w:r>
+        <w:t xml:space="preserve">                                    AF_IPX,</w:t>
+      </w:r>
+    </w:p>
+    <w:p>
+      <w:pPr>
+        <w:pStyle w:val="Code"/>
+      </w:pPr>
+      <w:r>
+        <w:t xml:space="preserve">                                    SOCK_SEQPACKET,</w:t>
+      </w:r>
+    </w:p>
+    <w:p>
+      <w:pPr>
+        <w:pStyle w:val="Code"/>
+      </w:pPr>
+      <w:r>
+        <w:t xml:space="preserve">                                    NSPROTO_SPX</w:t>
+      </w:r>
+    </w:p>
+    <w:p>
+      <w:pPr>
+        <w:pStyle w:val="Code"/>
+      </w:pPr>
+      <w:r>
+        <w:t xml:space="preserve">                                    );</w:t>
+      </w:r>
+    </w:p>
+    <w:p>
+      <w:pPr>
+        <w:pStyle w:val="Code"/>
+      </w:pPr>
+      <w:r>
+        <w:t xml:space="preserve">    name.sa_family = AF_IPX;</w:t>
+      </w:r>
+    </w:p>
+    <w:p>
+      <w:pPr>
+        <w:pStyle w:val="Code"/>
+      </w:pPr>
+      <w:r>
+        <w:t xml:space="preserve">    name.sa_socket = htons(SPX_SOCKET);</w:t>
+      </w:r>
+    </w:p>
+    <w:p>
+      <w:pPr>
+        <w:pStyle w:val="Code"/>
+      </w:pPr>
+    </w:p>
+    <w:p>
+      <w:pPr>
+        <w:pStyle w:val="Code"/>
+      </w:pPr>
+      <w:r>
+        <w:t xml:space="preserve">    if (bind(socket_descriptor, (sockaddr*)&amp;name, sizeof(name)) == SOCKET_ERROR) {</w:t>
+      </w:r>
+    </w:p>
+    <w:p>
+      <w:pPr>
+        <w:pStyle w:val="Code"/>
+      </w:pPr>
+      <w:r>
+        <w:t xml:space="preserve">        printf("bind failed with error: %d\n", WSAGetLastError());</w:t>
+      </w:r>
+    </w:p>
+    <w:p>
+      <w:pPr>
+        <w:pStyle w:val="Code"/>
+      </w:pPr>
+      <w:r>
+        <w:t xml:space="preserve">    }</w:t>
+      </w:r>
+    </w:p>
+    <w:p>
+      <w:pPr>
+        <w:pStyle w:val="Code"/>
+      </w:pPr>
+    </w:p>
+    <w:p>
+      <w:pPr>
+        <w:pStyle w:val="Code"/>
+      </w:pPr>
+      <w:r>
+        <w:t xml:space="preserve">    int namelen = sizeof(name);</w:t>
+      </w:r>
+    </w:p>
+    <w:p>
+      <w:pPr>
+        <w:pStyle w:val="Code"/>
+      </w:pPr>
+      <w:r>
+        <w:t xml:space="preserve">    getsockname(socket_descriptor, (sockaddr*)(&amp;name), &amp;namelen);</w:t>
+      </w:r>
+    </w:p>
+    <w:p>
+      <w:pPr>
+        <w:pStyle w:val="Code"/>
+      </w:pPr>
+      <w:r>
+        <w:t xml:space="preserve">    std::cout &lt;&lt; "Server is inited\n";</w:t>
+      </w:r>
+    </w:p>
+    <w:p>
+      <w:pPr>
+        <w:pStyle w:val="Code"/>
+      </w:pPr>
+      <w:r>
+        <w:t xml:space="preserve">    printf("Net number: %02hhx %02hhx %02hhx %02hhx\n", name.sa_netnum[0], name.sa_netnum[1], name.sa_netnum[2], name.sa_netnum[3]);</w:t>
+      </w:r>
+    </w:p>
+    <w:p>
+      <w:pPr>
+        <w:pStyle w:val="Code"/>
+      </w:pPr>
+      <w:r>
+        <w:t xml:space="preserve">    printf("Node number: %02hhx %02hhx %02hhx %02hhx %02hhx %02hhx\n", name.sa_nodenum[0], name.sa_nodenum[1], name.sa_nodenum[2], name.sa_nodenum[3], name.sa_nodenum[4], name.sa_nodenum[5]);</w:t>
+      </w:r>
+    </w:p>
+    <w:p>
+      <w:pPr>
+        <w:pStyle w:val="Code"/>
+      </w:pPr>
+      <w:r>
+        <w:t xml:space="preserve">    std::cout &lt;&lt; "Socket num: " &lt;&lt; htons(name.sa_socket) &lt;&lt; "\n";</w:t>
+      </w:r>
+    </w:p>
+    <w:p>
+      <w:pPr>
+        <w:pStyle w:val="Code"/>
+      </w:pPr>
+      <w:r>
+        <w:t xml:space="preserve">    std::cout.flush();</w:t>
+      </w:r>
+    </w:p>
+    <w:p>
+      <w:pPr>
+        <w:pStyle w:val="Code"/>
+      </w:pPr>
+    </w:p>
+    <w:p>
+      <w:pPr>
+        <w:pStyle w:val="Code"/>
+      </w:pPr>
+      <w:r>
+        <w:t xml:space="preserve">    if (listen(socket_descriptor, BACKLOG_MAX_SIZE) == SOCKET_ERROR) {</w:t>
+      </w:r>
+    </w:p>
+    <w:p>
+      <w:pPr>
+        <w:pStyle w:val="Code"/>
+      </w:pPr>
+      <w:r>
+        <w:t xml:space="preserve">        printf("Couldn't startup server (listen failed): %d\n", WSAGetLastError());</w:t>
+      </w:r>
+    </w:p>
+    <w:p>
+      <w:pPr>
+        <w:pStyle w:val="Code"/>
+      </w:pPr>
+      <w:r>
+        <w:t xml:space="preserve">        return;</w:t>
+      </w:r>
+    </w:p>
+    <w:p>
+      <w:pPr>
+        <w:pStyle w:val="Code"/>
+      </w:pPr>
+      <w:r>
+        <w:t xml:space="preserve">    }</w:t>
+      </w:r>
+    </w:p>
+    <w:p>
+      <w:pPr>
+        <w:pStyle w:val="Code"/>
+      </w:pPr>
+    </w:p>
+    <w:p>
+      <w:pPr>
+        <w:pStyle w:val="Code"/>
+      </w:pPr>
+      <w:r>
+        <w:t xml:space="preserve">    while (should_run) {</w:t>
+      </w:r>
+    </w:p>
+    <w:p>
+      <w:pPr>
+        <w:pStyle w:val="Code"/>
+      </w:pPr>
+      <w:r>
+        <w:t xml:space="preserve">        std::cout &lt;&lt; "Awaiting for client connections..." &lt;&lt; std::endl;</w:t>
+      </w:r>
+    </w:p>
+    <w:p>
+      <w:pPr>
+        <w:pStyle w:val="Code"/>
+      </w:pPr>
+      <w:r>
+        <w:t xml:space="preserve">        SOCKADDR_IPX clientAddr;</w:t>
+      </w:r>
+    </w:p>
+    <w:p>
+      <w:pPr>
+        <w:pStyle w:val="Code"/>
+      </w:pPr>
+      <w:r>
+        <w:t xml:space="preserve">        int clientAddrSize = sizeof(clientAddr);</w:t>
+      </w:r>
+    </w:p>
+    <w:p>
+      <w:pPr>
+        <w:pStyle w:val="Code"/>
+      </w:pPr>
+    </w:p>
+    <w:p>
+      <w:pPr>
+        <w:pStyle w:val="Code"/>
+      </w:pPr>
+      <w:r>
+        <w:t xml:space="preserve">        SOCKET client_descriptor = accept(</w:t>
+      </w:r>
+    </w:p>
+    <w:p>
+      <w:pPr>
+        <w:pStyle w:val="Code"/>
+      </w:pPr>
+      <w:r>
+        <w:t xml:space="preserve">                                          socket_descriptor,</w:t>
+      </w:r>
+    </w:p>
+    <w:p>
+      <w:pPr>
+        <w:pStyle w:val="Code"/>
+      </w:pPr>
+      <w:r>
+        <w:t xml:space="preserve">                                          (sockaddr*) &amp;clientAddr,</w:t>
+      </w:r>
+    </w:p>
+    <w:p>
+      <w:pPr>
+        <w:pStyle w:val="Code"/>
+      </w:pPr>
+      <w:r>
+        <w:t xml:space="preserve">                                          &amp;clientAddrSize);</w:t>
+      </w:r>
+    </w:p>
+    <w:p>
+      <w:pPr>
+        <w:pStyle w:val="Code"/>
+      </w:pPr>
+    </w:p>
+    <w:p>
+      <w:pPr>
+        <w:pStyle w:val="Code"/>
+      </w:pPr>
+      <w:r>
+        <w:t xml:space="preserve">        if (client_descriptor != INVALID_SOCKET) {</w:t>
+      </w:r>
+    </w:p>
+    <w:p>
+      <w:pPr>
+        <w:pStyle w:val="Code"/>
+      </w:pPr>
+      <w:r>
+        <w:t xml:space="preserve">            std::thread serve_client_thread(serve_client_task, client_descriptor);</w:t>
+      </w:r>
+    </w:p>
+    <w:p>
+      <w:pPr>
+        <w:pStyle w:val="Code"/>
+      </w:pPr>
+      <w:r>
+        <w:t xml:space="preserve">            serve_client_thread.detach();</w:t>
+      </w:r>
+    </w:p>
+    <w:p>
+      <w:pPr>
+        <w:pStyle w:val="Code"/>
+      </w:pPr>
+      <w:r>
+        <w:t xml:space="preserve">        }</w:t>
+      </w:r>
+    </w:p>
+    <w:p>
+      <w:pPr>
+        <w:pStyle w:val="Code"/>
+      </w:pPr>
+      <w:r>
+        <w:t xml:space="preserve">    }</w:t>
+      </w:r>
+    </w:p>
+    <w:p>
+      <w:pPr>
+        <w:pStyle w:val="Code"/>
+      </w:pPr>
+    </w:p>
+    <w:p>
+      <w:pPr>
+        <w:pStyle w:val="Code"/>
+      </w:pPr>
+      <w:r>
+        <w:t xml:space="preserve">    closesocket(socket_descriptor);</w:t>
+      </w:r>
+    </w:p>
+    <w:p>
+      <w:pPr>
+        <w:pStyle w:val="Code"/>
+      </w:pPr>
+      <w:r>
+        <w:t>}</w:t>
+      </w:r>
+    </w:p>
+    <w:p>
+      <w:pPr>
+        <w:pStyle w:val="Code"/>
+      </w:pPr>
+    </w:p>
+    <w:p>
+      <w:pPr>
+        <w:pStyle w:val="Code"/>
+      </w:pPr>
+      <w:r>
+        <w:t>int main()</w:t>
+      </w:r>
+    </w:p>
+    <w:p>
+      <w:pPr>
+        <w:pStyle w:val="Code"/>
+      </w:pPr>
+      <w:r>
+        <w:t>{</w:t>
+      </w:r>
+    </w:p>
+    <w:p>
+      <w:pPr>
+        <w:pStyle w:val="Code"/>
+      </w:pPr>
+      <w:r>
+        <w:t xml:space="preserve">    WORD wVersionRequested;</w:t>
+      </w:r>
+    </w:p>
+    <w:p>
+      <w:pPr>
+        <w:pStyle w:val="Code"/>
+      </w:pPr>
+      <w:r>
+        <w:t xml:space="preserve">    WSADATA wsaData;</w:t>
+      </w:r>
+    </w:p>
+    <w:p>
+      <w:pPr>
+        <w:pStyle w:val="Code"/>
+      </w:pPr>
+      <w:r>
+        <w:t xml:space="preserve">    int err;</w:t>
+      </w:r>
+    </w:p>
+    <w:p>
+      <w:pPr>
+        <w:pStyle w:val="Code"/>
+      </w:pPr>
+    </w:p>
+    <w:p>
+      <w:pPr>
+        <w:pStyle w:val="Code"/>
+      </w:pPr>
+      <w:r>
+        <w:t xml:space="preserve">    wVersionRequested = MAKEWORD(2, 2);</w:t>
+      </w:r>
+    </w:p>
+    <w:p>
+      <w:pPr>
+        <w:pStyle w:val="Code"/>
+      </w:pPr>
+    </w:p>
+    <w:p>
+      <w:pPr>
+        <w:pStyle w:val="Code"/>
+      </w:pPr>
+      <w:r>
+        <w:t xml:space="preserve">    err = WSAStartup(wVersionRequested, &amp;wsaData);</w:t>
+      </w:r>
+    </w:p>
+    <w:p>
+      <w:pPr>
+        <w:pStyle w:val="Code"/>
+      </w:pPr>
+      <w:r>
+        <w:t xml:space="preserve">    if (err != 0) {</w:t>
+      </w:r>
+    </w:p>
+    <w:p>
+      <w:pPr>
+        <w:pStyle w:val="Code"/>
+      </w:pPr>
+      <w:r>
+        <w:lastRenderedPageBreak/>
+        <w:t xml:space="preserve">        printf("WSAStartup failed with error: %d\n", WSAGetLastError());</w:t>
+      </w:r>
+    </w:p>
+    <w:p>
+      <w:pPr>
+        <w:pStyle w:val="Code"/>
+      </w:pPr>
+      <w:r>
+        <w:t xml:space="preserve">        return 1;</w:t>
+      </w:r>
+    </w:p>
+    <w:p>
+      <w:pPr>
+        <w:pStyle w:val="Code"/>
+      </w:pPr>
+      <w:r>
+        <w:t xml:space="preserve">    }</w:t>
+      </w:r>
+    </w:p>
+    <w:p>
+      <w:pPr>
+        <w:pStyle w:val="Code"/>
+      </w:pPr>
+    </w:p>
+    <w:p>
+      <w:pPr>
+        <w:pStyle w:val="Code"/>
+      </w:pPr>
+      <w:r>
+        <w:t xml:space="preserve">    ping_thread = new std::thread(ping_message_task);</w:t>
+      </w:r>
+    </w:p>
+    <w:p>
+      <w:pPr>
+        <w:pStyle w:val="Code"/>
+      </w:pPr>
+      <w:r>
+        <w:t xml:space="preserve">    mainloop_thread = new std::thread(mainloop_task);</w:t>
+      </w:r>
+    </w:p>
+    <w:p>
+      <w:pPr>
+        <w:pStyle w:val="Code"/>
+      </w:pPr>
+    </w:p>
+    <w:p>
+      <w:pPr>
+        <w:pStyle w:val="Code"/>
+      </w:pPr>
+      <w:r>
+        <w:t xml:space="preserve">    getchar();</w:t>
+      </w:r>
+    </w:p>
+    <w:p>
+      <w:pPr>
+        <w:pStyle w:val="Code"/>
+      </w:pPr>
+    </w:p>
+    <w:p>
+      <w:pPr>
+        <w:pStyle w:val="Code"/>
+      </w:pPr>
+      <w:r>
+        <w:t xml:space="preserve">    should_run = false;</w:t>
+      </w:r>
+    </w:p>
+    <w:p>
+      <w:pPr>
+        <w:pStyle w:val="Code"/>
+      </w:pPr>
+      <w:r>
+        <w:t xml:space="preserve">    std::cout &lt;&lt; "Have a good day! Quitting threads..." &lt;&lt; std::endl;</w:t>
+      </w:r>
+    </w:p>
+    <w:p>
+      <w:pPr>
+        <w:pStyle w:val="Code"/>
+      </w:pPr>
+      <w:r>
+        <w:t xml:space="preserve">    ping_thread-&gt;join();</w:t>
+      </w:r>
+    </w:p>
+    <w:p>
+      <w:pPr>
+        <w:pStyle w:val="Code"/>
+      </w:pPr>
+      <w:r>
+        <w:t xml:space="preserve">    mainloop_thread-&gt;join();</w:t>
+      </w:r>
+    </w:p>
+    <w:p>
+      <w:pPr>
+        <w:pStyle w:val="Code"/>
+      </w:pPr>
+      <w:r>
+        <w:t xml:space="preserve">    delete ping_thread;</w:t>
+      </w:r>
+    </w:p>
+    <w:p>
+      <w:pPr>
+        <w:pStyle w:val="Code"/>
+      </w:pPr>
+      <w:r>
+        <w:t xml:space="preserve">    delete mainloop_thread;</w:t>
+      </w:r>
+    </w:p>
+    <w:p>
+      <w:pPr>
+        <w:pStyle w:val="Code"/>
+      </w:pPr>
+    </w:p>
+    <w:p>
+      <w:pPr>
+        <w:pStyle w:val="Code"/>
+      </w:pPr>
+      <w:r>
+        <w:t xml:space="preserve">    WSACleanup();</w:t>
+      </w:r>
+    </w:p>
+    <w:p>
+      <w:pPr>
+        <w:pStyle w:val="Code"/>
+      </w:pPr>
+      <w:r>
+        <w:t>}</w:t>
+      </w:r>
     </w:p>
     <w:sectPr>
       <w:pgSz w:w="11906" w:h="16838"/>
@@ -6695,7 +13664,7 @@
   <w:style w:type="paragraph" w:default="1" w:styleId="a">
     <w:name w:val="Normal"/>
     <w:qFormat/>
-    <w:rsid w:val="00480CA2"/>
+    <w:rsid w:val="002500E4"/>
     <w:pPr>
       <w:spacing w:line="256" w:lineRule="auto"/>
     </w:pPr>
@@ -6703,7 +13672,6 @@
   <w:style w:type="character" w:default="1" w:styleId="a0">
     <w:name w:val="Default Paragraph Font"/>
     <w:uiPriority w:val="1"/>
-    <w:semiHidden/>
     <w:unhideWhenUsed/>
   </w:style>
   <w:style w:type="table" w:default="1" w:styleId="a1">
